--- a/Notes/AI-Notes.docx
+++ b/Notes/AI-Notes.docx
@@ -153,22 +153,7 @@
         <w:t>agent</w:t>
       </w:r>
       <w:r>
-        <w:t xml:space="preserve"> is anything that can be viewed as perceiving its</w:t>
-      </w:r>
-      <w:r>
-        <w:t xml:space="preserve"> </w:t>
-      </w:r>
-      <w:r>
-        <w:t>environment through sensors and acting upon that environment</w:t>
-      </w:r>
-      <w:r>
-        <w:t xml:space="preserve"> </w:t>
-      </w:r>
-      <w:r>
-        <w:t>through actuators</w:t>
-      </w:r>
-      <w:r>
-        <w:t>.</w:t>
+        <w:t xml:space="preserve"> is anything that can be viewed as perceiving its environment through sensors and acting upon that environment through actuators.</w:t>
       </w:r>
     </w:p>
     <w:p>
@@ -625,13 +610,7 @@
         <w:t>Episodic when</w:t>
       </w:r>
       <w:r>
-        <w:t xml:space="preserve"> the choice o</w:t>
-      </w:r>
-      <w:r>
-        <w:t xml:space="preserve">f </w:t>
-      </w:r>
-      <w:r>
-        <w:t>action in each episode depends only on the episode itself</w:t>
+        <w:t xml:space="preserve"> the choice of action in each episode depends only on the episode itself</w:t>
       </w:r>
       <w:r>
         <w:t>.</w:t>
@@ -997,25 +976,7 @@
         <w:rPr>
           <w:u w:val="single"/>
         </w:rPr>
-        <w:t>w</w:t>
-      </w:r>
-      <w:r>
-        <w:rPr>
-          <w:u w:val="single"/>
-        </w:rPr>
-        <w:t>hen there are conflicting goals, only some of which can be achieved, the</w:t>
-      </w:r>
-      <w:r>
-        <w:rPr>
-          <w:u w:val="single"/>
-        </w:rPr>
-        <w:t xml:space="preserve"> </w:t>
-      </w:r>
-      <w:r>
-        <w:rPr>
-          <w:u w:val="single"/>
-        </w:rPr>
-        <w:t>utility function specifies the appropriate tradeoff</w:t>
+        <w:t>when there are conflicting goals, only some of which can be achieved, the utility function specifies the appropriate tradeoff</w:t>
       </w:r>
       <w:r>
         <w:t xml:space="preserve"> or </w:t>
@@ -2484,10 +2445,7 @@
         <w:t>State Space</w:t>
       </w:r>
       <w:r>
-        <w:t xml:space="preserve">: </w:t>
-      </w:r>
-      <w:r>
-        <w:t>Each state is a discrete and abstract representation of collection of states that can be finite or infinite.</w:t>
+        <w:t>: Each state is a discrete and abstract representation of collection of states that can be finite or infinite.</w:t>
       </w:r>
       <w:r>
         <w:t xml:space="preserve"> (8 Queens: All arrangements of 0, 1, …, 8 on board)</w:t>
@@ -2518,10 +2476,7 @@
         <w:t>Successor Function</w:t>
       </w:r>
       <w:r>
-        <w:t xml:space="preserve">: </w:t>
-      </w:r>
-      <w:r>
-        <w:t xml:space="preserve">Successor function </w:t>
+        <w:t xml:space="preserve">: Successor function </w:t>
       </w:r>
       <w:r>
         <w:t>implicitly represents all the actions that are feasible in each state</w:t>
@@ -2533,10 +2488,7 @@
         <w:t xml:space="preserve"> (</w:t>
       </w:r>
       <w:r>
-        <w:t xml:space="preserve">8 Queens: </w:t>
-      </w:r>
-      <w:r>
-        <w:t>E</w:t>
+        <w:t>8 Queens: E</w:t>
       </w:r>
       <w:r>
         <w:t>ach of the successors is obtained by adding one queen in an empty square</w:t>
@@ -2572,13 +2524,7 @@
         <w:t>: Cost of all arcs in the path.</w:t>
       </w:r>
       <w:r>
-        <w:t xml:space="preserve"> (</w:t>
-      </w:r>
-      <w:r>
-        <w:t xml:space="preserve">8 Queens: </w:t>
-      </w:r>
-      <w:r>
-        <w:t>Irrelevant)</w:t>
+        <w:t xml:space="preserve"> (8 Queens: Irrelevant)</w:t>
       </w:r>
     </w:p>
     <w:p>
@@ -2605,13 +2551,7 @@
         <w:t xml:space="preserve"> The goal that may be described directly, partially or by a condition.</w:t>
       </w:r>
       <w:r>
-        <w:t xml:space="preserve"> (</w:t>
-      </w:r>
-      <w:r>
-        <w:t>8 Queens:</w:t>
-      </w:r>
-      <w:r>
-        <w:t xml:space="preserve"> 8 queens without threatening each other)</w:t>
+        <w:t xml:space="preserve"> (8 Queens: 8 queens without threatening each other)</w:t>
       </w:r>
     </w:p>
     <w:p>
@@ -2628,7 +2568,13 @@
     </w:p>
     <w:p>
       <w:r>
-        <w:t xml:space="preserve">Word is </w:t>
+        <w:t>Wor</w:t>
+      </w:r>
+      <w:r>
+        <w:t>l</w:t>
+      </w:r>
+      <w:r>
+        <w:t xml:space="preserve">d is </w:t>
       </w:r>
       <w:r>
         <w:rPr>
@@ -2897,13 +2843,7 @@
         <w:rPr>
           <w:u w:val="single"/>
         </w:rPr>
-        <w:t>C</w:t>
-      </w:r>
-      <w:r>
-        <w:rPr>
-          <w:u w:val="single"/>
-        </w:rPr>
-        <w:t xml:space="preserve">ost of the path from </w:t>
+        <w:t xml:space="preserve">Cost of the path from </w:t>
       </w:r>
       <w:r>
         <w:rPr>
@@ -3679,7 +3619,15 @@
             <w:sz w:val="24"/>
             <w:szCs w:val="24"/>
           </w:rPr>
-          <m:t>∀ N:0 ≤h</m:t>
+          <m:t>∀ N:0 ≤</m:t>
+        </m:r>
+        <m:r>
+          <w:rPr>
+            <w:rFonts w:ascii="Cambria Math" w:hAnsi="Cambria Math"/>
+            <w:sz w:val="24"/>
+            <w:szCs w:val="24"/>
+          </w:rPr>
+          <m:t>h</m:t>
         </m:r>
         <m:d>
           <m:dPr>
@@ -3763,8 +3711,6 @@
     <w:p>
       <w:pPr>
         <w:rPr>
-          <w:sz w:val="24"/>
-          <w:szCs w:val="24"/>
           <w:u w:val="single"/>
         </w:rPr>
       </w:pPr>
@@ -3772,16 +3718,12 @@
         <w:rPr>
           <w:b/>
           <w:bCs/>
-          <w:sz w:val="24"/>
-          <w:szCs w:val="24"/>
           <w:u w:val="single"/>
         </w:rPr>
         <w:t xml:space="preserve">Note: </w:t>
       </w:r>
       <w:r>
         <w:rPr>
-          <w:sz w:val="24"/>
-          <w:szCs w:val="24"/>
           <w:u w:val="single"/>
         </w:rPr>
         <w:t>An admissible heuristic function is always optimistic!</w:t>
@@ -4028,99 +3970,73 @@
       </m:oMathPara>
     </w:p>
     <w:p>
-      <w:pPr>
-        <w:rPr>
-          <w:sz w:val="24"/>
-          <w:szCs w:val="24"/>
+      <w:r>
+        <w:rPr>
+          <w:rFonts w:eastAsiaTheme="minorEastAsia"/>
+          <w:b/>
+          <w:bCs/>
           <w:u w:val="single"/>
         </w:rPr>
-      </w:pPr>
+        <w:t>Note:</w:t>
+      </w:r>
       <w:r>
         <w:rPr>
           <w:rFonts w:eastAsiaTheme="minorEastAsia"/>
-          <w:b/>
-          <w:bCs/>
-          <w:sz w:val="24"/>
-          <w:szCs w:val="24"/>
           <w:u w:val="single"/>
         </w:rPr>
-        <w:t>Note:</w:t>
+        <w:t xml:space="preserve"> If </w:t>
       </w:r>
       <w:r>
         <w:rPr>
           <w:rFonts w:eastAsiaTheme="minorEastAsia"/>
-          <w:sz w:val="24"/>
-          <w:szCs w:val="24"/>
+          <w:b/>
+          <w:bCs/>
           <w:u w:val="single"/>
         </w:rPr>
-        <w:t xml:space="preserve"> </w:t>
+        <w:t>h</w:t>
       </w:r>
       <w:r>
         <w:rPr>
           <w:rFonts w:eastAsiaTheme="minorEastAsia"/>
-          <w:sz w:val="24"/>
-          <w:szCs w:val="24"/>
           <w:u w:val="single"/>
         </w:rPr>
-        <w:t xml:space="preserve">If </w:t>
+        <w:t xml:space="preserve"> is consistent, then whenever </w:t>
       </w:r>
       <w:r>
         <w:rPr>
           <w:rFonts w:eastAsiaTheme="minorEastAsia"/>
           <w:b/>
           <w:bCs/>
-          <w:sz w:val="24"/>
-          <w:szCs w:val="24"/>
           <w:u w:val="single"/>
         </w:rPr>
-        <w:t>h</w:t>
+        <w:t>A*</w:t>
       </w:r>
       <w:r>
         <w:rPr>
           <w:rFonts w:eastAsiaTheme="minorEastAsia"/>
-          <w:sz w:val="24"/>
-          <w:szCs w:val="24"/>
           <w:u w:val="single"/>
         </w:rPr>
-        <w:t xml:space="preserve"> is consistent, then whenever </w:t>
+        <w:t xml:space="preserve"> expands a node, it has already found an optimal path to this node</w:t>
       </w:r>
       <w:r>
         <w:rPr>
           <w:rFonts w:eastAsiaTheme="minorEastAsia"/>
-          <w:b/>
-          <w:bCs/>
-          <w:sz w:val="24"/>
-          <w:szCs w:val="24"/>
           <w:u w:val="single"/>
         </w:rPr>
-        <w:t>A*</w:t>
+        <w:t xml:space="preserve">’s </w:t>
       </w:r>
       <w:r>
         <w:rPr>
           <w:rFonts w:eastAsiaTheme="minorEastAsia"/>
-          <w:sz w:val="24"/>
-          <w:szCs w:val="24"/>
           <w:u w:val="single"/>
         </w:rPr>
-        <w:t xml:space="preserve"> expands a node, it has already found an optimal path to this node</w:t>
+        <w:t>state</w:t>
       </w:r>
       <w:r>
         <w:rPr>
           <w:rFonts w:eastAsiaTheme="minorEastAsia"/>
-          <w:sz w:val="24"/>
-          <w:szCs w:val="24"/>
-          <w:u w:val="single"/>
-        </w:rPr>
-        <w:t xml:space="preserve">’s </w:t>
-      </w:r>
-      <w:r>
-        <w:rPr>
-          <w:rFonts w:eastAsiaTheme="minorEastAsia"/>
-          <w:sz w:val="24"/>
-          <w:szCs w:val="24"/>
-          <w:u w:val="single"/>
-        </w:rPr>
-        <w:t>state</w:t>
+        </w:rPr>
+        <w:t>.</w:t>
       </w:r>
     </w:p>
     <w:p>
@@ -4156,13 +4072,19 @@
           <w:i/>
           <w:iCs/>
         </w:rPr>
+        <w:t>f</w:t>
+      </w:r>
+      <w:r>
+        <w:rPr>
+          <w:b/>
+          <w:bCs/>
+          <w:i/>
+          <w:iCs/>
+        </w:rPr>
         <w:t>(N) = g(N) + h(N)</w:t>
       </w:r>
       <w:r>
-        <w:t>: h(N) is the a</w:t>
-      </w:r>
-      <w:r>
-        <w:t xml:space="preserve">dmissible heuristic cost of the path from </w:t>
+        <w:t xml:space="preserve">: h(N) is the admissible heuristic cost of the path from </w:t>
       </w:r>
       <w:r>
         <w:rPr>
@@ -4182,10 +4104,7 @@
         <w:t>Goal</w:t>
       </w:r>
       <w:r>
-        <w:t xml:space="preserve"> and g(N) is the c</w:t>
-      </w:r>
-      <w:r>
-        <w:t xml:space="preserve">ost of the path from </w:t>
+        <w:t xml:space="preserve"> and g(N) is the cost of the path from </w:t>
       </w:r>
       <w:r>
         <w:rPr>
@@ -4244,31 +4163,31 @@
         </w:rPr>
       </w:pPr>
       <w:r>
+        <w:t>Complete &amp; optimal</w:t>
+      </w:r>
+    </w:p>
+    <w:p>
+      <w:pPr>
+        <w:pStyle w:val="ListParagraph"/>
+        <w:numPr>
+          <w:ilvl w:val="0"/>
+          <w:numId w:val="24"/>
+        </w:numPr>
+        <w:rPr>
+          <w:b/>
+          <w:bCs/>
+          <w:i/>
+          <w:iCs/>
+        </w:rPr>
+      </w:pPr>
+      <w:r>
+        <w:rPr>
+          <w:b/>
+          <w:bCs/>
+          <w:i/>
+          <w:iCs/>
+        </w:rPr>
         <w:lastRenderedPageBreak/>
-        <w:t>Complete &amp; optimal</w:t>
-      </w:r>
-    </w:p>
-    <w:p>
-      <w:pPr>
-        <w:pStyle w:val="ListParagraph"/>
-        <w:numPr>
-          <w:ilvl w:val="0"/>
-          <w:numId w:val="24"/>
-        </w:numPr>
-        <w:rPr>
-          <w:b/>
-          <w:bCs/>
-          <w:i/>
-          <w:iCs/>
-        </w:rPr>
-      </w:pPr>
-      <w:r>
-        <w:rPr>
-          <w:b/>
-          <w:bCs/>
-          <w:i/>
-          <w:iCs/>
-        </w:rPr>
         <w:t>Cons</w:t>
       </w:r>
     </w:p>
@@ -4550,25 +4469,7 @@
             <w:rPr>
               <w:rFonts w:ascii="Cambria Math" w:hAnsi="Cambria Math"/>
             </w:rPr>
-            <m:t>(N)</m:t>
-          </m:r>
-          <m:r>
-            <w:rPr>
-              <w:rFonts w:ascii="Cambria Math" w:hAnsi="Cambria Math"/>
-            </w:rPr>
-            <m:t xml:space="preserve"> </m:t>
-          </m:r>
-          <m:r>
-            <w:rPr>
-              <w:rFonts w:ascii="Cambria Math" w:hAnsi="Cambria Math"/>
-            </w:rPr>
-            <m:t>≤</m:t>
-          </m:r>
-          <m:r>
-            <w:rPr>
-              <w:rFonts w:ascii="Cambria Math" w:hAnsi="Cambria Math"/>
-            </w:rPr>
-            <m:t xml:space="preserve"> </m:t>
+            <m:t xml:space="preserve">(N) ≤ </m:t>
           </m:r>
           <m:sSub>
             <m:sSubPr>
@@ -4607,10 +4508,175 @@
     </w:p>
     <w:p>
       <w:pPr>
+        <w:pStyle w:val="Heading2"/>
+        <w:numPr>
+          <w:ilvl w:val="0"/>
+          <w:numId w:val="1"/>
+        </w:numPr>
         <w:rPr>
           <w:rFonts w:eastAsiaTheme="minorEastAsia"/>
         </w:rPr>
       </w:pPr>
+      <w:r>
+        <w:rPr>
+          <w:rFonts w:eastAsiaTheme="minorEastAsia"/>
+        </w:rPr>
+        <w:t>IDA*</w:t>
+      </w:r>
+    </w:p>
+    <w:p>
+      <w:r>
+        <w:t xml:space="preserve">Same as </w:t>
+      </w:r>
+      <w:r>
+        <w:rPr>
+          <w:b/>
+          <w:bCs/>
+        </w:rPr>
+        <w:t>A*</w:t>
+      </w:r>
+      <w:r>
+        <w:t>, but the i</w:t>
+      </w:r>
+      <w:r>
+        <w:t>dea</w:t>
+      </w:r>
+      <w:r>
+        <w:t xml:space="preserve"> is to r</w:t>
+      </w:r>
+      <w:r>
+        <w:t xml:space="preserve">educe memory requirement of </w:t>
+      </w:r>
+      <w:r>
+        <w:rPr>
+          <w:b/>
+          <w:bCs/>
+        </w:rPr>
+        <w:t>A*</w:t>
+      </w:r>
+      <w:r>
+        <w:t xml:space="preserve"> by applying cutoff on values of </w:t>
+      </w:r>
+      <w:r>
+        <w:rPr>
+          <w:b/>
+          <w:bCs/>
+        </w:rPr>
+        <w:t>f</w:t>
+      </w:r>
+      <w:r>
+        <w:rPr>
+          <w:b/>
+          <w:bCs/>
+        </w:rPr>
+        <w:t>(N)</w:t>
+      </w:r>
+      <w:r>
+        <w:t>.</w:t>
+      </w:r>
+    </w:p>
+    <w:p>
+      <w:pPr>
+        <w:pStyle w:val="ListParagraph"/>
+        <w:numPr>
+          <w:ilvl w:val="0"/>
+          <w:numId w:val="25"/>
+        </w:numPr>
+      </w:pPr>
+      <w:r>
+        <w:rPr>
+          <w:b/>
+          <w:bCs/>
+          <w:i/>
+          <w:iCs/>
+        </w:rPr>
+        <w:t>Pros</w:t>
+      </w:r>
+    </w:p>
+    <w:p>
+      <w:pPr>
+        <w:pStyle w:val="ListParagraph"/>
+        <w:numPr>
+          <w:ilvl w:val="1"/>
+          <w:numId w:val="25"/>
+        </w:numPr>
+      </w:pPr>
+      <w:r>
+        <w:t>Still complete and Optimal</w:t>
+      </w:r>
+    </w:p>
+    <w:p>
+      <w:pPr>
+        <w:pStyle w:val="ListParagraph"/>
+        <w:numPr>
+          <w:ilvl w:val="1"/>
+          <w:numId w:val="25"/>
+        </w:numPr>
+      </w:pPr>
+      <w:r>
+        <w:t xml:space="preserve">Requires less memory than </w:t>
+      </w:r>
+      <w:r>
+        <w:rPr>
+          <w:b/>
+          <w:bCs/>
+        </w:rPr>
+        <w:t>A*</w:t>
+      </w:r>
+    </w:p>
+    <w:p>
+      <w:pPr>
+        <w:pStyle w:val="ListParagraph"/>
+        <w:numPr>
+          <w:ilvl w:val="1"/>
+          <w:numId w:val="25"/>
+        </w:numPr>
+      </w:pPr>
+      <w:r>
+        <w:t>Avoids the overhead to sort fringe</w:t>
+      </w:r>
+    </w:p>
+    <w:p>
+      <w:pPr>
+        <w:pStyle w:val="ListParagraph"/>
+        <w:numPr>
+          <w:ilvl w:val="0"/>
+          <w:numId w:val="25"/>
+        </w:numPr>
+      </w:pPr>
+      <w:r>
+        <w:rPr>
+          <w:b/>
+          <w:bCs/>
+          <w:i/>
+          <w:iCs/>
+        </w:rPr>
+        <w:t>Con</w:t>
+      </w:r>
+    </w:p>
+    <w:p>
+      <w:pPr>
+        <w:pStyle w:val="ListParagraph"/>
+        <w:numPr>
+          <w:ilvl w:val="1"/>
+          <w:numId w:val="25"/>
+        </w:numPr>
+      </w:pPr>
+      <w:r>
+        <w:t>Can’t avoid revisiting states not on the current path</w:t>
+      </w:r>
+    </w:p>
+    <w:p>
+      <w:pPr>
+        <w:pStyle w:val="ListParagraph"/>
+        <w:numPr>
+          <w:ilvl w:val="1"/>
+          <w:numId w:val="25"/>
+        </w:numPr>
+      </w:pPr>
+      <w:r>
+        <w:t>Available memory is poorly used</w:t>
+      </w:r>
     </w:p>
     <w:sectPr>
       <w:headerReference w:type="default" r:id="rId10"/>
@@ -4710,7 +4776,7 @@
   <w:abstractNum w:abstractNumId="0" w15:restartNumberingAfterBreak="0">
     <w:nsid w:val="0181528B"/>
     <w:multiLevelType w:val="hybridMultilevel"/>
-    <w:tmpl w:val="DA847822"/>
+    <w:tmpl w:val="DE364542"/>
     <w:lvl w:ilvl="0" w:tplc="04090001">
       <w:start w:val="1"/>
       <w:numFmt w:val="bullet"/>
@@ -5047,6 +5113,119 @@
     </w:lvl>
   </w:abstractNum>
   <w:abstractNum w:abstractNumId="3" w15:restartNumberingAfterBreak="0">
+    <w:nsid w:val="0A9F2B70"/>
+    <w:multiLevelType w:val="hybridMultilevel"/>
+    <w:tmpl w:val="63F078F6"/>
+    <w:lvl w:ilvl="0" w:tplc="0409000B">
+      <w:start w:val="1"/>
+      <w:numFmt w:val="bullet"/>
+      <w:lvlText w:val=""/>
+      <w:lvlJc w:val="left"/>
+      <w:pPr>
+        <w:ind w:left="720" w:hanging="360"/>
+      </w:pPr>
+      <w:rPr>
+        <w:rFonts w:ascii="Wingdings" w:hAnsi="Wingdings" w:hint="default"/>
+      </w:rPr>
+    </w:lvl>
+    <w:lvl w:ilvl="1" w:tplc="04090003">
+      <w:start w:val="1"/>
+      <w:numFmt w:val="bullet"/>
+      <w:lvlText w:val="o"/>
+      <w:lvlJc w:val="left"/>
+      <w:pPr>
+        <w:ind w:left="1440" w:hanging="360"/>
+      </w:pPr>
+      <w:rPr>
+        <w:rFonts w:ascii="Courier New" w:hAnsi="Courier New" w:cs="Courier New" w:hint="default"/>
+      </w:rPr>
+    </w:lvl>
+    <w:lvl w:ilvl="2" w:tplc="04090005" w:tentative="1">
+      <w:start w:val="1"/>
+      <w:numFmt w:val="bullet"/>
+      <w:lvlText w:val=""/>
+      <w:lvlJc w:val="left"/>
+      <w:pPr>
+        <w:ind w:left="2160" w:hanging="360"/>
+      </w:pPr>
+      <w:rPr>
+        <w:rFonts w:ascii="Wingdings" w:hAnsi="Wingdings" w:hint="default"/>
+      </w:rPr>
+    </w:lvl>
+    <w:lvl w:ilvl="3" w:tplc="04090001" w:tentative="1">
+      <w:start w:val="1"/>
+      <w:numFmt w:val="bullet"/>
+      <w:lvlText w:val=""/>
+      <w:lvlJc w:val="left"/>
+      <w:pPr>
+        <w:ind w:left="2880" w:hanging="360"/>
+      </w:pPr>
+      <w:rPr>
+        <w:rFonts w:ascii="Symbol" w:hAnsi="Symbol" w:hint="default"/>
+      </w:rPr>
+    </w:lvl>
+    <w:lvl w:ilvl="4" w:tplc="04090003" w:tentative="1">
+      <w:start w:val="1"/>
+      <w:numFmt w:val="bullet"/>
+      <w:lvlText w:val="o"/>
+      <w:lvlJc w:val="left"/>
+      <w:pPr>
+        <w:ind w:left="3600" w:hanging="360"/>
+      </w:pPr>
+      <w:rPr>
+        <w:rFonts w:ascii="Courier New" w:hAnsi="Courier New" w:cs="Courier New" w:hint="default"/>
+      </w:rPr>
+    </w:lvl>
+    <w:lvl w:ilvl="5" w:tplc="04090005" w:tentative="1">
+      <w:start w:val="1"/>
+      <w:numFmt w:val="bullet"/>
+      <w:lvlText w:val=""/>
+      <w:lvlJc w:val="left"/>
+      <w:pPr>
+        <w:ind w:left="4320" w:hanging="360"/>
+      </w:pPr>
+      <w:rPr>
+        <w:rFonts w:ascii="Wingdings" w:hAnsi="Wingdings" w:hint="default"/>
+      </w:rPr>
+    </w:lvl>
+    <w:lvl w:ilvl="6" w:tplc="04090001" w:tentative="1">
+      <w:start w:val="1"/>
+      <w:numFmt w:val="bullet"/>
+      <w:lvlText w:val=""/>
+      <w:lvlJc w:val="left"/>
+      <w:pPr>
+        <w:ind w:left="5040" w:hanging="360"/>
+      </w:pPr>
+      <w:rPr>
+        <w:rFonts w:ascii="Symbol" w:hAnsi="Symbol" w:hint="default"/>
+      </w:rPr>
+    </w:lvl>
+    <w:lvl w:ilvl="7" w:tplc="04090003" w:tentative="1">
+      <w:start w:val="1"/>
+      <w:numFmt w:val="bullet"/>
+      <w:lvlText w:val="o"/>
+      <w:lvlJc w:val="left"/>
+      <w:pPr>
+        <w:ind w:left="5760" w:hanging="360"/>
+      </w:pPr>
+      <w:rPr>
+        <w:rFonts w:ascii="Courier New" w:hAnsi="Courier New" w:cs="Courier New" w:hint="default"/>
+      </w:rPr>
+    </w:lvl>
+    <w:lvl w:ilvl="8" w:tplc="04090005" w:tentative="1">
+      <w:start w:val="1"/>
+      <w:numFmt w:val="bullet"/>
+      <w:lvlText w:val=""/>
+      <w:lvlJc w:val="left"/>
+      <w:pPr>
+        <w:ind w:left="6480" w:hanging="360"/>
+      </w:pPr>
+      <w:rPr>
+        <w:rFonts w:ascii="Wingdings" w:hAnsi="Wingdings" w:hint="default"/>
+      </w:rPr>
+    </w:lvl>
+  </w:abstractNum>
+  <w:abstractNum w:abstractNumId="4" w15:restartNumberingAfterBreak="0">
     <w:nsid w:val="0B0F6A39"/>
     <w:multiLevelType w:val="hybridMultilevel"/>
     <w:tmpl w:val="B03EC32A"/>
@@ -5159,7 +5338,7 @@
       </w:rPr>
     </w:lvl>
   </w:abstractNum>
-  <w:abstractNum w:abstractNumId="4" w15:restartNumberingAfterBreak="0">
+  <w:abstractNum w:abstractNumId="5" w15:restartNumberingAfterBreak="0">
     <w:nsid w:val="0D05204C"/>
     <w:multiLevelType w:val="hybridMultilevel"/>
     <w:tmpl w:val="6A0263FC"/>
@@ -5272,7 +5451,7 @@
       </w:rPr>
     </w:lvl>
   </w:abstractNum>
-  <w:abstractNum w:abstractNumId="5" w15:restartNumberingAfterBreak="0">
+  <w:abstractNum w:abstractNumId="6" w15:restartNumberingAfterBreak="0">
     <w:nsid w:val="15B32756"/>
     <w:multiLevelType w:val="hybridMultilevel"/>
     <w:tmpl w:val="059226FE"/>
@@ -5385,7 +5564,7 @@
       </w:rPr>
     </w:lvl>
   </w:abstractNum>
-  <w:abstractNum w:abstractNumId="6" w15:restartNumberingAfterBreak="0">
+  <w:abstractNum w:abstractNumId="7" w15:restartNumberingAfterBreak="0">
     <w:nsid w:val="1980663E"/>
     <w:multiLevelType w:val="hybridMultilevel"/>
     <w:tmpl w:val="D564E268"/>
@@ -5498,7 +5677,7 @@
       </w:rPr>
     </w:lvl>
   </w:abstractNum>
-  <w:abstractNum w:abstractNumId="7" w15:restartNumberingAfterBreak="0">
+  <w:abstractNum w:abstractNumId="8" w15:restartNumberingAfterBreak="0">
     <w:nsid w:val="20EF30AB"/>
     <w:multiLevelType w:val="hybridMultilevel"/>
     <w:tmpl w:val="636C9CD6"/>
@@ -5611,7 +5790,7 @@
       </w:rPr>
     </w:lvl>
   </w:abstractNum>
-  <w:abstractNum w:abstractNumId="8" w15:restartNumberingAfterBreak="0">
+  <w:abstractNum w:abstractNumId="9" w15:restartNumberingAfterBreak="0">
     <w:nsid w:val="21E21446"/>
     <w:multiLevelType w:val="hybridMultilevel"/>
     <w:tmpl w:val="69FC6678"/>
@@ -5724,7 +5903,7 @@
       </w:rPr>
     </w:lvl>
   </w:abstractNum>
-  <w:abstractNum w:abstractNumId="9" w15:restartNumberingAfterBreak="0">
+  <w:abstractNum w:abstractNumId="10" w15:restartNumberingAfterBreak="0">
     <w:nsid w:val="276D3A04"/>
     <w:multiLevelType w:val="hybridMultilevel"/>
     <w:tmpl w:val="B3E85F5E"/>
@@ -5810,7 +5989,7 @@
       </w:pPr>
     </w:lvl>
   </w:abstractNum>
-  <w:abstractNum w:abstractNumId="10" w15:restartNumberingAfterBreak="0">
+  <w:abstractNum w:abstractNumId="11" w15:restartNumberingAfterBreak="0">
     <w:nsid w:val="43623E06"/>
     <w:multiLevelType w:val="hybridMultilevel"/>
     <w:tmpl w:val="5190803E"/>
@@ -5923,7 +6102,7 @@
       </w:rPr>
     </w:lvl>
   </w:abstractNum>
-  <w:abstractNum w:abstractNumId="11" w15:restartNumberingAfterBreak="0">
+  <w:abstractNum w:abstractNumId="12" w15:restartNumberingAfterBreak="0">
     <w:nsid w:val="4A3C35D5"/>
     <w:multiLevelType w:val="hybridMultilevel"/>
     <w:tmpl w:val="82A21634"/>
@@ -6036,7 +6215,7 @@
       </w:rPr>
     </w:lvl>
   </w:abstractNum>
-  <w:abstractNum w:abstractNumId="12" w15:restartNumberingAfterBreak="0">
+  <w:abstractNum w:abstractNumId="13" w15:restartNumberingAfterBreak="0">
     <w:nsid w:val="4E153AB8"/>
     <w:multiLevelType w:val="hybridMultilevel"/>
     <w:tmpl w:val="3CD42060"/>
@@ -6149,7 +6328,7 @@
       </w:rPr>
     </w:lvl>
   </w:abstractNum>
-  <w:abstractNum w:abstractNumId="13" w15:restartNumberingAfterBreak="0">
+  <w:abstractNum w:abstractNumId="14" w15:restartNumberingAfterBreak="0">
     <w:nsid w:val="52B77F73"/>
     <w:multiLevelType w:val="hybridMultilevel"/>
     <w:tmpl w:val="5FEE91C2"/>
@@ -6262,7 +6441,7 @@
       </w:rPr>
     </w:lvl>
   </w:abstractNum>
-  <w:abstractNum w:abstractNumId="14" w15:restartNumberingAfterBreak="0">
+  <w:abstractNum w:abstractNumId="15" w15:restartNumberingAfterBreak="0">
     <w:nsid w:val="55055FBF"/>
     <w:multiLevelType w:val="hybridMultilevel"/>
     <w:tmpl w:val="F092BFD4"/>
@@ -6375,7 +6554,7 @@
       </w:rPr>
     </w:lvl>
   </w:abstractNum>
-  <w:abstractNum w:abstractNumId="15" w15:restartNumberingAfterBreak="0">
+  <w:abstractNum w:abstractNumId="16" w15:restartNumberingAfterBreak="0">
     <w:nsid w:val="557D5442"/>
     <w:multiLevelType w:val="hybridMultilevel"/>
     <w:tmpl w:val="77F20C58"/>
@@ -6488,7 +6667,7 @@
       </w:rPr>
     </w:lvl>
   </w:abstractNum>
-  <w:abstractNum w:abstractNumId="16" w15:restartNumberingAfterBreak="0">
+  <w:abstractNum w:abstractNumId="17" w15:restartNumberingAfterBreak="0">
     <w:nsid w:val="5FF16E70"/>
     <w:multiLevelType w:val="hybridMultilevel"/>
     <w:tmpl w:val="0B86590A"/>
@@ -6601,7 +6780,7 @@
       </w:rPr>
     </w:lvl>
   </w:abstractNum>
-  <w:abstractNum w:abstractNumId="17" w15:restartNumberingAfterBreak="0">
+  <w:abstractNum w:abstractNumId="18" w15:restartNumberingAfterBreak="0">
     <w:nsid w:val="63AF07EA"/>
     <w:multiLevelType w:val="hybridMultilevel"/>
     <w:tmpl w:val="15049496"/>
@@ -6714,7 +6893,7 @@
       </w:rPr>
     </w:lvl>
   </w:abstractNum>
-  <w:abstractNum w:abstractNumId="18" w15:restartNumberingAfterBreak="0">
+  <w:abstractNum w:abstractNumId="19" w15:restartNumberingAfterBreak="0">
     <w:nsid w:val="64B376F3"/>
     <w:multiLevelType w:val="hybridMultilevel"/>
     <w:tmpl w:val="239A21AE"/>
@@ -6827,7 +7006,7 @@
       </w:rPr>
     </w:lvl>
   </w:abstractNum>
-  <w:abstractNum w:abstractNumId="19" w15:restartNumberingAfterBreak="0">
+  <w:abstractNum w:abstractNumId="20" w15:restartNumberingAfterBreak="0">
     <w:nsid w:val="64EA24A1"/>
     <w:multiLevelType w:val="hybridMultilevel"/>
     <w:tmpl w:val="B5D8BBCA"/>
@@ -6940,7 +7119,7 @@
       </w:rPr>
     </w:lvl>
   </w:abstractNum>
-  <w:abstractNum w:abstractNumId="20" w15:restartNumberingAfterBreak="0">
+  <w:abstractNum w:abstractNumId="21" w15:restartNumberingAfterBreak="0">
     <w:nsid w:val="6F3C2DD8"/>
     <w:multiLevelType w:val="hybridMultilevel"/>
     <w:tmpl w:val="CE9828AE"/>
@@ -7053,7 +7232,7 @@
       </w:rPr>
     </w:lvl>
   </w:abstractNum>
-  <w:abstractNum w:abstractNumId="21" w15:restartNumberingAfterBreak="0">
+  <w:abstractNum w:abstractNumId="22" w15:restartNumberingAfterBreak="0">
     <w:nsid w:val="744F482F"/>
     <w:multiLevelType w:val="hybridMultilevel"/>
     <w:tmpl w:val="FDE00436"/>
@@ -7166,7 +7345,7 @@
       </w:rPr>
     </w:lvl>
   </w:abstractNum>
-  <w:abstractNum w:abstractNumId="22" w15:restartNumberingAfterBreak="0">
+  <w:abstractNum w:abstractNumId="23" w15:restartNumberingAfterBreak="0">
     <w:nsid w:val="750E6BCF"/>
     <w:multiLevelType w:val="hybridMultilevel"/>
     <w:tmpl w:val="740A0E90"/>
@@ -7279,7 +7458,7 @@
       </w:rPr>
     </w:lvl>
   </w:abstractNum>
-  <w:abstractNum w:abstractNumId="23" w15:restartNumberingAfterBreak="0">
+  <w:abstractNum w:abstractNumId="24" w15:restartNumberingAfterBreak="0">
     <w:nsid w:val="78DE275A"/>
     <w:multiLevelType w:val="hybridMultilevel"/>
     <w:tmpl w:val="D506F2D6"/>
@@ -7396,73 +7575,76 @@
     <w:abstractNumId w:val="0"/>
   </w:num>
   <w:num w:numId="2">
-    <w:abstractNumId w:val="9"/>
+    <w:abstractNumId w:val="10"/>
   </w:num>
   <w:num w:numId="3">
-    <w:abstractNumId w:val="3"/>
+    <w:abstractNumId w:val="4"/>
   </w:num>
   <w:num w:numId="4">
-    <w:abstractNumId w:val="16"/>
+    <w:abstractNumId w:val="17"/>
   </w:num>
   <w:num w:numId="5">
-    <w:abstractNumId w:val="6"/>
+    <w:abstractNumId w:val="7"/>
   </w:num>
   <w:num w:numId="6">
     <w:abstractNumId w:val="2"/>
   </w:num>
   <w:num w:numId="7">
+    <w:abstractNumId w:val="19"/>
+  </w:num>
+  <w:num w:numId="8">
+    <w:abstractNumId w:val="15"/>
+  </w:num>
+  <w:num w:numId="9">
+    <w:abstractNumId w:val="16"/>
+  </w:num>
+  <w:num w:numId="10">
+    <w:abstractNumId w:val="21"/>
+  </w:num>
+  <w:num w:numId="11">
     <w:abstractNumId w:val="18"/>
   </w:num>
-  <w:num w:numId="8">
+  <w:num w:numId="12">
     <w:abstractNumId w:val="14"/>
   </w:num>
-  <w:num w:numId="9">
-    <w:abstractNumId w:val="15"/>
-  </w:num>
-  <w:num w:numId="10">
-    <w:abstractNumId w:val="20"/>
-  </w:num>
-  <w:num w:numId="11">
-    <w:abstractNumId w:val="17"/>
-  </w:num>
-  <w:num w:numId="12">
-    <w:abstractNumId w:val="13"/>
-  </w:num>
   <w:num w:numId="13">
-    <w:abstractNumId w:val="4"/>
+    <w:abstractNumId w:val="5"/>
   </w:num>
   <w:num w:numId="14">
-    <w:abstractNumId w:val="10"/>
+    <w:abstractNumId w:val="11"/>
   </w:num>
   <w:num w:numId="15">
-    <w:abstractNumId w:val="5"/>
+    <w:abstractNumId w:val="6"/>
   </w:num>
   <w:num w:numId="16">
-    <w:abstractNumId w:val="11"/>
+    <w:abstractNumId w:val="12"/>
   </w:num>
   <w:num w:numId="17">
-    <w:abstractNumId w:val="21"/>
+    <w:abstractNumId w:val="22"/>
   </w:num>
   <w:num w:numId="18">
     <w:abstractNumId w:val="1"/>
   </w:num>
   <w:num w:numId="19">
-    <w:abstractNumId w:val="7"/>
+    <w:abstractNumId w:val="8"/>
   </w:num>
   <w:num w:numId="20">
-    <w:abstractNumId w:val="22"/>
+    <w:abstractNumId w:val="23"/>
   </w:num>
   <w:num w:numId="21">
-    <w:abstractNumId w:val="19"/>
+    <w:abstractNumId w:val="20"/>
   </w:num>
   <w:num w:numId="22">
-    <w:abstractNumId w:val="12"/>
+    <w:abstractNumId w:val="13"/>
   </w:num>
   <w:num w:numId="23">
-    <w:abstractNumId w:val="23"/>
+    <w:abstractNumId w:val="24"/>
   </w:num>
   <w:num w:numId="24">
-    <w:abstractNumId w:val="8"/>
+    <w:abstractNumId w:val="9"/>
+  </w:num>
+  <w:num w:numId="25">
+    <w:abstractNumId w:val="3"/>
   </w:num>
 </w:numbering>
 </file>
@@ -7934,6 +8116,7 @@
   <w:style w:type="character" w:default="1" w:styleId="DefaultParagraphFont">
     <w:name w:val="Default Paragraph Font"/>
     <w:uiPriority w:val="1"/>
+    <w:semiHidden/>
     <w:unhideWhenUsed/>
   </w:style>
   <w:style w:type="table" w:default="1" w:styleId="TableNormal">

--- a/Notes/AI-Notes.docx
+++ b/Notes/AI-Notes.docx
@@ -2,16 +2,2502 @@
 <file path=word/document.xml><?xml version="1.0" encoding="utf-8"?>
 <w:document xmlns:wpc="http://schemas.microsoft.com/office/word/2010/wordprocessingCanvas" xmlns:cx="http://schemas.microsoft.com/office/drawing/2014/chartex" xmlns:cx1="http://schemas.microsoft.com/office/drawing/2015/9/8/chartex" xmlns:cx2="http://schemas.microsoft.com/office/drawing/2015/10/21/chartex" xmlns:cx3="http://schemas.microsoft.com/office/drawing/2016/5/9/chartex" xmlns:cx4="http://schemas.microsoft.com/office/drawing/2016/5/10/chartex" xmlns:cx5="http://schemas.microsoft.com/office/drawing/2016/5/11/chartex" xmlns:cx6="http://schemas.microsoft.com/office/drawing/2016/5/12/chartex" xmlns:cx7="http://schemas.microsoft.com/office/drawing/2016/5/13/chartex" xmlns:cx8="http://schemas.microsoft.com/office/drawing/2016/5/14/chartex" xmlns:mc="http://schemas.openxmlformats.org/markup-compatibility/2006" xmlns:aink="http://schemas.microsoft.com/office/drawing/2016/ink" xmlns:am3d="http://schemas.microsoft.com/office/drawing/2017/model3d" xmlns:o="urn:schemas-microsoft-com:office:office" xmlns:r="http://schemas.openxmlformats.org/officeDocument/2006/relationships" xmlns:m="http://schemas.openxmlformats.org/officeDocument/2006/math" xmlns:v="urn:schemas-microsoft-com:vml" xmlns:wp14="http://schemas.microsoft.com/office/word/2010/wordprocessingDrawing" xmlns:wp="http://schemas.openxmlformats.org/drawingml/2006/wordprocessingDrawing" xmlns:w10="urn:schemas-microsoft-com:office:word" xmlns:w="http://schemas.openxmlformats.org/wordprocessingml/2006/main" xmlns:w14="http://schemas.microsoft.com/office/word/2010/wordml" xmlns:w15="http://schemas.microsoft.com/office/word/2012/wordml" xmlns:w16cex="http://schemas.microsoft.com/office/word/2018/wordml/cex" xmlns:w16cid="http://schemas.microsoft.com/office/word/2016/wordml/cid" xmlns:w16="http://schemas.microsoft.com/office/word/2018/wordml" xmlns:w16se="http://schemas.microsoft.com/office/word/2015/wordml/symex" xmlns:wpg="http://schemas.microsoft.com/office/word/2010/wordprocessingGroup" xmlns:wpi="http://schemas.microsoft.com/office/word/2010/wordprocessingInk" xmlns:wne="http://schemas.microsoft.com/office/word/2006/wordml" xmlns:wps="http://schemas.microsoft.com/office/word/2010/wordprocessingShape" mc:Ignorable="w14 w15 w16se w16cid w16 w16cex wp14">
   <w:body>
+    <w:sdt>
+      <w:sdtPr>
+        <w:id w:val="-1463034854"/>
+        <w:docPartObj>
+          <w:docPartGallery w:val="Table of Contents"/>
+          <w:docPartUnique/>
+        </w:docPartObj>
+      </w:sdtPr>
+      <w:sdtEndPr>
+        <w:rPr>
+          <w:rFonts w:asciiTheme="minorHAnsi" w:eastAsiaTheme="minorHAnsi" w:hAnsiTheme="minorHAnsi" w:cstheme="minorBidi"/>
+          <w:b/>
+          <w:bCs/>
+          <w:noProof/>
+          <w:color w:val="auto"/>
+          <w:sz w:val="22"/>
+          <w:szCs w:val="22"/>
+        </w:rPr>
+      </w:sdtEndPr>
+      <w:sdtContent>
+        <w:p>
+          <w:pPr>
+            <w:pStyle w:val="TOCHeading"/>
+          </w:pPr>
+          <w:r>
+            <w:t>Table of Contents</w:t>
+          </w:r>
+        </w:p>
+        <w:p>
+          <w:pPr>
+            <w:pStyle w:val="TOC1"/>
+            <w:tabs>
+              <w:tab w:val="right" w:leader="dot" w:pos="9350"/>
+            </w:tabs>
+            <w:rPr>
+              <w:rFonts w:eastAsiaTheme="minorEastAsia"/>
+              <w:noProof/>
+            </w:rPr>
+          </w:pPr>
+          <w:r>
+            <w:fldChar w:fldCharType="begin"/>
+          </w:r>
+          <w:r>
+            <w:instrText xml:space="preserve"> TOC \o "1-3" \h \z \u </w:instrText>
+          </w:r>
+          <w:r>
+            <w:fldChar w:fldCharType="separate"/>
+          </w:r>
+          <w:hyperlink w:anchor="_Toc69473760" w:history="1">
+            <w:r>
+              <w:rPr>
+                <w:rStyle w:val="Hyperlink"/>
+                <w:noProof/>
+              </w:rPr>
+              <w:t>Chapter 2</w:t>
+            </w:r>
+            <w:r>
+              <w:rPr>
+                <w:noProof/>
+                <w:webHidden/>
+              </w:rPr>
+              <w:tab/>
+            </w:r>
+            <w:r>
+              <w:rPr>
+                <w:noProof/>
+                <w:webHidden/>
+              </w:rPr>
+              <w:fldChar w:fldCharType="begin"/>
+            </w:r>
+            <w:r>
+              <w:rPr>
+                <w:noProof/>
+                <w:webHidden/>
+              </w:rPr>
+              <w:instrText xml:space="preserve"> PAGEREF _Toc69473760 \h </w:instrText>
+            </w:r>
+            <w:r>
+              <w:rPr>
+                <w:noProof/>
+                <w:webHidden/>
+              </w:rPr>
+            </w:r>
+            <w:r>
+              <w:rPr>
+                <w:noProof/>
+                <w:webHidden/>
+              </w:rPr>
+              <w:fldChar w:fldCharType="separate"/>
+            </w:r>
+            <w:r>
+              <w:rPr>
+                <w:noProof/>
+                <w:webHidden/>
+              </w:rPr>
+              <w:t>2</w:t>
+            </w:r>
+            <w:r>
+              <w:rPr>
+                <w:noProof/>
+                <w:webHidden/>
+              </w:rPr>
+              <w:fldChar w:fldCharType="end"/>
+            </w:r>
+          </w:hyperlink>
+        </w:p>
+        <w:p>
+          <w:pPr>
+            <w:pStyle w:val="TOC2"/>
+            <w:tabs>
+              <w:tab w:val="left" w:pos="660"/>
+              <w:tab w:val="right" w:leader="dot" w:pos="9350"/>
+            </w:tabs>
+            <w:rPr>
+              <w:rFonts w:eastAsiaTheme="minorEastAsia"/>
+              <w:noProof/>
+            </w:rPr>
+          </w:pPr>
+          <w:hyperlink w:anchor="_Toc69473761" w:history="1">
+            <w:r>
+              <w:rPr>
+                <w:rStyle w:val="Hyperlink"/>
+                <w:rFonts w:ascii="Symbol" w:hAnsi="Symbol"/>
+                <w:noProof/>
+              </w:rPr>
+              <w:t></w:t>
+            </w:r>
+            <w:r>
+              <w:rPr>
+                <w:rFonts w:eastAsiaTheme="minorEastAsia"/>
+                <w:noProof/>
+              </w:rPr>
+              <w:tab/>
+            </w:r>
+            <w:r>
+              <w:rPr>
+                <w:rStyle w:val="Hyperlink"/>
+                <w:noProof/>
+              </w:rPr>
+              <w:t>Rational Agent vs Omniscience Agent</w:t>
+            </w:r>
+            <w:r>
+              <w:rPr>
+                <w:noProof/>
+                <w:webHidden/>
+              </w:rPr>
+              <w:tab/>
+            </w:r>
+            <w:r>
+              <w:rPr>
+                <w:noProof/>
+                <w:webHidden/>
+              </w:rPr>
+              <w:fldChar w:fldCharType="begin"/>
+            </w:r>
+            <w:r>
+              <w:rPr>
+                <w:noProof/>
+                <w:webHidden/>
+              </w:rPr>
+              <w:instrText xml:space="preserve"> PAGEREF _Toc69473761 \h </w:instrText>
+            </w:r>
+            <w:r>
+              <w:rPr>
+                <w:noProof/>
+                <w:webHidden/>
+              </w:rPr>
+            </w:r>
+            <w:r>
+              <w:rPr>
+                <w:noProof/>
+                <w:webHidden/>
+              </w:rPr>
+              <w:fldChar w:fldCharType="separate"/>
+            </w:r>
+            <w:r>
+              <w:rPr>
+                <w:noProof/>
+                <w:webHidden/>
+              </w:rPr>
+              <w:t>2</w:t>
+            </w:r>
+            <w:r>
+              <w:rPr>
+                <w:noProof/>
+                <w:webHidden/>
+              </w:rPr>
+              <w:fldChar w:fldCharType="end"/>
+            </w:r>
+          </w:hyperlink>
+        </w:p>
+        <w:p>
+          <w:pPr>
+            <w:pStyle w:val="TOC2"/>
+            <w:tabs>
+              <w:tab w:val="left" w:pos="660"/>
+              <w:tab w:val="right" w:leader="dot" w:pos="9350"/>
+            </w:tabs>
+            <w:rPr>
+              <w:rFonts w:eastAsiaTheme="minorEastAsia"/>
+              <w:noProof/>
+            </w:rPr>
+          </w:pPr>
+          <w:hyperlink w:anchor="_Toc69473762" w:history="1">
+            <w:r>
+              <w:rPr>
+                <w:rStyle w:val="Hyperlink"/>
+                <w:rFonts w:ascii="Symbol" w:hAnsi="Symbol"/>
+                <w:noProof/>
+              </w:rPr>
+              <w:t></w:t>
+            </w:r>
+            <w:r>
+              <w:rPr>
+                <w:rFonts w:eastAsiaTheme="minorEastAsia"/>
+                <w:noProof/>
+              </w:rPr>
+              <w:tab/>
+            </w:r>
+            <w:r>
+              <w:rPr>
+                <w:rStyle w:val="Hyperlink"/>
+                <w:noProof/>
+              </w:rPr>
+              <w:t>Agent Definition</w:t>
+            </w:r>
+            <w:r>
+              <w:rPr>
+                <w:noProof/>
+                <w:webHidden/>
+              </w:rPr>
+              <w:tab/>
+            </w:r>
+            <w:r>
+              <w:rPr>
+                <w:noProof/>
+                <w:webHidden/>
+              </w:rPr>
+              <w:fldChar w:fldCharType="begin"/>
+            </w:r>
+            <w:r>
+              <w:rPr>
+                <w:noProof/>
+                <w:webHidden/>
+              </w:rPr>
+              <w:instrText xml:space="preserve"> PAGEREF _Toc69473762 \h </w:instrText>
+            </w:r>
+            <w:r>
+              <w:rPr>
+                <w:noProof/>
+                <w:webHidden/>
+              </w:rPr>
+            </w:r>
+            <w:r>
+              <w:rPr>
+                <w:noProof/>
+                <w:webHidden/>
+              </w:rPr>
+              <w:fldChar w:fldCharType="separate"/>
+            </w:r>
+            <w:r>
+              <w:rPr>
+                <w:noProof/>
+                <w:webHidden/>
+              </w:rPr>
+              <w:t>2</w:t>
+            </w:r>
+            <w:r>
+              <w:rPr>
+                <w:noProof/>
+                <w:webHidden/>
+              </w:rPr>
+              <w:fldChar w:fldCharType="end"/>
+            </w:r>
+          </w:hyperlink>
+        </w:p>
+        <w:p>
+          <w:pPr>
+            <w:pStyle w:val="TOC2"/>
+            <w:tabs>
+              <w:tab w:val="left" w:pos="660"/>
+              <w:tab w:val="right" w:leader="dot" w:pos="9350"/>
+            </w:tabs>
+            <w:rPr>
+              <w:rFonts w:eastAsiaTheme="minorEastAsia"/>
+              <w:noProof/>
+            </w:rPr>
+          </w:pPr>
+          <w:hyperlink w:anchor="_Toc69473763" w:history="1">
+            <w:r>
+              <w:rPr>
+                <w:rStyle w:val="Hyperlink"/>
+                <w:rFonts w:ascii="Symbol" w:hAnsi="Symbol"/>
+                <w:noProof/>
+              </w:rPr>
+              <w:t></w:t>
+            </w:r>
+            <w:r>
+              <w:rPr>
+                <w:rFonts w:eastAsiaTheme="minorEastAsia"/>
+                <w:noProof/>
+              </w:rPr>
+              <w:tab/>
+            </w:r>
+            <w:r>
+              <w:rPr>
+                <w:rStyle w:val="Hyperlink"/>
+                <w:noProof/>
+              </w:rPr>
+              <w:t>Agent function vs Agent Program vs Architecture</w:t>
+            </w:r>
+            <w:r>
+              <w:rPr>
+                <w:noProof/>
+                <w:webHidden/>
+              </w:rPr>
+              <w:tab/>
+            </w:r>
+            <w:r>
+              <w:rPr>
+                <w:noProof/>
+                <w:webHidden/>
+              </w:rPr>
+              <w:fldChar w:fldCharType="begin"/>
+            </w:r>
+            <w:r>
+              <w:rPr>
+                <w:noProof/>
+                <w:webHidden/>
+              </w:rPr>
+              <w:instrText xml:space="preserve"> PAGEREF _Toc69473763 \h </w:instrText>
+            </w:r>
+            <w:r>
+              <w:rPr>
+                <w:noProof/>
+                <w:webHidden/>
+              </w:rPr>
+            </w:r>
+            <w:r>
+              <w:rPr>
+                <w:noProof/>
+                <w:webHidden/>
+              </w:rPr>
+              <w:fldChar w:fldCharType="separate"/>
+            </w:r>
+            <w:r>
+              <w:rPr>
+                <w:noProof/>
+                <w:webHidden/>
+              </w:rPr>
+              <w:t>2</w:t>
+            </w:r>
+            <w:r>
+              <w:rPr>
+                <w:noProof/>
+                <w:webHidden/>
+              </w:rPr>
+              <w:fldChar w:fldCharType="end"/>
+            </w:r>
+          </w:hyperlink>
+        </w:p>
+        <w:p>
+          <w:pPr>
+            <w:pStyle w:val="TOC2"/>
+            <w:tabs>
+              <w:tab w:val="left" w:pos="660"/>
+              <w:tab w:val="right" w:leader="dot" w:pos="9350"/>
+            </w:tabs>
+            <w:rPr>
+              <w:rFonts w:eastAsiaTheme="minorEastAsia"/>
+              <w:noProof/>
+            </w:rPr>
+          </w:pPr>
+          <w:hyperlink w:anchor="_Toc69473764" w:history="1">
+            <w:r>
+              <w:rPr>
+                <w:rStyle w:val="Hyperlink"/>
+                <w:rFonts w:ascii="Symbol" w:hAnsi="Symbol"/>
+                <w:noProof/>
+              </w:rPr>
+              <w:t></w:t>
+            </w:r>
+            <w:r>
+              <w:rPr>
+                <w:rFonts w:eastAsiaTheme="minorEastAsia"/>
+                <w:noProof/>
+              </w:rPr>
+              <w:tab/>
+            </w:r>
+            <w:r>
+              <w:rPr>
+                <w:rStyle w:val="Hyperlink"/>
+                <w:noProof/>
+              </w:rPr>
+              <w:t>Performance Measure</w:t>
+            </w:r>
+            <w:r>
+              <w:rPr>
+                <w:noProof/>
+                <w:webHidden/>
+              </w:rPr>
+              <w:tab/>
+            </w:r>
+            <w:r>
+              <w:rPr>
+                <w:noProof/>
+                <w:webHidden/>
+              </w:rPr>
+              <w:fldChar w:fldCharType="begin"/>
+            </w:r>
+            <w:r>
+              <w:rPr>
+                <w:noProof/>
+                <w:webHidden/>
+              </w:rPr>
+              <w:instrText xml:space="preserve"> PAGEREF _Toc69473764 \h </w:instrText>
+            </w:r>
+            <w:r>
+              <w:rPr>
+                <w:noProof/>
+                <w:webHidden/>
+              </w:rPr>
+            </w:r>
+            <w:r>
+              <w:rPr>
+                <w:noProof/>
+                <w:webHidden/>
+              </w:rPr>
+              <w:fldChar w:fldCharType="separate"/>
+            </w:r>
+            <w:r>
+              <w:rPr>
+                <w:noProof/>
+                <w:webHidden/>
+              </w:rPr>
+              <w:t>2</w:t>
+            </w:r>
+            <w:r>
+              <w:rPr>
+                <w:noProof/>
+                <w:webHidden/>
+              </w:rPr>
+              <w:fldChar w:fldCharType="end"/>
+            </w:r>
+          </w:hyperlink>
+        </w:p>
+        <w:p>
+          <w:pPr>
+            <w:pStyle w:val="TOC2"/>
+            <w:tabs>
+              <w:tab w:val="left" w:pos="660"/>
+              <w:tab w:val="right" w:leader="dot" w:pos="9350"/>
+            </w:tabs>
+            <w:rPr>
+              <w:rFonts w:eastAsiaTheme="minorEastAsia"/>
+              <w:noProof/>
+            </w:rPr>
+          </w:pPr>
+          <w:hyperlink w:anchor="_Toc69473765" w:history="1">
+            <w:r>
+              <w:rPr>
+                <w:rStyle w:val="Hyperlink"/>
+                <w:rFonts w:ascii="Symbol" w:hAnsi="Symbol"/>
+                <w:noProof/>
+              </w:rPr>
+              <w:t></w:t>
+            </w:r>
+            <w:r>
+              <w:rPr>
+                <w:rFonts w:eastAsiaTheme="minorEastAsia"/>
+                <w:noProof/>
+              </w:rPr>
+              <w:tab/>
+            </w:r>
+            <w:r>
+              <w:rPr>
+                <w:rStyle w:val="Hyperlink"/>
+                <w:noProof/>
+              </w:rPr>
+              <w:t>Task Environments (PEAS)</w:t>
+            </w:r>
+            <w:r>
+              <w:rPr>
+                <w:noProof/>
+                <w:webHidden/>
+              </w:rPr>
+              <w:tab/>
+            </w:r>
+            <w:r>
+              <w:rPr>
+                <w:noProof/>
+                <w:webHidden/>
+              </w:rPr>
+              <w:fldChar w:fldCharType="begin"/>
+            </w:r>
+            <w:r>
+              <w:rPr>
+                <w:noProof/>
+                <w:webHidden/>
+              </w:rPr>
+              <w:instrText xml:space="preserve"> PAGEREF _Toc69473765 \h </w:instrText>
+            </w:r>
+            <w:r>
+              <w:rPr>
+                <w:noProof/>
+                <w:webHidden/>
+              </w:rPr>
+            </w:r>
+            <w:r>
+              <w:rPr>
+                <w:noProof/>
+                <w:webHidden/>
+              </w:rPr>
+              <w:fldChar w:fldCharType="separate"/>
+            </w:r>
+            <w:r>
+              <w:rPr>
+                <w:noProof/>
+                <w:webHidden/>
+              </w:rPr>
+              <w:t>2</w:t>
+            </w:r>
+            <w:r>
+              <w:rPr>
+                <w:noProof/>
+                <w:webHidden/>
+              </w:rPr>
+              <w:fldChar w:fldCharType="end"/>
+            </w:r>
+          </w:hyperlink>
+        </w:p>
+        <w:p>
+          <w:pPr>
+            <w:pStyle w:val="TOC2"/>
+            <w:tabs>
+              <w:tab w:val="left" w:pos="660"/>
+              <w:tab w:val="right" w:leader="dot" w:pos="9350"/>
+            </w:tabs>
+            <w:rPr>
+              <w:rFonts w:eastAsiaTheme="minorEastAsia"/>
+              <w:noProof/>
+            </w:rPr>
+          </w:pPr>
+          <w:hyperlink w:anchor="_Toc69473766" w:history="1">
+            <w:r>
+              <w:rPr>
+                <w:rStyle w:val="Hyperlink"/>
+                <w:rFonts w:ascii="Symbol" w:hAnsi="Symbol"/>
+                <w:noProof/>
+              </w:rPr>
+              <w:t></w:t>
+            </w:r>
+            <w:r>
+              <w:rPr>
+                <w:rFonts w:eastAsiaTheme="minorEastAsia"/>
+                <w:noProof/>
+              </w:rPr>
+              <w:tab/>
+            </w:r>
+            <w:r>
+              <w:rPr>
+                <w:rStyle w:val="Hyperlink"/>
+                <w:noProof/>
+              </w:rPr>
+              <w:t>Environment Types</w:t>
+            </w:r>
+            <w:r>
+              <w:rPr>
+                <w:noProof/>
+                <w:webHidden/>
+              </w:rPr>
+              <w:tab/>
+            </w:r>
+            <w:r>
+              <w:rPr>
+                <w:noProof/>
+                <w:webHidden/>
+              </w:rPr>
+              <w:fldChar w:fldCharType="begin"/>
+            </w:r>
+            <w:r>
+              <w:rPr>
+                <w:noProof/>
+                <w:webHidden/>
+              </w:rPr>
+              <w:instrText xml:space="preserve"> PAGEREF _Toc69473766 \h </w:instrText>
+            </w:r>
+            <w:r>
+              <w:rPr>
+                <w:noProof/>
+                <w:webHidden/>
+              </w:rPr>
+            </w:r>
+            <w:r>
+              <w:rPr>
+                <w:noProof/>
+                <w:webHidden/>
+              </w:rPr>
+              <w:fldChar w:fldCharType="separate"/>
+            </w:r>
+            <w:r>
+              <w:rPr>
+                <w:noProof/>
+                <w:webHidden/>
+              </w:rPr>
+              <w:t>2</w:t>
+            </w:r>
+            <w:r>
+              <w:rPr>
+                <w:noProof/>
+                <w:webHidden/>
+              </w:rPr>
+              <w:fldChar w:fldCharType="end"/>
+            </w:r>
+          </w:hyperlink>
+        </w:p>
+        <w:p>
+          <w:pPr>
+            <w:pStyle w:val="TOC2"/>
+            <w:tabs>
+              <w:tab w:val="left" w:pos="660"/>
+              <w:tab w:val="right" w:leader="dot" w:pos="9350"/>
+            </w:tabs>
+            <w:rPr>
+              <w:rFonts w:eastAsiaTheme="minorEastAsia"/>
+              <w:noProof/>
+            </w:rPr>
+          </w:pPr>
+          <w:hyperlink w:anchor="_Toc69473767" w:history="1">
+            <w:r>
+              <w:rPr>
+                <w:rStyle w:val="Hyperlink"/>
+                <w:rFonts w:ascii="Symbol" w:hAnsi="Symbol"/>
+                <w:noProof/>
+              </w:rPr>
+              <w:t></w:t>
+            </w:r>
+            <w:r>
+              <w:rPr>
+                <w:rFonts w:eastAsiaTheme="minorEastAsia"/>
+                <w:noProof/>
+              </w:rPr>
+              <w:tab/>
+            </w:r>
+            <w:r>
+              <w:rPr>
+                <w:rStyle w:val="Hyperlink"/>
+                <w:noProof/>
+              </w:rPr>
+              <w:t>Agent Program Types</w:t>
+            </w:r>
+            <w:r>
+              <w:rPr>
+                <w:noProof/>
+                <w:webHidden/>
+              </w:rPr>
+              <w:tab/>
+            </w:r>
+            <w:r>
+              <w:rPr>
+                <w:noProof/>
+                <w:webHidden/>
+              </w:rPr>
+              <w:fldChar w:fldCharType="begin"/>
+            </w:r>
+            <w:r>
+              <w:rPr>
+                <w:noProof/>
+                <w:webHidden/>
+              </w:rPr>
+              <w:instrText xml:space="preserve"> PAGEREF _Toc69473767 \h </w:instrText>
+            </w:r>
+            <w:r>
+              <w:rPr>
+                <w:noProof/>
+                <w:webHidden/>
+              </w:rPr>
+            </w:r>
+            <w:r>
+              <w:rPr>
+                <w:noProof/>
+                <w:webHidden/>
+              </w:rPr>
+              <w:fldChar w:fldCharType="separate"/>
+            </w:r>
+            <w:r>
+              <w:rPr>
+                <w:noProof/>
+                <w:webHidden/>
+              </w:rPr>
+              <w:t>3</w:t>
+            </w:r>
+            <w:r>
+              <w:rPr>
+                <w:noProof/>
+                <w:webHidden/>
+              </w:rPr>
+              <w:fldChar w:fldCharType="end"/>
+            </w:r>
+          </w:hyperlink>
+        </w:p>
+        <w:p>
+          <w:pPr>
+            <w:pStyle w:val="TOC2"/>
+            <w:tabs>
+              <w:tab w:val="left" w:pos="660"/>
+              <w:tab w:val="right" w:leader="dot" w:pos="9350"/>
+            </w:tabs>
+            <w:rPr>
+              <w:rFonts w:eastAsiaTheme="minorEastAsia"/>
+              <w:noProof/>
+            </w:rPr>
+          </w:pPr>
+          <w:hyperlink w:anchor="_Toc69473768" w:history="1">
+            <w:r>
+              <w:rPr>
+                <w:rStyle w:val="Hyperlink"/>
+                <w:rFonts w:ascii="Symbol" w:hAnsi="Symbol"/>
+                <w:noProof/>
+              </w:rPr>
+              <w:t></w:t>
+            </w:r>
+            <w:r>
+              <w:rPr>
+                <w:rFonts w:eastAsiaTheme="minorEastAsia"/>
+                <w:noProof/>
+              </w:rPr>
+              <w:tab/>
+            </w:r>
+            <w:r>
+              <w:rPr>
+                <w:rStyle w:val="Hyperlink"/>
+                <w:noProof/>
+              </w:rPr>
+              <w:t>Representing States</w:t>
+            </w:r>
+            <w:r>
+              <w:rPr>
+                <w:noProof/>
+                <w:webHidden/>
+              </w:rPr>
+              <w:tab/>
+            </w:r>
+            <w:r>
+              <w:rPr>
+                <w:noProof/>
+                <w:webHidden/>
+              </w:rPr>
+              <w:fldChar w:fldCharType="begin"/>
+            </w:r>
+            <w:r>
+              <w:rPr>
+                <w:noProof/>
+                <w:webHidden/>
+              </w:rPr>
+              <w:instrText xml:space="preserve"> PAGEREF _Toc69473768 \h </w:instrText>
+            </w:r>
+            <w:r>
+              <w:rPr>
+                <w:noProof/>
+                <w:webHidden/>
+              </w:rPr>
+            </w:r>
+            <w:r>
+              <w:rPr>
+                <w:noProof/>
+                <w:webHidden/>
+              </w:rPr>
+              <w:fldChar w:fldCharType="separate"/>
+            </w:r>
+            <w:r>
+              <w:rPr>
+                <w:noProof/>
+                <w:webHidden/>
+              </w:rPr>
+              <w:t>4</w:t>
+            </w:r>
+            <w:r>
+              <w:rPr>
+                <w:noProof/>
+                <w:webHidden/>
+              </w:rPr>
+              <w:fldChar w:fldCharType="end"/>
+            </w:r>
+          </w:hyperlink>
+        </w:p>
+        <w:p>
+          <w:pPr>
+            <w:pStyle w:val="TOC1"/>
+            <w:tabs>
+              <w:tab w:val="right" w:leader="dot" w:pos="9350"/>
+            </w:tabs>
+            <w:rPr>
+              <w:rFonts w:eastAsiaTheme="minorEastAsia"/>
+              <w:noProof/>
+            </w:rPr>
+          </w:pPr>
+          <w:hyperlink w:anchor="_Toc69473769" w:history="1">
+            <w:r>
+              <w:rPr>
+                <w:rStyle w:val="Hyperlink"/>
+                <w:noProof/>
+              </w:rPr>
+              <w:t>Chapter 3</w:t>
+            </w:r>
+            <w:r>
+              <w:rPr>
+                <w:noProof/>
+                <w:webHidden/>
+              </w:rPr>
+              <w:tab/>
+            </w:r>
+            <w:r>
+              <w:rPr>
+                <w:noProof/>
+                <w:webHidden/>
+              </w:rPr>
+              <w:fldChar w:fldCharType="begin"/>
+            </w:r>
+            <w:r>
+              <w:rPr>
+                <w:noProof/>
+                <w:webHidden/>
+              </w:rPr>
+              <w:instrText xml:space="preserve"> PAGEREF _Toc69473769 \h </w:instrText>
+            </w:r>
+            <w:r>
+              <w:rPr>
+                <w:noProof/>
+                <w:webHidden/>
+              </w:rPr>
+            </w:r>
+            <w:r>
+              <w:rPr>
+                <w:noProof/>
+                <w:webHidden/>
+              </w:rPr>
+              <w:fldChar w:fldCharType="separate"/>
+            </w:r>
+            <w:r>
+              <w:rPr>
+                <w:noProof/>
+                <w:webHidden/>
+              </w:rPr>
+              <w:t>4</w:t>
+            </w:r>
+            <w:r>
+              <w:rPr>
+                <w:noProof/>
+                <w:webHidden/>
+              </w:rPr>
+              <w:fldChar w:fldCharType="end"/>
+            </w:r>
+          </w:hyperlink>
+        </w:p>
+        <w:p>
+          <w:pPr>
+            <w:pStyle w:val="TOC2"/>
+            <w:tabs>
+              <w:tab w:val="left" w:pos="660"/>
+              <w:tab w:val="right" w:leader="dot" w:pos="9350"/>
+            </w:tabs>
+            <w:rPr>
+              <w:rFonts w:eastAsiaTheme="minorEastAsia"/>
+              <w:noProof/>
+            </w:rPr>
+          </w:pPr>
+          <w:hyperlink w:anchor="_Toc69473770" w:history="1">
+            <w:r>
+              <w:rPr>
+                <w:rStyle w:val="Hyperlink"/>
+                <w:rFonts w:ascii="Symbol" w:hAnsi="Symbol"/>
+                <w:noProof/>
+              </w:rPr>
+              <w:t></w:t>
+            </w:r>
+            <w:r>
+              <w:rPr>
+                <w:rFonts w:eastAsiaTheme="minorEastAsia"/>
+                <w:noProof/>
+              </w:rPr>
+              <w:tab/>
+            </w:r>
+            <w:r>
+              <w:rPr>
+                <w:rStyle w:val="Hyperlink"/>
+                <w:noProof/>
+              </w:rPr>
+              <w:t>Fringe (Frontier)</w:t>
+            </w:r>
+            <w:r>
+              <w:rPr>
+                <w:noProof/>
+                <w:webHidden/>
+              </w:rPr>
+              <w:tab/>
+            </w:r>
+            <w:r>
+              <w:rPr>
+                <w:noProof/>
+                <w:webHidden/>
+              </w:rPr>
+              <w:fldChar w:fldCharType="begin"/>
+            </w:r>
+            <w:r>
+              <w:rPr>
+                <w:noProof/>
+                <w:webHidden/>
+              </w:rPr>
+              <w:instrText xml:space="preserve"> PAGEREF _Toc69473770 \h </w:instrText>
+            </w:r>
+            <w:r>
+              <w:rPr>
+                <w:noProof/>
+                <w:webHidden/>
+              </w:rPr>
+            </w:r>
+            <w:r>
+              <w:rPr>
+                <w:noProof/>
+                <w:webHidden/>
+              </w:rPr>
+              <w:fldChar w:fldCharType="separate"/>
+            </w:r>
+            <w:r>
+              <w:rPr>
+                <w:noProof/>
+                <w:webHidden/>
+              </w:rPr>
+              <w:t>4</w:t>
+            </w:r>
+            <w:r>
+              <w:rPr>
+                <w:noProof/>
+                <w:webHidden/>
+              </w:rPr>
+              <w:fldChar w:fldCharType="end"/>
+            </w:r>
+          </w:hyperlink>
+        </w:p>
+        <w:p>
+          <w:pPr>
+            <w:pStyle w:val="TOC2"/>
+            <w:tabs>
+              <w:tab w:val="left" w:pos="660"/>
+              <w:tab w:val="right" w:leader="dot" w:pos="9350"/>
+            </w:tabs>
+            <w:rPr>
+              <w:rFonts w:eastAsiaTheme="minorEastAsia"/>
+              <w:noProof/>
+            </w:rPr>
+          </w:pPr>
+          <w:hyperlink w:anchor="_Toc69473771" w:history="1">
+            <w:r>
+              <w:rPr>
+                <w:rStyle w:val="Hyperlink"/>
+                <w:rFonts w:ascii="Symbol" w:hAnsi="Symbol"/>
+                <w:noProof/>
+              </w:rPr>
+              <w:t></w:t>
+            </w:r>
+            <w:r>
+              <w:rPr>
+                <w:rFonts w:eastAsiaTheme="minorEastAsia"/>
+                <w:noProof/>
+              </w:rPr>
+              <w:tab/>
+            </w:r>
+            <w:r>
+              <w:rPr>
+                <w:rStyle w:val="Hyperlink"/>
+                <w:noProof/>
+              </w:rPr>
+              <w:t>Evaluation</w:t>
+            </w:r>
+            <w:r>
+              <w:rPr>
+                <w:noProof/>
+                <w:webHidden/>
+              </w:rPr>
+              <w:tab/>
+            </w:r>
+            <w:r>
+              <w:rPr>
+                <w:noProof/>
+                <w:webHidden/>
+              </w:rPr>
+              <w:fldChar w:fldCharType="begin"/>
+            </w:r>
+            <w:r>
+              <w:rPr>
+                <w:noProof/>
+                <w:webHidden/>
+              </w:rPr>
+              <w:instrText xml:space="preserve"> PAGEREF _Toc69473771 \h </w:instrText>
+            </w:r>
+            <w:r>
+              <w:rPr>
+                <w:noProof/>
+                <w:webHidden/>
+              </w:rPr>
+            </w:r>
+            <w:r>
+              <w:rPr>
+                <w:noProof/>
+                <w:webHidden/>
+              </w:rPr>
+              <w:fldChar w:fldCharType="separate"/>
+            </w:r>
+            <w:r>
+              <w:rPr>
+                <w:noProof/>
+                <w:webHidden/>
+              </w:rPr>
+              <w:t>4</w:t>
+            </w:r>
+            <w:r>
+              <w:rPr>
+                <w:noProof/>
+                <w:webHidden/>
+              </w:rPr>
+              <w:fldChar w:fldCharType="end"/>
+            </w:r>
+          </w:hyperlink>
+        </w:p>
+        <w:p>
+          <w:pPr>
+            <w:pStyle w:val="TOC2"/>
+            <w:tabs>
+              <w:tab w:val="left" w:pos="660"/>
+              <w:tab w:val="right" w:leader="dot" w:pos="9350"/>
+            </w:tabs>
+            <w:rPr>
+              <w:rFonts w:eastAsiaTheme="minorEastAsia"/>
+              <w:noProof/>
+            </w:rPr>
+          </w:pPr>
+          <w:hyperlink w:anchor="_Toc69473772" w:history="1">
+            <w:r>
+              <w:rPr>
+                <w:rStyle w:val="Hyperlink"/>
+                <w:rFonts w:ascii="Symbol" w:hAnsi="Symbol"/>
+                <w:noProof/>
+              </w:rPr>
+              <w:t></w:t>
+            </w:r>
+            <w:r>
+              <w:rPr>
+                <w:rFonts w:eastAsiaTheme="minorEastAsia"/>
+                <w:noProof/>
+              </w:rPr>
+              <w:tab/>
+            </w:r>
+            <w:r>
+              <w:rPr>
+                <w:rStyle w:val="Hyperlink"/>
+                <w:noProof/>
+              </w:rPr>
+              <w:t>Search Performance Measure</w:t>
+            </w:r>
+            <w:r>
+              <w:rPr>
+                <w:noProof/>
+                <w:webHidden/>
+              </w:rPr>
+              <w:tab/>
+            </w:r>
+            <w:r>
+              <w:rPr>
+                <w:noProof/>
+                <w:webHidden/>
+              </w:rPr>
+              <w:fldChar w:fldCharType="begin"/>
+            </w:r>
+            <w:r>
+              <w:rPr>
+                <w:noProof/>
+                <w:webHidden/>
+              </w:rPr>
+              <w:instrText xml:space="preserve"> PAGEREF _Toc69473772 \h </w:instrText>
+            </w:r>
+            <w:r>
+              <w:rPr>
+                <w:noProof/>
+                <w:webHidden/>
+              </w:rPr>
+            </w:r>
+            <w:r>
+              <w:rPr>
+                <w:noProof/>
+                <w:webHidden/>
+              </w:rPr>
+              <w:fldChar w:fldCharType="separate"/>
+            </w:r>
+            <w:r>
+              <w:rPr>
+                <w:noProof/>
+                <w:webHidden/>
+              </w:rPr>
+              <w:t>4</w:t>
+            </w:r>
+            <w:r>
+              <w:rPr>
+                <w:noProof/>
+                <w:webHidden/>
+              </w:rPr>
+              <w:fldChar w:fldCharType="end"/>
+            </w:r>
+          </w:hyperlink>
+        </w:p>
+        <w:p>
+          <w:pPr>
+            <w:pStyle w:val="TOC2"/>
+            <w:tabs>
+              <w:tab w:val="left" w:pos="660"/>
+              <w:tab w:val="right" w:leader="dot" w:pos="9350"/>
+            </w:tabs>
+            <w:rPr>
+              <w:rFonts w:eastAsiaTheme="minorEastAsia"/>
+              <w:noProof/>
+            </w:rPr>
+          </w:pPr>
+          <w:hyperlink w:anchor="_Toc69473773" w:history="1">
+            <w:r>
+              <w:rPr>
+                <w:rStyle w:val="Hyperlink"/>
+                <w:rFonts w:ascii="Symbol" w:hAnsi="Symbol"/>
+                <w:noProof/>
+              </w:rPr>
+              <w:t></w:t>
+            </w:r>
+            <w:r>
+              <w:rPr>
+                <w:rFonts w:eastAsiaTheme="minorEastAsia"/>
+                <w:noProof/>
+              </w:rPr>
+              <w:tab/>
+            </w:r>
+            <w:r>
+              <w:rPr>
+                <w:rStyle w:val="Hyperlink"/>
+                <w:noProof/>
+              </w:rPr>
+              <w:t>Blind vs Heuristic Strategies</w:t>
+            </w:r>
+            <w:r>
+              <w:rPr>
+                <w:noProof/>
+                <w:webHidden/>
+              </w:rPr>
+              <w:tab/>
+            </w:r>
+            <w:r>
+              <w:rPr>
+                <w:noProof/>
+                <w:webHidden/>
+              </w:rPr>
+              <w:fldChar w:fldCharType="begin"/>
+            </w:r>
+            <w:r>
+              <w:rPr>
+                <w:noProof/>
+                <w:webHidden/>
+              </w:rPr>
+              <w:instrText xml:space="preserve"> PAGEREF _Toc69473773 \h </w:instrText>
+            </w:r>
+            <w:r>
+              <w:rPr>
+                <w:noProof/>
+                <w:webHidden/>
+              </w:rPr>
+            </w:r>
+            <w:r>
+              <w:rPr>
+                <w:noProof/>
+                <w:webHidden/>
+              </w:rPr>
+              <w:fldChar w:fldCharType="separate"/>
+            </w:r>
+            <w:r>
+              <w:rPr>
+                <w:noProof/>
+                <w:webHidden/>
+              </w:rPr>
+              <w:t>4</w:t>
+            </w:r>
+            <w:r>
+              <w:rPr>
+                <w:noProof/>
+                <w:webHidden/>
+              </w:rPr>
+              <w:fldChar w:fldCharType="end"/>
+            </w:r>
+          </w:hyperlink>
+        </w:p>
+        <w:p>
+          <w:pPr>
+            <w:pStyle w:val="TOC2"/>
+            <w:tabs>
+              <w:tab w:val="left" w:pos="660"/>
+              <w:tab w:val="right" w:leader="dot" w:pos="9350"/>
+            </w:tabs>
+            <w:rPr>
+              <w:rFonts w:eastAsiaTheme="minorEastAsia"/>
+              <w:noProof/>
+            </w:rPr>
+          </w:pPr>
+          <w:hyperlink w:anchor="_Toc69473774" w:history="1">
+            <w:r>
+              <w:rPr>
+                <w:rStyle w:val="Hyperlink"/>
+                <w:rFonts w:ascii="Symbol" w:hAnsi="Symbol"/>
+                <w:noProof/>
+              </w:rPr>
+              <w:t></w:t>
+            </w:r>
+            <w:r>
+              <w:rPr>
+                <w:rFonts w:eastAsiaTheme="minorEastAsia"/>
+                <w:noProof/>
+              </w:rPr>
+              <w:tab/>
+            </w:r>
+            <w:r>
+              <w:rPr>
+                <w:rStyle w:val="Hyperlink"/>
+                <w:noProof/>
+              </w:rPr>
+              <w:t>Blind Search</w:t>
+            </w:r>
+            <w:r>
+              <w:rPr>
+                <w:noProof/>
+                <w:webHidden/>
+              </w:rPr>
+              <w:tab/>
+            </w:r>
+            <w:r>
+              <w:rPr>
+                <w:noProof/>
+                <w:webHidden/>
+              </w:rPr>
+              <w:fldChar w:fldCharType="begin"/>
+            </w:r>
+            <w:r>
+              <w:rPr>
+                <w:noProof/>
+                <w:webHidden/>
+              </w:rPr>
+              <w:instrText xml:space="preserve"> PAGEREF _Toc69473774 \h </w:instrText>
+            </w:r>
+            <w:r>
+              <w:rPr>
+                <w:noProof/>
+                <w:webHidden/>
+              </w:rPr>
+            </w:r>
+            <w:r>
+              <w:rPr>
+                <w:noProof/>
+                <w:webHidden/>
+              </w:rPr>
+              <w:fldChar w:fldCharType="separate"/>
+            </w:r>
+            <w:r>
+              <w:rPr>
+                <w:noProof/>
+                <w:webHidden/>
+              </w:rPr>
+              <w:t>4</w:t>
+            </w:r>
+            <w:r>
+              <w:rPr>
+                <w:noProof/>
+                <w:webHidden/>
+              </w:rPr>
+              <w:fldChar w:fldCharType="end"/>
+            </w:r>
+          </w:hyperlink>
+        </w:p>
+        <w:p>
+          <w:pPr>
+            <w:pStyle w:val="TOC3"/>
+            <w:tabs>
+              <w:tab w:val="left" w:pos="880"/>
+              <w:tab w:val="right" w:leader="dot" w:pos="9350"/>
+            </w:tabs>
+            <w:rPr>
+              <w:rFonts w:eastAsiaTheme="minorEastAsia"/>
+              <w:noProof/>
+            </w:rPr>
+          </w:pPr>
+          <w:hyperlink w:anchor="_Toc69473775" w:history="1">
+            <w:r>
+              <w:rPr>
+                <w:rStyle w:val="Hyperlink"/>
+                <w:rFonts w:ascii="Wingdings" w:hAnsi="Wingdings"/>
+                <w:noProof/>
+              </w:rPr>
+              <w:t></w:t>
+            </w:r>
+            <w:r>
+              <w:rPr>
+                <w:rFonts w:eastAsiaTheme="minorEastAsia"/>
+                <w:noProof/>
+              </w:rPr>
+              <w:tab/>
+            </w:r>
+            <w:r>
+              <w:rPr>
+                <w:rStyle w:val="Hyperlink"/>
+                <w:noProof/>
+              </w:rPr>
+              <w:t>Breadth First Search (BFS)</w:t>
+            </w:r>
+            <w:r>
+              <w:rPr>
+                <w:noProof/>
+                <w:webHidden/>
+              </w:rPr>
+              <w:tab/>
+            </w:r>
+            <w:r>
+              <w:rPr>
+                <w:noProof/>
+                <w:webHidden/>
+              </w:rPr>
+              <w:fldChar w:fldCharType="begin"/>
+            </w:r>
+            <w:r>
+              <w:rPr>
+                <w:noProof/>
+                <w:webHidden/>
+              </w:rPr>
+              <w:instrText xml:space="preserve"> PAGEREF _Toc69473775 \h </w:instrText>
+            </w:r>
+            <w:r>
+              <w:rPr>
+                <w:noProof/>
+                <w:webHidden/>
+              </w:rPr>
+            </w:r>
+            <w:r>
+              <w:rPr>
+                <w:noProof/>
+                <w:webHidden/>
+              </w:rPr>
+              <w:fldChar w:fldCharType="separate"/>
+            </w:r>
+            <w:r>
+              <w:rPr>
+                <w:noProof/>
+                <w:webHidden/>
+              </w:rPr>
+              <w:t>4</w:t>
+            </w:r>
+            <w:r>
+              <w:rPr>
+                <w:noProof/>
+                <w:webHidden/>
+              </w:rPr>
+              <w:fldChar w:fldCharType="end"/>
+            </w:r>
+          </w:hyperlink>
+        </w:p>
+        <w:p>
+          <w:pPr>
+            <w:pStyle w:val="TOC3"/>
+            <w:tabs>
+              <w:tab w:val="left" w:pos="880"/>
+              <w:tab w:val="right" w:leader="dot" w:pos="9350"/>
+            </w:tabs>
+            <w:rPr>
+              <w:rFonts w:eastAsiaTheme="minorEastAsia"/>
+              <w:noProof/>
+            </w:rPr>
+          </w:pPr>
+          <w:hyperlink w:anchor="_Toc69473776" w:history="1">
+            <w:r>
+              <w:rPr>
+                <w:rStyle w:val="Hyperlink"/>
+                <w:rFonts w:ascii="Wingdings" w:hAnsi="Wingdings"/>
+                <w:noProof/>
+              </w:rPr>
+              <w:t></w:t>
+            </w:r>
+            <w:r>
+              <w:rPr>
+                <w:rFonts w:eastAsiaTheme="minorEastAsia"/>
+                <w:noProof/>
+              </w:rPr>
+              <w:tab/>
+            </w:r>
+            <w:r>
+              <w:rPr>
+                <w:rStyle w:val="Hyperlink"/>
+                <w:noProof/>
+              </w:rPr>
+              <w:t>Depth First Search (DFS)</w:t>
+            </w:r>
+            <w:r>
+              <w:rPr>
+                <w:noProof/>
+                <w:webHidden/>
+              </w:rPr>
+              <w:tab/>
+            </w:r>
+            <w:r>
+              <w:rPr>
+                <w:noProof/>
+                <w:webHidden/>
+              </w:rPr>
+              <w:fldChar w:fldCharType="begin"/>
+            </w:r>
+            <w:r>
+              <w:rPr>
+                <w:noProof/>
+                <w:webHidden/>
+              </w:rPr>
+              <w:instrText xml:space="preserve"> PAGEREF _Toc69473776 \h </w:instrText>
+            </w:r>
+            <w:r>
+              <w:rPr>
+                <w:noProof/>
+                <w:webHidden/>
+              </w:rPr>
+            </w:r>
+            <w:r>
+              <w:rPr>
+                <w:noProof/>
+                <w:webHidden/>
+              </w:rPr>
+              <w:fldChar w:fldCharType="separate"/>
+            </w:r>
+            <w:r>
+              <w:rPr>
+                <w:noProof/>
+                <w:webHidden/>
+              </w:rPr>
+              <w:t>4</w:t>
+            </w:r>
+            <w:r>
+              <w:rPr>
+                <w:noProof/>
+                <w:webHidden/>
+              </w:rPr>
+              <w:fldChar w:fldCharType="end"/>
+            </w:r>
+          </w:hyperlink>
+        </w:p>
+        <w:p>
+          <w:pPr>
+            <w:pStyle w:val="TOC3"/>
+            <w:tabs>
+              <w:tab w:val="left" w:pos="880"/>
+              <w:tab w:val="right" w:leader="dot" w:pos="9350"/>
+            </w:tabs>
+            <w:rPr>
+              <w:rFonts w:eastAsiaTheme="minorEastAsia"/>
+              <w:noProof/>
+            </w:rPr>
+          </w:pPr>
+          <w:hyperlink w:anchor="_Toc69473777" w:history="1">
+            <w:r>
+              <w:rPr>
+                <w:rStyle w:val="Hyperlink"/>
+                <w:rFonts w:ascii="Wingdings" w:hAnsi="Wingdings"/>
+                <w:noProof/>
+              </w:rPr>
+              <w:t></w:t>
+            </w:r>
+            <w:r>
+              <w:rPr>
+                <w:rFonts w:eastAsiaTheme="minorEastAsia"/>
+                <w:noProof/>
+              </w:rPr>
+              <w:tab/>
+            </w:r>
+            <w:r>
+              <w:rPr>
+                <w:rStyle w:val="Hyperlink"/>
+                <w:noProof/>
+              </w:rPr>
+              <w:t>Depth Limited Search (DLS)</w:t>
+            </w:r>
+            <w:r>
+              <w:rPr>
+                <w:noProof/>
+                <w:webHidden/>
+              </w:rPr>
+              <w:tab/>
+            </w:r>
+            <w:r>
+              <w:rPr>
+                <w:noProof/>
+                <w:webHidden/>
+              </w:rPr>
+              <w:fldChar w:fldCharType="begin"/>
+            </w:r>
+            <w:r>
+              <w:rPr>
+                <w:noProof/>
+                <w:webHidden/>
+              </w:rPr>
+              <w:instrText xml:space="preserve"> PAGEREF _Toc69473777 \h </w:instrText>
+            </w:r>
+            <w:r>
+              <w:rPr>
+                <w:noProof/>
+                <w:webHidden/>
+              </w:rPr>
+            </w:r>
+            <w:r>
+              <w:rPr>
+                <w:noProof/>
+                <w:webHidden/>
+              </w:rPr>
+              <w:fldChar w:fldCharType="separate"/>
+            </w:r>
+            <w:r>
+              <w:rPr>
+                <w:noProof/>
+                <w:webHidden/>
+              </w:rPr>
+              <w:t>5</w:t>
+            </w:r>
+            <w:r>
+              <w:rPr>
+                <w:noProof/>
+                <w:webHidden/>
+              </w:rPr>
+              <w:fldChar w:fldCharType="end"/>
+            </w:r>
+          </w:hyperlink>
+        </w:p>
+        <w:p>
+          <w:pPr>
+            <w:pStyle w:val="TOC3"/>
+            <w:tabs>
+              <w:tab w:val="left" w:pos="880"/>
+              <w:tab w:val="right" w:leader="dot" w:pos="9350"/>
+            </w:tabs>
+            <w:rPr>
+              <w:rFonts w:eastAsiaTheme="minorEastAsia"/>
+              <w:noProof/>
+            </w:rPr>
+          </w:pPr>
+          <w:hyperlink w:anchor="_Toc69473778" w:history="1">
+            <w:r>
+              <w:rPr>
+                <w:rStyle w:val="Hyperlink"/>
+                <w:rFonts w:ascii="Wingdings" w:hAnsi="Wingdings"/>
+                <w:noProof/>
+              </w:rPr>
+              <w:t></w:t>
+            </w:r>
+            <w:r>
+              <w:rPr>
+                <w:rFonts w:eastAsiaTheme="minorEastAsia"/>
+                <w:noProof/>
+              </w:rPr>
+              <w:tab/>
+            </w:r>
+            <w:r>
+              <w:rPr>
+                <w:rStyle w:val="Hyperlink"/>
+                <w:noProof/>
+              </w:rPr>
+              <w:t>Iterative Deepening Search (IDS)</w:t>
+            </w:r>
+            <w:r>
+              <w:rPr>
+                <w:noProof/>
+                <w:webHidden/>
+              </w:rPr>
+              <w:tab/>
+            </w:r>
+            <w:r>
+              <w:rPr>
+                <w:noProof/>
+                <w:webHidden/>
+              </w:rPr>
+              <w:fldChar w:fldCharType="begin"/>
+            </w:r>
+            <w:r>
+              <w:rPr>
+                <w:noProof/>
+                <w:webHidden/>
+              </w:rPr>
+              <w:instrText xml:space="preserve"> PAGEREF _Toc69473778 \h </w:instrText>
+            </w:r>
+            <w:r>
+              <w:rPr>
+                <w:noProof/>
+                <w:webHidden/>
+              </w:rPr>
+            </w:r>
+            <w:r>
+              <w:rPr>
+                <w:noProof/>
+                <w:webHidden/>
+              </w:rPr>
+              <w:fldChar w:fldCharType="separate"/>
+            </w:r>
+            <w:r>
+              <w:rPr>
+                <w:noProof/>
+                <w:webHidden/>
+              </w:rPr>
+              <w:t>5</w:t>
+            </w:r>
+            <w:r>
+              <w:rPr>
+                <w:noProof/>
+                <w:webHidden/>
+              </w:rPr>
+              <w:fldChar w:fldCharType="end"/>
+            </w:r>
+          </w:hyperlink>
+        </w:p>
+        <w:p>
+          <w:pPr>
+            <w:pStyle w:val="TOC3"/>
+            <w:tabs>
+              <w:tab w:val="left" w:pos="880"/>
+              <w:tab w:val="right" w:leader="dot" w:pos="9350"/>
+            </w:tabs>
+            <w:rPr>
+              <w:rFonts w:eastAsiaTheme="minorEastAsia"/>
+              <w:noProof/>
+            </w:rPr>
+          </w:pPr>
+          <w:hyperlink w:anchor="_Toc69473779" w:history="1">
+            <w:r>
+              <w:rPr>
+                <w:rStyle w:val="Hyperlink"/>
+                <w:rFonts w:ascii="Wingdings" w:hAnsi="Wingdings"/>
+                <w:noProof/>
+              </w:rPr>
+              <w:t></w:t>
+            </w:r>
+            <w:r>
+              <w:rPr>
+                <w:rFonts w:eastAsiaTheme="minorEastAsia"/>
+                <w:noProof/>
+              </w:rPr>
+              <w:tab/>
+            </w:r>
+            <w:r>
+              <w:rPr>
+                <w:rStyle w:val="Hyperlink"/>
+                <w:noProof/>
+              </w:rPr>
+              <w:t>Uniform Cost Search (UCS)</w:t>
+            </w:r>
+            <w:r>
+              <w:rPr>
+                <w:noProof/>
+                <w:webHidden/>
+              </w:rPr>
+              <w:tab/>
+            </w:r>
+            <w:r>
+              <w:rPr>
+                <w:noProof/>
+                <w:webHidden/>
+              </w:rPr>
+              <w:fldChar w:fldCharType="begin"/>
+            </w:r>
+            <w:r>
+              <w:rPr>
+                <w:noProof/>
+                <w:webHidden/>
+              </w:rPr>
+              <w:instrText xml:space="preserve"> PAGEREF _Toc69473779 \h </w:instrText>
+            </w:r>
+            <w:r>
+              <w:rPr>
+                <w:noProof/>
+                <w:webHidden/>
+              </w:rPr>
+            </w:r>
+            <w:r>
+              <w:rPr>
+                <w:noProof/>
+                <w:webHidden/>
+              </w:rPr>
+              <w:fldChar w:fldCharType="separate"/>
+            </w:r>
+            <w:r>
+              <w:rPr>
+                <w:noProof/>
+                <w:webHidden/>
+              </w:rPr>
+              <w:t>5</w:t>
+            </w:r>
+            <w:r>
+              <w:rPr>
+                <w:noProof/>
+                <w:webHidden/>
+              </w:rPr>
+              <w:fldChar w:fldCharType="end"/>
+            </w:r>
+          </w:hyperlink>
+        </w:p>
+        <w:p>
+          <w:pPr>
+            <w:pStyle w:val="TOC3"/>
+            <w:tabs>
+              <w:tab w:val="left" w:pos="880"/>
+              <w:tab w:val="right" w:leader="dot" w:pos="9350"/>
+            </w:tabs>
+            <w:rPr>
+              <w:rFonts w:eastAsiaTheme="minorEastAsia"/>
+              <w:noProof/>
+            </w:rPr>
+          </w:pPr>
+          <w:hyperlink w:anchor="_Toc69473780" w:history="1">
+            <w:r>
+              <w:rPr>
+                <w:rStyle w:val="Hyperlink"/>
+                <w:rFonts w:ascii="Wingdings" w:hAnsi="Wingdings"/>
+                <w:noProof/>
+              </w:rPr>
+              <w:t></w:t>
+            </w:r>
+            <w:r>
+              <w:rPr>
+                <w:rFonts w:eastAsiaTheme="minorEastAsia"/>
+                <w:noProof/>
+              </w:rPr>
+              <w:tab/>
+            </w:r>
+            <w:r>
+              <w:rPr>
+                <w:rStyle w:val="Hyperlink"/>
+                <w:noProof/>
+              </w:rPr>
+              <w:t>Best First Search</w:t>
+            </w:r>
+            <w:r>
+              <w:rPr>
+                <w:noProof/>
+                <w:webHidden/>
+              </w:rPr>
+              <w:tab/>
+            </w:r>
+            <w:r>
+              <w:rPr>
+                <w:noProof/>
+                <w:webHidden/>
+              </w:rPr>
+              <w:fldChar w:fldCharType="begin"/>
+            </w:r>
+            <w:r>
+              <w:rPr>
+                <w:noProof/>
+                <w:webHidden/>
+              </w:rPr>
+              <w:instrText xml:space="preserve"> PAGEREF _Toc69473780 \h </w:instrText>
+            </w:r>
+            <w:r>
+              <w:rPr>
+                <w:noProof/>
+                <w:webHidden/>
+              </w:rPr>
+            </w:r>
+            <w:r>
+              <w:rPr>
+                <w:noProof/>
+                <w:webHidden/>
+              </w:rPr>
+              <w:fldChar w:fldCharType="separate"/>
+            </w:r>
+            <w:r>
+              <w:rPr>
+                <w:noProof/>
+                <w:webHidden/>
+              </w:rPr>
+              <w:t>5</w:t>
+            </w:r>
+            <w:r>
+              <w:rPr>
+                <w:noProof/>
+                <w:webHidden/>
+              </w:rPr>
+              <w:fldChar w:fldCharType="end"/>
+            </w:r>
+          </w:hyperlink>
+        </w:p>
+        <w:p>
+          <w:pPr>
+            <w:pStyle w:val="TOC2"/>
+            <w:tabs>
+              <w:tab w:val="left" w:pos="660"/>
+              <w:tab w:val="right" w:leader="dot" w:pos="9350"/>
+            </w:tabs>
+            <w:rPr>
+              <w:rFonts w:eastAsiaTheme="minorEastAsia"/>
+              <w:noProof/>
+            </w:rPr>
+          </w:pPr>
+          <w:hyperlink w:anchor="_Toc69473781" w:history="1">
+            <w:r>
+              <w:rPr>
+                <w:rStyle w:val="Hyperlink"/>
+                <w:rFonts w:ascii="Symbol" w:hAnsi="Symbol"/>
+                <w:noProof/>
+              </w:rPr>
+              <w:t></w:t>
+            </w:r>
+            <w:r>
+              <w:rPr>
+                <w:rFonts w:eastAsiaTheme="minorEastAsia"/>
+                <w:noProof/>
+              </w:rPr>
+              <w:tab/>
+            </w:r>
+            <w:r>
+              <w:rPr>
+                <w:rStyle w:val="Hyperlink"/>
+                <w:noProof/>
+              </w:rPr>
+              <w:t>Problem-Solving-Agent algorithm</w:t>
+            </w:r>
+            <w:r>
+              <w:rPr>
+                <w:noProof/>
+                <w:webHidden/>
+              </w:rPr>
+              <w:tab/>
+            </w:r>
+            <w:r>
+              <w:rPr>
+                <w:noProof/>
+                <w:webHidden/>
+              </w:rPr>
+              <w:fldChar w:fldCharType="begin"/>
+            </w:r>
+            <w:r>
+              <w:rPr>
+                <w:noProof/>
+                <w:webHidden/>
+              </w:rPr>
+              <w:instrText xml:space="preserve"> PAGEREF _Toc69473781 \h </w:instrText>
+            </w:r>
+            <w:r>
+              <w:rPr>
+                <w:noProof/>
+                <w:webHidden/>
+              </w:rPr>
+            </w:r>
+            <w:r>
+              <w:rPr>
+                <w:noProof/>
+                <w:webHidden/>
+              </w:rPr>
+              <w:fldChar w:fldCharType="separate"/>
+            </w:r>
+            <w:r>
+              <w:rPr>
+                <w:noProof/>
+                <w:webHidden/>
+              </w:rPr>
+              <w:t>6</w:t>
+            </w:r>
+            <w:r>
+              <w:rPr>
+                <w:noProof/>
+                <w:webHidden/>
+              </w:rPr>
+              <w:fldChar w:fldCharType="end"/>
+            </w:r>
+          </w:hyperlink>
+        </w:p>
+        <w:p>
+          <w:pPr>
+            <w:pStyle w:val="TOC2"/>
+            <w:tabs>
+              <w:tab w:val="left" w:pos="660"/>
+              <w:tab w:val="right" w:leader="dot" w:pos="9350"/>
+            </w:tabs>
+            <w:rPr>
+              <w:rFonts w:eastAsiaTheme="minorEastAsia"/>
+              <w:noProof/>
+            </w:rPr>
+          </w:pPr>
+          <w:hyperlink w:anchor="_Toc69473782" w:history="1">
+            <w:r>
+              <w:rPr>
+                <w:rStyle w:val="Hyperlink"/>
+                <w:rFonts w:ascii="Symbol" w:hAnsi="Symbol"/>
+                <w:noProof/>
+              </w:rPr>
+              <w:t></w:t>
+            </w:r>
+            <w:r>
+              <w:rPr>
+                <w:rFonts w:eastAsiaTheme="minorEastAsia"/>
+                <w:noProof/>
+              </w:rPr>
+              <w:tab/>
+            </w:r>
+            <w:r>
+              <w:rPr>
+                <w:rStyle w:val="Hyperlink"/>
+                <w:noProof/>
+              </w:rPr>
+              <w:t>Assumptions in Basic Search</w:t>
+            </w:r>
+            <w:r>
+              <w:rPr>
+                <w:noProof/>
+                <w:webHidden/>
+              </w:rPr>
+              <w:tab/>
+            </w:r>
+            <w:r>
+              <w:rPr>
+                <w:noProof/>
+                <w:webHidden/>
+              </w:rPr>
+              <w:fldChar w:fldCharType="begin"/>
+            </w:r>
+            <w:r>
+              <w:rPr>
+                <w:noProof/>
+                <w:webHidden/>
+              </w:rPr>
+              <w:instrText xml:space="preserve"> PAGEREF _Toc69473782 \h </w:instrText>
+            </w:r>
+            <w:r>
+              <w:rPr>
+                <w:noProof/>
+                <w:webHidden/>
+              </w:rPr>
+            </w:r>
+            <w:r>
+              <w:rPr>
+                <w:noProof/>
+                <w:webHidden/>
+              </w:rPr>
+              <w:fldChar w:fldCharType="separate"/>
+            </w:r>
+            <w:r>
+              <w:rPr>
+                <w:noProof/>
+                <w:webHidden/>
+              </w:rPr>
+              <w:t>6</w:t>
+            </w:r>
+            <w:r>
+              <w:rPr>
+                <w:noProof/>
+                <w:webHidden/>
+              </w:rPr>
+              <w:fldChar w:fldCharType="end"/>
+            </w:r>
+          </w:hyperlink>
+        </w:p>
+        <w:p>
+          <w:pPr>
+            <w:pStyle w:val="TOC2"/>
+            <w:tabs>
+              <w:tab w:val="left" w:pos="660"/>
+              <w:tab w:val="right" w:leader="dot" w:pos="9350"/>
+            </w:tabs>
+            <w:rPr>
+              <w:rFonts w:eastAsiaTheme="minorEastAsia"/>
+              <w:noProof/>
+            </w:rPr>
+          </w:pPr>
+          <w:hyperlink w:anchor="_Toc69473783" w:history="1">
+            <w:r>
+              <w:rPr>
+                <w:rStyle w:val="Hyperlink"/>
+                <w:rFonts w:ascii="Symbol" w:hAnsi="Symbol"/>
+                <w:noProof/>
+              </w:rPr>
+              <w:t></w:t>
+            </w:r>
+            <w:r>
+              <w:rPr>
+                <w:rFonts w:eastAsiaTheme="minorEastAsia"/>
+                <w:noProof/>
+              </w:rPr>
+              <w:tab/>
+            </w:r>
+            <w:r>
+              <w:rPr>
+                <w:rStyle w:val="Hyperlink"/>
+                <w:noProof/>
+              </w:rPr>
+              <w:t>Heuristic Function</w:t>
+            </w:r>
+            <w:r>
+              <w:rPr>
+                <w:noProof/>
+                <w:webHidden/>
+              </w:rPr>
+              <w:tab/>
+            </w:r>
+            <w:r>
+              <w:rPr>
+                <w:noProof/>
+                <w:webHidden/>
+              </w:rPr>
+              <w:fldChar w:fldCharType="begin"/>
+            </w:r>
+            <w:r>
+              <w:rPr>
+                <w:noProof/>
+                <w:webHidden/>
+              </w:rPr>
+              <w:instrText xml:space="preserve"> PAGEREF _Toc69473783 \h </w:instrText>
+            </w:r>
+            <w:r>
+              <w:rPr>
+                <w:noProof/>
+                <w:webHidden/>
+              </w:rPr>
+            </w:r>
+            <w:r>
+              <w:rPr>
+                <w:noProof/>
+                <w:webHidden/>
+              </w:rPr>
+              <w:fldChar w:fldCharType="separate"/>
+            </w:r>
+            <w:r>
+              <w:rPr>
+                <w:noProof/>
+                <w:webHidden/>
+              </w:rPr>
+              <w:t>6</w:t>
+            </w:r>
+            <w:r>
+              <w:rPr>
+                <w:noProof/>
+                <w:webHidden/>
+              </w:rPr>
+              <w:fldChar w:fldCharType="end"/>
+            </w:r>
+          </w:hyperlink>
+        </w:p>
+        <w:p>
+          <w:pPr>
+            <w:pStyle w:val="TOC2"/>
+            <w:tabs>
+              <w:tab w:val="left" w:pos="660"/>
+              <w:tab w:val="right" w:leader="dot" w:pos="9350"/>
+            </w:tabs>
+            <w:rPr>
+              <w:rFonts w:eastAsiaTheme="minorEastAsia"/>
+              <w:noProof/>
+            </w:rPr>
+          </w:pPr>
+          <w:hyperlink w:anchor="_Toc69473784" w:history="1">
+            <w:r>
+              <w:rPr>
+                <w:rStyle w:val="Hyperlink"/>
+                <w:rFonts w:ascii="Symbol" w:hAnsi="Symbol"/>
+                <w:noProof/>
+              </w:rPr>
+              <w:t></w:t>
+            </w:r>
+            <w:r>
+              <w:rPr>
+                <w:rFonts w:eastAsiaTheme="minorEastAsia"/>
+                <w:noProof/>
+              </w:rPr>
+              <w:tab/>
+            </w:r>
+            <w:r>
+              <w:rPr>
+                <w:rStyle w:val="Hyperlink"/>
+                <w:noProof/>
+              </w:rPr>
+              <w:t>Admissible vs Consistent Heuristic</w:t>
+            </w:r>
+            <w:r>
+              <w:rPr>
+                <w:noProof/>
+                <w:webHidden/>
+              </w:rPr>
+              <w:tab/>
+            </w:r>
+            <w:r>
+              <w:rPr>
+                <w:noProof/>
+                <w:webHidden/>
+              </w:rPr>
+              <w:fldChar w:fldCharType="begin"/>
+            </w:r>
+            <w:r>
+              <w:rPr>
+                <w:noProof/>
+                <w:webHidden/>
+              </w:rPr>
+              <w:instrText xml:space="preserve"> PAGEREF _Toc69473784 \h </w:instrText>
+            </w:r>
+            <w:r>
+              <w:rPr>
+                <w:noProof/>
+                <w:webHidden/>
+              </w:rPr>
+            </w:r>
+            <w:r>
+              <w:rPr>
+                <w:noProof/>
+                <w:webHidden/>
+              </w:rPr>
+              <w:fldChar w:fldCharType="separate"/>
+            </w:r>
+            <w:r>
+              <w:rPr>
+                <w:noProof/>
+                <w:webHidden/>
+              </w:rPr>
+              <w:t>6</w:t>
+            </w:r>
+            <w:r>
+              <w:rPr>
+                <w:noProof/>
+                <w:webHidden/>
+              </w:rPr>
+              <w:fldChar w:fldCharType="end"/>
+            </w:r>
+          </w:hyperlink>
+        </w:p>
+        <w:p>
+          <w:pPr>
+            <w:pStyle w:val="TOC2"/>
+            <w:tabs>
+              <w:tab w:val="left" w:pos="660"/>
+              <w:tab w:val="right" w:leader="dot" w:pos="9350"/>
+            </w:tabs>
+            <w:rPr>
+              <w:rFonts w:eastAsiaTheme="minorEastAsia"/>
+              <w:noProof/>
+            </w:rPr>
+          </w:pPr>
+          <w:hyperlink w:anchor="_Toc69473785" w:history="1">
+            <w:r>
+              <w:rPr>
+                <w:rStyle w:val="Hyperlink"/>
+                <w:rFonts w:ascii="Symbol" w:hAnsi="Symbol"/>
+                <w:noProof/>
+              </w:rPr>
+              <w:t></w:t>
+            </w:r>
+            <w:r>
+              <w:rPr>
+                <w:rFonts w:eastAsiaTheme="minorEastAsia"/>
+                <w:noProof/>
+              </w:rPr>
+              <w:tab/>
+            </w:r>
+            <w:r>
+              <w:rPr>
+                <w:rStyle w:val="Hyperlink"/>
+                <w:noProof/>
+              </w:rPr>
+              <w:t>Heuristic Accuracy</w:t>
+            </w:r>
+            <w:r>
+              <w:rPr>
+                <w:noProof/>
+                <w:webHidden/>
+              </w:rPr>
+              <w:tab/>
+            </w:r>
+            <w:r>
+              <w:rPr>
+                <w:noProof/>
+                <w:webHidden/>
+              </w:rPr>
+              <w:fldChar w:fldCharType="begin"/>
+            </w:r>
+            <w:r>
+              <w:rPr>
+                <w:noProof/>
+                <w:webHidden/>
+              </w:rPr>
+              <w:instrText xml:space="preserve"> PAGEREF _Toc69473785 \h </w:instrText>
+            </w:r>
+            <w:r>
+              <w:rPr>
+                <w:noProof/>
+                <w:webHidden/>
+              </w:rPr>
+            </w:r>
+            <w:r>
+              <w:rPr>
+                <w:noProof/>
+                <w:webHidden/>
+              </w:rPr>
+              <w:fldChar w:fldCharType="separate"/>
+            </w:r>
+            <w:r>
+              <w:rPr>
+                <w:noProof/>
+                <w:webHidden/>
+              </w:rPr>
+              <w:t>7</w:t>
+            </w:r>
+            <w:r>
+              <w:rPr>
+                <w:noProof/>
+                <w:webHidden/>
+              </w:rPr>
+              <w:fldChar w:fldCharType="end"/>
+            </w:r>
+          </w:hyperlink>
+        </w:p>
+        <w:p>
+          <w:pPr>
+            <w:pStyle w:val="TOC2"/>
+            <w:tabs>
+              <w:tab w:val="left" w:pos="660"/>
+              <w:tab w:val="right" w:leader="dot" w:pos="9350"/>
+            </w:tabs>
+            <w:rPr>
+              <w:rFonts w:eastAsiaTheme="minorEastAsia"/>
+              <w:noProof/>
+            </w:rPr>
+          </w:pPr>
+          <w:hyperlink w:anchor="_Toc69473786" w:history="1">
+            <w:r>
+              <w:rPr>
+                <w:rStyle w:val="Hyperlink"/>
+                <w:rFonts w:ascii="Symbol" w:hAnsi="Symbol"/>
+                <w:noProof/>
+              </w:rPr>
+              <w:t></w:t>
+            </w:r>
+            <w:r>
+              <w:rPr>
+                <w:rFonts w:eastAsiaTheme="minorEastAsia"/>
+                <w:noProof/>
+              </w:rPr>
+              <w:tab/>
+            </w:r>
+            <w:r>
+              <w:rPr>
+                <w:rStyle w:val="Hyperlink"/>
+                <w:noProof/>
+              </w:rPr>
+              <w:t>Heuristic Search</w:t>
+            </w:r>
+            <w:r>
+              <w:rPr>
+                <w:noProof/>
+                <w:webHidden/>
+              </w:rPr>
+              <w:tab/>
+            </w:r>
+            <w:r>
+              <w:rPr>
+                <w:noProof/>
+                <w:webHidden/>
+              </w:rPr>
+              <w:fldChar w:fldCharType="begin"/>
+            </w:r>
+            <w:r>
+              <w:rPr>
+                <w:noProof/>
+                <w:webHidden/>
+              </w:rPr>
+              <w:instrText xml:space="preserve"> PAGEREF _Toc69473786 \h </w:instrText>
+            </w:r>
+            <w:r>
+              <w:rPr>
+                <w:noProof/>
+                <w:webHidden/>
+              </w:rPr>
+            </w:r>
+            <w:r>
+              <w:rPr>
+                <w:noProof/>
+                <w:webHidden/>
+              </w:rPr>
+              <w:fldChar w:fldCharType="separate"/>
+            </w:r>
+            <w:r>
+              <w:rPr>
+                <w:noProof/>
+                <w:webHidden/>
+              </w:rPr>
+              <w:t>7</w:t>
+            </w:r>
+            <w:r>
+              <w:rPr>
+                <w:noProof/>
+                <w:webHidden/>
+              </w:rPr>
+              <w:fldChar w:fldCharType="end"/>
+            </w:r>
+          </w:hyperlink>
+        </w:p>
+        <w:p>
+          <w:pPr>
+            <w:pStyle w:val="TOC2"/>
+            <w:tabs>
+              <w:tab w:val="left" w:pos="660"/>
+              <w:tab w:val="right" w:leader="dot" w:pos="9350"/>
+            </w:tabs>
+            <w:rPr>
+              <w:rFonts w:eastAsiaTheme="minorEastAsia"/>
+              <w:noProof/>
+            </w:rPr>
+          </w:pPr>
+          <w:hyperlink w:anchor="_Toc69473787" w:history="1">
+            <w:r>
+              <w:rPr>
+                <w:rStyle w:val="Hyperlink"/>
+                <w:rFonts w:ascii="Wingdings" w:hAnsi="Wingdings"/>
+                <w:noProof/>
+              </w:rPr>
+              <w:t></w:t>
+            </w:r>
+            <w:r>
+              <w:rPr>
+                <w:rFonts w:eastAsiaTheme="minorEastAsia"/>
+                <w:noProof/>
+              </w:rPr>
+              <w:tab/>
+            </w:r>
+            <w:r>
+              <w:rPr>
+                <w:rStyle w:val="Hyperlink"/>
+                <w:noProof/>
+              </w:rPr>
+              <w:t>A* Search (Most popular AI algorithm)</w:t>
+            </w:r>
+            <w:r>
+              <w:rPr>
+                <w:noProof/>
+                <w:webHidden/>
+              </w:rPr>
+              <w:tab/>
+            </w:r>
+            <w:r>
+              <w:rPr>
+                <w:noProof/>
+                <w:webHidden/>
+              </w:rPr>
+              <w:fldChar w:fldCharType="begin"/>
+            </w:r>
+            <w:r>
+              <w:rPr>
+                <w:noProof/>
+                <w:webHidden/>
+              </w:rPr>
+              <w:instrText xml:space="preserve"> PAGEREF _Toc69473787 \h </w:instrText>
+            </w:r>
+            <w:r>
+              <w:rPr>
+                <w:noProof/>
+                <w:webHidden/>
+              </w:rPr>
+            </w:r>
+            <w:r>
+              <w:rPr>
+                <w:noProof/>
+                <w:webHidden/>
+              </w:rPr>
+              <w:fldChar w:fldCharType="separate"/>
+            </w:r>
+            <w:r>
+              <w:rPr>
+                <w:noProof/>
+                <w:webHidden/>
+              </w:rPr>
+              <w:t>7</w:t>
+            </w:r>
+            <w:r>
+              <w:rPr>
+                <w:noProof/>
+                <w:webHidden/>
+              </w:rPr>
+              <w:fldChar w:fldCharType="end"/>
+            </w:r>
+          </w:hyperlink>
+        </w:p>
+        <w:p>
+          <w:pPr>
+            <w:pStyle w:val="TOC3"/>
+            <w:tabs>
+              <w:tab w:val="left" w:pos="880"/>
+              <w:tab w:val="right" w:leader="dot" w:pos="9350"/>
+            </w:tabs>
+            <w:rPr>
+              <w:rFonts w:eastAsiaTheme="minorEastAsia"/>
+              <w:noProof/>
+            </w:rPr>
+          </w:pPr>
+          <w:hyperlink w:anchor="_Toc69473788" w:history="1">
+            <w:r>
+              <w:rPr>
+                <w:rStyle w:val="Hyperlink"/>
+                <w:rFonts w:ascii="Wingdings" w:hAnsi="Wingdings"/>
+                <w:noProof/>
+              </w:rPr>
+              <w:t></w:t>
+            </w:r>
+            <w:r>
+              <w:rPr>
+                <w:rFonts w:eastAsiaTheme="minorEastAsia"/>
+                <w:noProof/>
+              </w:rPr>
+              <w:tab/>
+            </w:r>
+            <w:r>
+              <w:rPr>
+                <w:rStyle w:val="Hyperlink"/>
+                <w:noProof/>
+              </w:rPr>
+              <w:t>IDA*</w:t>
+            </w:r>
+            <w:r>
+              <w:rPr>
+                <w:noProof/>
+                <w:webHidden/>
+              </w:rPr>
+              <w:tab/>
+            </w:r>
+            <w:r>
+              <w:rPr>
+                <w:noProof/>
+                <w:webHidden/>
+              </w:rPr>
+              <w:fldChar w:fldCharType="begin"/>
+            </w:r>
+            <w:r>
+              <w:rPr>
+                <w:noProof/>
+                <w:webHidden/>
+              </w:rPr>
+              <w:instrText xml:space="preserve"> PAGEREF _Toc69473788 \h </w:instrText>
+            </w:r>
+            <w:r>
+              <w:rPr>
+                <w:noProof/>
+                <w:webHidden/>
+              </w:rPr>
+            </w:r>
+            <w:r>
+              <w:rPr>
+                <w:noProof/>
+                <w:webHidden/>
+              </w:rPr>
+              <w:fldChar w:fldCharType="separate"/>
+            </w:r>
+            <w:r>
+              <w:rPr>
+                <w:noProof/>
+                <w:webHidden/>
+              </w:rPr>
+              <w:t>7</w:t>
+            </w:r>
+            <w:r>
+              <w:rPr>
+                <w:noProof/>
+                <w:webHidden/>
+              </w:rPr>
+              <w:fldChar w:fldCharType="end"/>
+            </w:r>
+          </w:hyperlink>
+        </w:p>
+        <w:p>
+          <w:r>
+            <w:rPr>
+              <w:b/>
+              <w:bCs/>
+              <w:noProof/>
+            </w:rPr>
+            <w:fldChar w:fldCharType="end"/>
+          </w:r>
+        </w:p>
+      </w:sdtContent>
+    </w:sdt>
+    <w:p/>
     <w:p>
       <w:pPr>
         <w:pStyle w:val="Heading1"/>
       </w:pPr>
-      <w:r>
+      <w:bookmarkStart w:id="0" w:name="_Toc69473760"/>
+      <w:r>
+        <w:lastRenderedPageBreak/>
         <w:t xml:space="preserve">Chapter </w:t>
       </w:r>
       <w:r>
         <w:t>2</w:t>
       </w:r>
+      <w:bookmarkEnd w:id="0"/>
     </w:p>
     <w:p/>
     <w:p>
@@ -22,12 +2508,14 @@
           <w:numId w:val="1"/>
         </w:numPr>
       </w:pPr>
+      <w:bookmarkStart w:id="1" w:name="_Toc69473761"/>
       <w:r>
         <w:t>Rational Agent</w:t>
       </w:r>
       <w:r>
         <w:t xml:space="preserve"> vs Omniscience Agent</w:t>
       </w:r>
+      <w:bookmarkEnd w:id="1"/>
     </w:p>
     <w:p>
       <w:r>
@@ -81,13 +2569,25 @@
     </w:p>
     <w:p>
       <w:pPr>
-        <w:pStyle w:val="Heading3"/>
-        <w:numPr>
-          <w:ilvl w:val="1"/>
-          <w:numId w:val="1"/>
-        </w:numPr>
-      </w:pPr>
-      <w:r>
+        <w:pStyle w:val="ListParagraph"/>
+        <w:numPr>
+          <w:ilvl w:val="0"/>
+          <w:numId w:val="26"/>
+        </w:numPr>
+        <w:rPr>
+          <w:b/>
+          <w:bCs/>
+          <w:i/>
+          <w:iCs/>
+        </w:rPr>
+      </w:pPr>
+      <w:r>
+        <w:rPr>
+          <w:b/>
+          <w:bCs/>
+          <w:i/>
+          <w:iCs/>
+        </w:rPr>
         <w:t>Requirements of Rational Agent</w:t>
       </w:r>
     </w:p>
@@ -135,9 +2635,11 @@
           <w:numId w:val="1"/>
         </w:numPr>
       </w:pPr>
+      <w:bookmarkStart w:id="2" w:name="_Toc69473762"/>
       <w:r>
         <w:t>Agent Definition</w:t>
       </w:r>
+      <w:bookmarkEnd w:id="2"/>
     </w:p>
     <w:p>
       <w:r>
@@ -164,9 +2666,11 @@
           <w:numId w:val="1"/>
         </w:numPr>
       </w:pPr>
+      <w:bookmarkStart w:id="3" w:name="_Toc69473763"/>
       <w:r>
         <w:t>Agent function vs Agent Program vs Architecture</w:t>
       </w:r>
+      <w:bookmarkEnd w:id="3"/>
     </w:p>
     <w:p>
       <w:r>
@@ -283,9 +2787,11 @@
           <w:numId w:val="1"/>
         </w:numPr>
       </w:pPr>
+      <w:bookmarkStart w:id="4" w:name="_Toc69473764"/>
       <w:r>
         <w:t>Performance Measure</w:t>
       </w:r>
+      <w:bookmarkEnd w:id="4"/>
     </w:p>
     <w:p>
       <w:r>
@@ -318,9 +2824,11 @@
           <w:numId w:val="1"/>
         </w:numPr>
       </w:pPr>
+      <w:bookmarkStart w:id="5" w:name="_Toc69473765"/>
       <w:r>
         <w:t>Task Environments (PEAS)</w:t>
       </w:r>
+      <w:bookmarkEnd w:id="5"/>
     </w:p>
     <w:p>
       <w:pPr>
@@ -420,9 +2928,11 @@
           <w:numId w:val="1"/>
         </w:numPr>
       </w:pPr>
+      <w:bookmarkStart w:id="6" w:name="_Toc69473766"/>
       <w:r>
         <w:t>Environment Types</w:t>
       </w:r>
+      <w:bookmarkEnd w:id="6"/>
     </w:p>
     <w:p>
       <w:pPr>
@@ -812,9 +3322,11 @@
           <w:numId w:val="1"/>
         </w:numPr>
       </w:pPr>
+      <w:bookmarkStart w:id="7" w:name="_Toc69473767"/>
       <w:r>
         <w:t>Agent Program Types</w:t>
       </w:r>
+      <w:bookmarkEnd w:id="7"/>
     </w:p>
     <w:p>
       <w:pPr>
@@ -1116,10 +3628,12 @@
           <w:numId w:val="1"/>
         </w:numPr>
       </w:pPr>
+      <w:bookmarkStart w:id="8" w:name="_Toc69473768"/>
       <w:r>
         <w:lastRenderedPageBreak/>
         <w:t>Representing States</w:t>
       </w:r>
+      <w:bookmarkEnd w:id="8"/>
     </w:p>
     <w:p>
       <w:pPr>
@@ -1210,12 +3724,14 @@
       <w:pPr>
         <w:pStyle w:val="Heading1"/>
       </w:pPr>
+      <w:bookmarkStart w:id="9" w:name="_Toc69473769"/>
       <w:r>
         <w:t xml:space="preserve">Chapter </w:t>
       </w:r>
       <w:r>
         <w:t>3</w:t>
       </w:r>
+      <w:bookmarkEnd w:id="9"/>
     </w:p>
     <w:p/>
     <w:p>
@@ -1226,9 +3742,11 @@
           <w:numId w:val="1"/>
         </w:numPr>
       </w:pPr>
+      <w:bookmarkStart w:id="10" w:name="_Toc69473770"/>
       <w:r>
         <w:t>Fringe (Frontier)</w:t>
       </w:r>
+      <w:bookmarkEnd w:id="10"/>
     </w:p>
     <w:p>
       <w:r>
@@ -1250,9 +3768,11 @@
           <w:numId w:val="1"/>
         </w:numPr>
       </w:pPr>
+      <w:bookmarkStart w:id="11" w:name="_Toc69473771"/>
       <w:r>
         <w:t>Evaluation</w:t>
       </w:r>
+      <w:bookmarkEnd w:id="11"/>
     </w:p>
     <w:p>
       <w:pPr>
@@ -1375,9 +3895,11 @@
           <w:numId w:val="1"/>
         </w:numPr>
       </w:pPr>
+      <w:bookmarkStart w:id="12" w:name="_Toc69473772"/>
       <w:r>
         <w:t>Search Performance Measure</w:t>
       </w:r>
+      <w:bookmarkEnd w:id="12"/>
     </w:p>
     <w:p>
       <w:pPr>
@@ -1480,9 +4002,11 @@
           <w:numId w:val="1"/>
         </w:numPr>
       </w:pPr>
+      <w:bookmarkStart w:id="13" w:name="_Toc69473773"/>
       <w:r>
         <w:t>Blind vs Heuristic Strategies</w:t>
       </w:r>
+      <w:bookmarkEnd w:id="13"/>
     </w:p>
     <w:p>
       <w:pPr>
@@ -1546,9 +4070,25 @@
           <w:numId w:val="1"/>
         </w:numPr>
       </w:pPr>
+      <w:bookmarkStart w:id="14" w:name="_Toc69473774"/>
+      <w:r>
+        <w:t>Blind Search</w:t>
+      </w:r>
+      <w:bookmarkEnd w:id="14"/>
+    </w:p>
+    <w:p>
+      <w:pPr>
+        <w:pStyle w:val="Heading3"/>
+        <w:numPr>
+          <w:ilvl w:val="0"/>
+          <w:numId w:val="27"/>
+        </w:numPr>
+      </w:pPr>
+      <w:bookmarkStart w:id="15" w:name="_Toc69473775"/>
       <w:r>
         <w:t>Breadth First Search (BFS)</w:t>
       </w:r>
+      <w:bookmarkEnd w:id="15"/>
     </w:p>
     <w:p>
       <w:pPr>
@@ -1672,15 +4212,17 @@
     </w:p>
     <w:p>
       <w:pPr>
-        <w:pStyle w:val="Heading2"/>
+        <w:pStyle w:val="Heading3"/>
         <w:numPr>
           <w:ilvl w:val="0"/>
-          <w:numId w:val="1"/>
-        </w:numPr>
-      </w:pPr>
+          <w:numId w:val="27"/>
+        </w:numPr>
+      </w:pPr>
+      <w:bookmarkStart w:id="16" w:name="_Toc69473776"/>
       <w:r>
         <w:t>Depth First Search (DFS)</w:t>
       </w:r>
+      <w:bookmarkEnd w:id="16"/>
     </w:p>
     <w:p>
       <w:pPr>
@@ -1748,6 +4290,7 @@
           <w:i/>
           <w:iCs/>
         </w:rPr>
+        <w:lastRenderedPageBreak/>
         <w:t>Arc Cost</w:t>
       </w:r>
       <w:r>
@@ -1787,7 +4330,6 @@
         </w:numPr>
       </w:pPr>
       <w:r>
-        <w:lastRenderedPageBreak/>
         <w:t>Neither complete, nor optimal</w:t>
       </w:r>
     </w:p>
@@ -1865,15 +4407,17 @@
     </w:p>
     <w:p>
       <w:pPr>
-        <w:pStyle w:val="Heading2"/>
+        <w:pStyle w:val="Heading3"/>
         <w:numPr>
           <w:ilvl w:val="0"/>
-          <w:numId w:val="1"/>
-        </w:numPr>
-      </w:pPr>
+          <w:numId w:val="27"/>
+        </w:numPr>
+      </w:pPr>
+      <w:bookmarkStart w:id="17" w:name="_Toc69473777"/>
       <w:r>
         <w:t>Depth Limited Search (DLS)</w:t>
       </w:r>
+      <w:bookmarkEnd w:id="17"/>
     </w:p>
     <w:p>
       <w:pPr>
@@ -2051,15 +4595,17 @@
     </w:p>
     <w:p>
       <w:pPr>
-        <w:pStyle w:val="Heading2"/>
+        <w:pStyle w:val="Heading3"/>
         <w:numPr>
           <w:ilvl w:val="0"/>
-          <w:numId w:val="1"/>
-        </w:numPr>
-      </w:pPr>
+          <w:numId w:val="27"/>
+        </w:numPr>
+      </w:pPr>
+      <w:bookmarkStart w:id="18" w:name="_Toc69473778"/>
       <w:r>
         <w:t>Iterative Deepening Search (IDS)</w:t>
       </w:r>
+      <w:bookmarkEnd w:id="18"/>
     </w:p>
     <w:p>
       <w:pPr>
@@ -2189,15 +4735,17 @@
     </w:p>
     <w:p>
       <w:pPr>
-        <w:pStyle w:val="Heading2"/>
+        <w:pStyle w:val="Heading3"/>
         <w:numPr>
           <w:ilvl w:val="0"/>
-          <w:numId w:val="1"/>
-        </w:numPr>
-      </w:pPr>
+          <w:numId w:val="27"/>
+        </w:numPr>
+      </w:pPr>
+      <w:bookmarkStart w:id="19" w:name="_Toc69473779"/>
       <w:r>
         <w:t>Uniform Cost Search (UCS)</w:t>
       </w:r>
+      <w:bookmarkEnd w:id="19"/>
     </w:p>
     <w:p>
       <w:pPr>
@@ -2361,10 +4909,253 @@
       </w:r>
     </w:p>
     <w:p>
+      <w:pPr>
+        <w:pStyle w:val="Heading3"/>
+        <w:numPr>
+          <w:ilvl w:val="0"/>
+          <w:numId w:val="27"/>
+        </w:numPr>
+      </w:pPr>
+      <w:bookmarkStart w:id="20" w:name="_Toc69473780"/>
+      <w:r>
+        <w:t>Best First Search</w:t>
+      </w:r>
+      <w:bookmarkEnd w:id="20"/>
+    </w:p>
+    <w:p>
+      <w:pPr>
+        <w:pStyle w:val="ListParagraph"/>
+        <w:numPr>
+          <w:ilvl w:val="0"/>
+          <w:numId w:val="18"/>
+        </w:numPr>
+      </w:pPr>
+      <w:r>
+        <w:rPr>
+          <w:b/>
+          <w:bCs/>
+          <w:i/>
+          <w:iCs/>
+        </w:rPr>
+        <w:t>Strategy</w:t>
+      </w:r>
+      <w:r>
+        <w:t>: Blind search (un-informed)</w:t>
+      </w:r>
+    </w:p>
+    <w:p>
+      <w:pPr>
+        <w:pStyle w:val="ListParagraph"/>
+        <w:numPr>
+          <w:ilvl w:val="0"/>
+          <w:numId w:val="18"/>
+        </w:numPr>
+      </w:pPr>
+      <w:r>
+        <w:rPr>
+          <w:b/>
+          <w:bCs/>
+          <w:i/>
+          <w:iCs/>
+        </w:rPr>
+        <w:t>How</w:t>
+      </w:r>
+      <w:r>
+        <w:t xml:space="preserve">: Sorts the </w:t>
+      </w:r>
+      <w:r>
+        <w:rPr>
+          <w:u w:val="single"/>
+        </w:rPr>
+        <w:t>fringe</w:t>
+      </w:r>
+      <w:r>
+        <w:t xml:space="preserve"> in increasing f(N) where f(N) is the estimated cost (The smaller the better)</w:t>
+      </w:r>
+    </w:p>
+    <w:p>
+      <w:pPr>
+        <w:pStyle w:val="ListParagraph"/>
+        <w:numPr>
+          <w:ilvl w:val="0"/>
+          <w:numId w:val="18"/>
+        </w:numPr>
+      </w:pPr>
+      <w:r>
+        <w:rPr>
+          <w:b/>
+          <w:bCs/>
+          <w:i/>
+          <w:iCs/>
+        </w:rPr>
+        <w:t>Heuristic</w:t>
+      </w:r>
+    </w:p>
+    <w:p>
+      <w:pPr>
+        <w:pStyle w:val="ListParagraph"/>
+        <w:numPr>
+          <w:ilvl w:val="1"/>
+          <w:numId w:val="18"/>
+        </w:numPr>
+        <w:rPr>
+          <w:u w:val="single"/>
+        </w:rPr>
+      </w:pPr>
+      <w:r>
+        <w:rPr>
+          <w:u w:val="single"/>
+        </w:rPr>
+        <w:t>C</w:t>
+      </w:r>
+      <w:r>
+        <w:rPr>
+          <w:u w:val="single"/>
+        </w:rPr>
+        <w:t>ost of a solution path through N</w:t>
+      </w:r>
+      <w:r>
+        <w:rPr>
+          <w:u w:val="single"/>
+        </w:rPr>
+        <w:t xml:space="preserve"> (f(N) = g(N) + h(N))</w:t>
+      </w:r>
+    </w:p>
+    <w:p>
+      <w:pPr>
+        <w:pStyle w:val="ListParagraph"/>
+        <w:numPr>
+          <w:ilvl w:val="2"/>
+          <w:numId w:val="18"/>
+        </w:numPr>
+        <w:rPr>
+          <w:u w:val="single"/>
+        </w:rPr>
+      </w:pPr>
+      <w:r>
+        <w:rPr>
+          <w:u w:val="single"/>
+        </w:rPr>
+        <w:t>g(N)</w:t>
+      </w:r>
+      <w:r>
+        <w:t xml:space="preserve">: Cost of the path from </w:t>
+      </w:r>
+      <w:r>
+        <w:rPr>
+          <w:b/>
+          <w:bCs/>
+        </w:rPr>
+        <w:t>Start</w:t>
+      </w:r>
+      <w:r>
+        <w:t xml:space="preserve"> to node </w:t>
+      </w:r>
+      <w:r>
+        <w:rPr>
+          <w:b/>
+          <w:bCs/>
+        </w:rPr>
+        <w:t>N</w:t>
+      </w:r>
+      <w:r>
+        <w:t>.</w:t>
+      </w:r>
+    </w:p>
+    <w:p>
+      <w:pPr>
+        <w:pStyle w:val="ListParagraph"/>
+        <w:numPr>
+          <w:ilvl w:val="2"/>
+          <w:numId w:val="18"/>
+        </w:numPr>
+        <w:rPr>
+          <w:u w:val="single"/>
+        </w:rPr>
+      </w:pPr>
+      <w:r>
+        <w:rPr>
+          <w:u w:val="single"/>
+        </w:rPr>
+        <w:t>h(N)</w:t>
+      </w:r>
+      <w:r>
+        <w:t xml:space="preserve">: Cost of the path from </w:t>
+      </w:r>
+      <w:r>
+        <w:rPr>
+          <w:b/>
+          <w:bCs/>
+        </w:rPr>
+        <w:t>N</w:t>
+      </w:r>
+      <w:r>
+        <w:t xml:space="preserve"> to </w:t>
+      </w:r>
+      <w:r>
+        <w:rPr>
+          <w:b/>
+          <w:bCs/>
+        </w:rPr>
+        <w:t>Goal</w:t>
+      </w:r>
+      <w:r>
+        <w:t>.</w:t>
+      </w:r>
+    </w:p>
+    <w:p>
+      <w:pPr>
+        <w:pStyle w:val="ListParagraph"/>
+        <w:numPr>
+          <w:ilvl w:val="1"/>
+          <w:numId w:val="18"/>
+        </w:numPr>
+        <w:rPr>
+          <w:u w:val="single"/>
+        </w:rPr>
+      </w:pPr>
+      <w:r>
+        <w:rPr>
+          <w:u w:val="single"/>
+        </w:rPr>
+        <w:t xml:space="preserve">Cost of the path from </w:t>
+      </w:r>
+      <w:r>
+        <w:rPr>
+          <w:b/>
+          <w:bCs/>
+          <w:u w:val="single"/>
+        </w:rPr>
+        <w:t>N</w:t>
+      </w:r>
+      <w:r>
+        <w:rPr>
+          <w:u w:val="single"/>
+        </w:rPr>
+        <w:t xml:space="preserve"> to </w:t>
+      </w:r>
+      <w:r>
+        <w:rPr>
+          <w:b/>
+          <w:bCs/>
+          <w:u w:val="single"/>
+        </w:rPr>
+        <w:t>Goal</w:t>
+      </w:r>
+      <w:r>
+        <w:rPr>
+          <w:u w:val="single"/>
+        </w:rPr>
+        <w:t xml:space="preserve"> (f(N) = h(N)) =&gt; Greedy best-search</w:t>
+      </w:r>
+    </w:p>
+    <w:p/>
+    <w:p>
       <w:r>
         <w:rPr>
           <w:noProof/>
         </w:rPr>
+        <w:lastRenderedPageBreak/>
         <w:drawing>
           <wp:inline distT="0" distB="0" distL="0" distR="0" wp14:anchorId="7D96FC35" wp14:editId="4A206C56">
             <wp:extent cx="5935980" cy="1973580"/>
@@ -2423,9 +5214,11 @@
           <w:numId w:val="1"/>
         </w:numPr>
       </w:pPr>
+      <w:bookmarkStart w:id="21" w:name="_Toc69473781"/>
       <w:r>
         <w:t>Problem-Solving-Agent algorithm</w:t>
       </w:r>
+      <w:bookmarkEnd w:id="21"/>
     </w:p>
     <w:p>
       <w:pPr>
@@ -2472,7 +5265,6 @@
           <w:i/>
           <w:iCs/>
         </w:rPr>
-        <w:lastRenderedPageBreak/>
         <w:t>Successor Function</w:t>
       </w:r>
       <w:r>
@@ -2562,9 +5354,11 @@
           <w:numId w:val="1"/>
         </w:numPr>
       </w:pPr>
+      <w:bookmarkStart w:id="22" w:name="_Toc69473782"/>
       <w:r>
         <w:t>Assumptions in Basic Search</w:t>
       </w:r>
+      <w:bookmarkEnd w:id="22"/>
     </w:p>
     <w:p>
       <w:r>
@@ -2621,270 +5415,11 @@
           <w:numId w:val="1"/>
         </w:numPr>
       </w:pPr>
-      <w:r>
-        <w:t>Best First Search</w:t>
-      </w:r>
-    </w:p>
-    <w:p>
-      <w:pPr>
-        <w:pStyle w:val="ListParagraph"/>
-        <w:numPr>
-          <w:ilvl w:val="0"/>
-          <w:numId w:val="18"/>
-        </w:numPr>
-      </w:pPr>
-      <w:r>
-        <w:rPr>
-          <w:b/>
-          <w:bCs/>
-          <w:i/>
-          <w:iCs/>
-        </w:rPr>
-        <w:t>Strategy</w:t>
-      </w:r>
-      <w:r>
-        <w:t>: Blind search (un-informed)</w:t>
-      </w:r>
-    </w:p>
-    <w:p>
-      <w:pPr>
-        <w:pStyle w:val="ListParagraph"/>
-        <w:numPr>
-          <w:ilvl w:val="0"/>
-          <w:numId w:val="18"/>
-        </w:numPr>
-      </w:pPr>
-      <w:r>
-        <w:rPr>
-          <w:b/>
-          <w:bCs/>
-          <w:i/>
-          <w:iCs/>
-        </w:rPr>
-        <w:t>How</w:t>
-      </w:r>
-      <w:r>
-        <w:t xml:space="preserve">: Sorts the </w:t>
-      </w:r>
-      <w:r>
-        <w:rPr>
-          <w:u w:val="single"/>
-        </w:rPr>
-        <w:t>fringe</w:t>
-      </w:r>
-      <w:r>
-        <w:t xml:space="preserve"> in increasing f(</w:t>
-      </w:r>
-      <w:r>
-        <w:t>N</w:t>
-      </w:r>
-      <w:r>
-        <w:t>) where f(</w:t>
-      </w:r>
-      <w:r>
-        <w:t>N</w:t>
-      </w:r>
-      <w:r>
-        <w:t>) is the estimated cost (The smaller the better)</w:t>
-      </w:r>
-    </w:p>
-    <w:p>
-      <w:pPr>
-        <w:pStyle w:val="ListParagraph"/>
-        <w:numPr>
-          <w:ilvl w:val="0"/>
-          <w:numId w:val="18"/>
-        </w:numPr>
-      </w:pPr>
-      <w:r>
-        <w:rPr>
-          <w:b/>
-          <w:bCs/>
-          <w:i/>
-          <w:iCs/>
-        </w:rPr>
-        <w:t>Heuristic</w:t>
-      </w:r>
-    </w:p>
-    <w:p>
-      <w:pPr>
-        <w:pStyle w:val="ListParagraph"/>
-        <w:numPr>
-          <w:ilvl w:val="1"/>
-          <w:numId w:val="18"/>
-        </w:numPr>
-        <w:rPr>
-          <w:u w:val="single"/>
-        </w:rPr>
-      </w:pPr>
-      <w:r>
-        <w:rPr>
-          <w:u w:val="single"/>
-        </w:rPr>
-        <w:t>C</w:t>
-      </w:r>
-      <w:r>
-        <w:rPr>
-          <w:u w:val="single"/>
-        </w:rPr>
-        <w:t>ost of a solution path through N</w:t>
-      </w:r>
-      <w:r>
-        <w:rPr>
-          <w:u w:val="single"/>
-        </w:rPr>
-        <w:t xml:space="preserve"> (f(N) = g(N) + h(N))</w:t>
-      </w:r>
-    </w:p>
-    <w:p>
-      <w:pPr>
-        <w:pStyle w:val="ListParagraph"/>
-        <w:numPr>
-          <w:ilvl w:val="2"/>
-          <w:numId w:val="18"/>
-        </w:numPr>
-        <w:rPr>
-          <w:u w:val="single"/>
-        </w:rPr>
-      </w:pPr>
-      <w:r>
-        <w:rPr>
-          <w:u w:val="single"/>
-        </w:rPr>
-        <w:t>g(N)</w:t>
-      </w:r>
-      <w:r>
-        <w:t xml:space="preserve">: </w:t>
-      </w:r>
-      <w:r>
-        <w:t xml:space="preserve">Cost of the path from </w:t>
-      </w:r>
-      <w:r>
-        <w:rPr>
-          <w:b/>
-          <w:bCs/>
-        </w:rPr>
-        <w:t>S</w:t>
-      </w:r>
-      <w:r>
-        <w:rPr>
-          <w:b/>
-          <w:bCs/>
-        </w:rPr>
-        <w:t>tart</w:t>
-      </w:r>
-      <w:r>
-        <w:t xml:space="preserve"> to node </w:t>
-      </w:r>
-      <w:r>
-        <w:rPr>
-          <w:b/>
-          <w:bCs/>
-        </w:rPr>
-        <w:t>N</w:t>
-      </w:r>
-      <w:r>
-        <w:t>.</w:t>
-      </w:r>
-    </w:p>
-    <w:p>
-      <w:pPr>
-        <w:pStyle w:val="ListParagraph"/>
-        <w:numPr>
-          <w:ilvl w:val="2"/>
-          <w:numId w:val="18"/>
-        </w:numPr>
-        <w:rPr>
-          <w:u w:val="single"/>
-        </w:rPr>
-      </w:pPr>
-      <w:r>
-        <w:rPr>
-          <w:u w:val="single"/>
-        </w:rPr>
-        <w:t>h(N)</w:t>
-      </w:r>
-      <w:r>
-        <w:t xml:space="preserve">: Cost of the path from </w:t>
-      </w:r>
-      <w:r>
-        <w:rPr>
-          <w:b/>
-          <w:bCs/>
-        </w:rPr>
-        <w:t>N</w:t>
-      </w:r>
-      <w:r>
-        <w:t xml:space="preserve"> to </w:t>
-      </w:r>
-      <w:r>
-        <w:rPr>
-          <w:b/>
-          <w:bCs/>
-        </w:rPr>
-        <w:t>Goal</w:t>
-      </w:r>
-      <w:r>
-        <w:t>.</w:t>
-      </w:r>
-    </w:p>
-    <w:p>
-      <w:pPr>
-        <w:pStyle w:val="ListParagraph"/>
-        <w:numPr>
-          <w:ilvl w:val="1"/>
-          <w:numId w:val="18"/>
-        </w:numPr>
-        <w:rPr>
-          <w:u w:val="single"/>
-        </w:rPr>
-      </w:pPr>
-      <w:r>
-        <w:rPr>
-          <w:u w:val="single"/>
-        </w:rPr>
-        <w:t xml:space="preserve">Cost of the path from </w:t>
-      </w:r>
-      <w:r>
-        <w:rPr>
-          <w:b/>
-          <w:bCs/>
-          <w:u w:val="single"/>
-        </w:rPr>
-        <w:t>N</w:t>
-      </w:r>
-      <w:r>
-        <w:rPr>
-          <w:u w:val="single"/>
-        </w:rPr>
-        <w:t xml:space="preserve"> to </w:t>
-      </w:r>
-      <w:r>
-        <w:rPr>
-          <w:b/>
-          <w:bCs/>
-          <w:u w:val="single"/>
-        </w:rPr>
-        <w:t>Goal</w:t>
-      </w:r>
-      <w:r>
-        <w:rPr>
-          <w:u w:val="single"/>
-        </w:rPr>
-        <w:t xml:space="preserve"> (f(N) = h(N)) =&gt; Greedy best-search</w:t>
-      </w:r>
-    </w:p>
-    <w:p>
-      <w:pPr>
-        <w:pStyle w:val="Heading2"/>
-        <w:numPr>
-          <w:ilvl w:val="0"/>
-          <w:numId w:val="1"/>
-        </w:numPr>
-      </w:pPr>
+      <w:bookmarkStart w:id="23" w:name="_Toc69473783"/>
       <w:r>
         <w:t>Heuristic Function</w:t>
       </w:r>
+      <w:bookmarkEnd w:id="23"/>
     </w:p>
     <w:p>
       <w:r>
@@ -3479,6 +6014,7 @@
           <w:rFonts w:eastAsiaTheme="minorEastAsia"/>
         </w:rPr>
       </w:pPr>
+      <w:bookmarkStart w:id="24" w:name="_Toc69473784"/>
       <w:r>
         <w:rPr>
           <w:rFonts w:eastAsiaTheme="minorEastAsia"/>
@@ -3489,7 +6025,14 @@
         <w:rPr>
           <w:rFonts w:eastAsiaTheme="minorEastAsia"/>
         </w:rPr>
-        <w:t xml:space="preserve">vs Consistent Heuristic </w:t>
+        <w:t>vs Consistent Heuristic</w:t>
+      </w:r>
+      <w:bookmarkEnd w:id="24"/>
+      <w:r>
+        <w:rPr>
+          <w:rFonts w:eastAsiaTheme="minorEastAsia"/>
+        </w:rPr>
+        <w:t xml:space="preserve"> </w:t>
       </w:r>
     </w:p>
     <w:p>
@@ -4047,278 +6590,12 @@
           <w:numId w:val="1"/>
         </w:numPr>
       </w:pPr>
-      <w:r>
-        <w:t>A* Search (Most popular AI algorithm)</w:t>
-      </w:r>
-    </w:p>
-    <w:p>
-      <w:pPr>
-        <w:pStyle w:val="ListParagraph"/>
-        <w:numPr>
-          <w:ilvl w:val="0"/>
-          <w:numId w:val="23"/>
-        </w:numPr>
-        <w:rPr>
-          <w:b/>
-          <w:bCs/>
-          <w:i/>
-          <w:iCs/>
-        </w:rPr>
-      </w:pPr>
-      <w:r>
-        <w:rPr>
-          <w:b/>
-          <w:bCs/>
-          <w:i/>
-          <w:iCs/>
-        </w:rPr>
-        <w:t>f</w:t>
-      </w:r>
-      <w:r>
-        <w:rPr>
-          <w:b/>
-          <w:bCs/>
-          <w:i/>
-          <w:iCs/>
-        </w:rPr>
-        <w:t>(N) = g(N) + h(N)</w:t>
-      </w:r>
-      <w:r>
-        <w:t xml:space="preserve">: h(N) is the admissible heuristic cost of the path from </w:t>
-      </w:r>
-      <w:r>
-        <w:rPr>
-          <w:b/>
-          <w:bCs/>
-        </w:rPr>
-        <w:t>N</w:t>
-      </w:r>
-      <w:r>
-        <w:t xml:space="preserve"> to </w:t>
-      </w:r>
-      <w:r>
-        <w:rPr>
-          <w:b/>
-          <w:bCs/>
-        </w:rPr>
-        <w:t>Goal</w:t>
-      </w:r>
-      <w:r>
-        <w:t xml:space="preserve"> and g(N) is the cost of the path from </w:t>
-      </w:r>
-      <w:r>
-        <w:rPr>
-          <w:b/>
-          <w:bCs/>
-        </w:rPr>
-        <w:t>Start</w:t>
-      </w:r>
-      <w:r>
-        <w:t xml:space="preserve"> to node </w:t>
-      </w:r>
-      <w:r>
-        <w:rPr>
-          <w:b/>
-          <w:bCs/>
-        </w:rPr>
-        <w:t>N</w:t>
-      </w:r>
-    </w:p>
-    <w:p>
-      <w:pPr>
-        <w:pStyle w:val="ListParagraph"/>
-        <w:numPr>
-          <w:ilvl w:val="0"/>
-          <w:numId w:val="23"/>
-        </w:numPr>
-        <w:rPr>
-          <w:b/>
-          <w:bCs/>
-          <w:i/>
-          <w:iCs/>
-        </w:rPr>
-      </w:pPr>
-      <w:r>
-        <w:rPr>
-          <w:b/>
-          <w:bCs/>
-          <w:i/>
-          <w:iCs/>
-        </w:rPr>
-        <w:t>Pros</w:t>
-      </w:r>
-    </w:p>
-    <w:p>
-      <w:pPr>
-        <w:pStyle w:val="ListParagraph"/>
-        <w:numPr>
-          <w:ilvl w:val="1"/>
-          <w:numId w:val="23"/>
-        </w:numPr>
-        <w:rPr>
-          <w:b/>
-          <w:bCs/>
-          <w:i/>
-          <w:iCs/>
-        </w:rPr>
-      </w:pPr>
-      <w:r>
-        <w:t>Complete &amp; optimal</w:t>
-      </w:r>
-    </w:p>
-    <w:p>
-      <w:pPr>
-        <w:pStyle w:val="ListParagraph"/>
-        <w:numPr>
-          <w:ilvl w:val="0"/>
-          <w:numId w:val="24"/>
-        </w:numPr>
-        <w:rPr>
-          <w:b/>
-          <w:bCs/>
-          <w:i/>
-          <w:iCs/>
-        </w:rPr>
-      </w:pPr>
-      <w:r>
-        <w:rPr>
-          <w:b/>
-          <w:bCs/>
-          <w:i/>
-          <w:iCs/>
-        </w:rPr>
+      <w:bookmarkStart w:id="25" w:name="_Toc69473785"/>
+      <w:r>
         <w:lastRenderedPageBreak/>
-        <w:t>Cons</w:t>
-      </w:r>
-    </w:p>
-    <w:p>
-      <w:pPr>
-        <w:pStyle w:val="ListParagraph"/>
-        <w:numPr>
-          <w:ilvl w:val="1"/>
-          <w:numId w:val="24"/>
-        </w:numPr>
-        <w:rPr>
-          <w:b/>
-          <w:bCs/>
-          <w:i/>
-          <w:iCs/>
-        </w:rPr>
-      </w:pPr>
-      <w:r>
-        <w:t xml:space="preserve">A* </w:t>
-      </w:r>
-      <w:r>
-        <w:t>runs for ever if no solutions exist</w:t>
-      </w:r>
-      <w:r>
-        <w:t>. (Time-limit is given</w:t>
-      </w:r>
-      <w:r>
-        <w:t xml:space="preserve"> to avoid this</w:t>
-      </w:r>
-      <w:r>
-        <w:t>)</w:t>
-      </w:r>
-    </w:p>
-    <w:p>
-      <w:pPr>
-        <w:pStyle w:val="ListParagraph"/>
-        <w:numPr>
-          <w:ilvl w:val="1"/>
-          <w:numId w:val="24"/>
-        </w:numPr>
-        <w:rPr>
-          <w:b/>
-          <w:bCs/>
-          <w:i/>
-          <w:iCs/>
-        </w:rPr>
-      </w:pPr>
-      <w:r>
-        <w:t>Keeps all explored nodes in the memory</w:t>
-      </w:r>
-      <w:r>
-        <w:t>.</w:t>
-      </w:r>
-    </w:p>
-    <w:p>
-      <w:pPr>
-        <w:pStyle w:val="ListParagraph"/>
-        <w:numPr>
-          <w:ilvl w:val="0"/>
-          <w:numId w:val="24"/>
-        </w:numPr>
-        <w:rPr>
-          <w:b/>
-          <w:bCs/>
-          <w:i/>
-          <w:iCs/>
-        </w:rPr>
-      </w:pPr>
-      <w:r>
-        <w:rPr>
-          <w:b/>
-          <w:bCs/>
-          <w:i/>
-          <w:iCs/>
-        </w:rPr>
-        <w:t>Upgrades</w:t>
-      </w:r>
-    </w:p>
-    <w:p>
-      <w:pPr>
-        <w:pStyle w:val="ListParagraph"/>
-        <w:numPr>
-          <w:ilvl w:val="1"/>
-          <w:numId w:val="24"/>
-        </w:numPr>
-        <w:rPr>
-          <w:b/>
-          <w:bCs/>
-          <w:i/>
-          <w:iCs/>
-        </w:rPr>
-      </w:pPr>
-      <w:r>
-        <w:t xml:space="preserve">We can discard a node revisiting a state </w:t>
-      </w:r>
-      <w:r>
-        <w:t xml:space="preserve">if the cost of the new path to this state is </w:t>
-      </w:r>
-      <w:r>
-        <w:rPr>
-          <w:rFonts w:cstheme="minorHAnsi"/>
-        </w:rPr>
-        <w:t>≥</w:t>
-      </w:r>
-      <w:r>
-        <w:t xml:space="preserve"> cost of the previous path</w:t>
-      </w:r>
-      <w:r>
-        <w:t xml:space="preserve"> by storing it in a </w:t>
-      </w:r>
-      <w:r>
-        <w:rPr>
-          <w:u w:val="single"/>
-        </w:rPr>
-        <w:t>closed list</w:t>
-      </w:r>
-      <w:r>
-        <w:t>.</w:t>
-      </w:r>
-    </w:p>
-    <w:p>
-      <w:pPr>
-        <w:pStyle w:val="Heading2"/>
-        <w:numPr>
-          <w:ilvl w:val="0"/>
-          <w:numId w:val="1"/>
-        </w:numPr>
-      </w:pPr>
-      <w:r>
         <w:t>Heuristic Accuracy</w:t>
       </w:r>
+      <w:bookmarkEnd w:id="25"/>
     </w:p>
     <w:p>
       <w:pPr>
@@ -4513,18 +6790,307 @@
           <w:ilvl w:val="0"/>
           <w:numId w:val="1"/>
         </w:numPr>
+      </w:pPr>
+      <w:bookmarkStart w:id="26" w:name="_Toc69473786"/>
+      <w:r>
+        <w:t>Heuristic Search</w:t>
+      </w:r>
+      <w:bookmarkEnd w:id="26"/>
+    </w:p>
+    <w:p>
+      <w:pPr>
+        <w:pStyle w:val="Heading3"/>
+        <w:numPr>
+          <w:ilvl w:val="0"/>
+          <w:numId w:val="29"/>
+        </w:numPr>
+      </w:pPr>
+      <w:bookmarkStart w:id="27" w:name="_Toc69473787"/>
+      <w:r>
+        <w:t>A* Search (Most popular AI algorithm)</w:t>
+      </w:r>
+      <w:bookmarkEnd w:id="27"/>
+    </w:p>
+    <w:p>
+      <w:pPr>
+        <w:pStyle w:val="ListParagraph"/>
+        <w:numPr>
+          <w:ilvl w:val="0"/>
+          <w:numId w:val="23"/>
+        </w:numPr>
+        <w:rPr>
+          <w:b/>
+          <w:bCs/>
+          <w:i/>
+          <w:iCs/>
+        </w:rPr>
+      </w:pPr>
+      <w:r>
+        <w:rPr>
+          <w:b/>
+          <w:bCs/>
+          <w:i/>
+          <w:iCs/>
+        </w:rPr>
+        <w:t>f</w:t>
+      </w:r>
+      <w:r>
+        <w:rPr>
+          <w:b/>
+          <w:bCs/>
+          <w:i/>
+          <w:iCs/>
+        </w:rPr>
+        <w:t>(N) = g(N) + h(N)</w:t>
+      </w:r>
+      <w:r>
+        <w:t xml:space="preserve">: h(N) is the admissible heuristic cost of the path from </w:t>
+      </w:r>
+      <w:r>
+        <w:rPr>
+          <w:b/>
+          <w:bCs/>
+        </w:rPr>
+        <w:t>N</w:t>
+      </w:r>
+      <w:r>
+        <w:t xml:space="preserve"> to </w:t>
+      </w:r>
+      <w:r>
+        <w:rPr>
+          <w:b/>
+          <w:bCs/>
+        </w:rPr>
+        <w:t>Goal</w:t>
+      </w:r>
+      <w:r>
+        <w:t xml:space="preserve"> and g(N) is the cost of the path from </w:t>
+      </w:r>
+      <w:r>
+        <w:rPr>
+          <w:b/>
+          <w:bCs/>
+        </w:rPr>
+        <w:t>Start</w:t>
+      </w:r>
+      <w:r>
+        <w:t xml:space="preserve"> to node </w:t>
+      </w:r>
+      <w:r>
+        <w:rPr>
+          <w:b/>
+          <w:bCs/>
+        </w:rPr>
+        <w:t>N</w:t>
+      </w:r>
+    </w:p>
+    <w:p>
+      <w:pPr>
+        <w:pStyle w:val="ListParagraph"/>
+        <w:numPr>
+          <w:ilvl w:val="0"/>
+          <w:numId w:val="23"/>
+        </w:numPr>
+        <w:rPr>
+          <w:b/>
+          <w:bCs/>
+          <w:i/>
+          <w:iCs/>
+        </w:rPr>
+      </w:pPr>
+      <w:r>
+        <w:rPr>
+          <w:b/>
+          <w:bCs/>
+          <w:i/>
+          <w:iCs/>
+        </w:rPr>
+        <w:t>Pros</w:t>
+      </w:r>
+    </w:p>
+    <w:p>
+      <w:pPr>
+        <w:pStyle w:val="ListParagraph"/>
+        <w:numPr>
+          <w:ilvl w:val="1"/>
+          <w:numId w:val="23"/>
+        </w:numPr>
+        <w:rPr>
+          <w:b/>
+          <w:bCs/>
+          <w:i/>
+          <w:iCs/>
+        </w:rPr>
+      </w:pPr>
+      <w:r>
+        <w:t>Complete &amp; optimal</w:t>
+      </w:r>
+    </w:p>
+    <w:p>
+      <w:pPr>
+        <w:pStyle w:val="ListParagraph"/>
+        <w:numPr>
+          <w:ilvl w:val="0"/>
+          <w:numId w:val="24"/>
+        </w:numPr>
+        <w:rPr>
+          <w:b/>
+          <w:bCs/>
+          <w:i/>
+          <w:iCs/>
+        </w:rPr>
+      </w:pPr>
+      <w:r>
+        <w:rPr>
+          <w:b/>
+          <w:bCs/>
+          <w:i/>
+          <w:iCs/>
+        </w:rPr>
+        <w:t>Cons</w:t>
+      </w:r>
+    </w:p>
+    <w:p>
+      <w:pPr>
+        <w:pStyle w:val="ListParagraph"/>
+        <w:numPr>
+          <w:ilvl w:val="1"/>
+          <w:numId w:val="24"/>
+        </w:numPr>
+        <w:rPr>
+          <w:b/>
+          <w:bCs/>
+          <w:i/>
+          <w:iCs/>
+        </w:rPr>
+      </w:pPr>
+      <w:r>
+        <w:t xml:space="preserve">A* </w:t>
+      </w:r>
+      <w:r>
+        <w:t>runs for ever if no solutions exist</w:t>
+      </w:r>
+      <w:r>
+        <w:t>. (Time-limit is given</w:t>
+      </w:r>
+      <w:r>
+        <w:t xml:space="preserve"> to avoid this</w:t>
+      </w:r>
+      <w:r>
+        <w:t>)</w:t>
+      </w:r>
+    </w:p>
+    <w:p>
+      <w:pPr>
+        <w:pStyle w:val="ListParagraph"/>
+        <w:numPr>
+          <w:ilvl w:val="1"/>
+          <w:numId w:val="24"/>
+        </w:numPr>
+        <w:rPr>
+          <w:b/>
+          <w:bCs/>
+          <w:i/>
+          <w:iCs/>
+        </w:rPr>
+      </w:pPr>
+      <w:r>
+        <w:t>Keeps all explored nodes in the memory</w:t>
+      </w:r>
+      <w:r>
+        <w:t>.</w:t>
+      </w:r>
+    </w:p>
+    <w:p>
+      <w:pPr>
+        <w:pStyle w:val="ListParagraph"/>
+        <w:numPr>
+          <w:ilvl w:val="0"/>
+          <w:numId w:val="24"/>
+        </w:numPr>
+        <w:rPr>
+          <w:b/>
+          <w:bCs/>
+          <w:i/>
+          <w:iCs/>
+        </w:rPr>
+      </w:pPr>
+      <w:r>
+        <w:rPr>
+          <w:b/>
+          <w:bCs/>
+          <w:i/>
+          <w:iCs/>
+        </w:rPr>
+        <w:t>Upgrades</w:t>
+      </w:r>
+    </w:p>
+    <w:p>
+      <w:pPr>
+        <w:pStyle w:val="ListParagraph"/>
+        <w:numPr>
+          <w:ilvl w:val="1"/>
+          <w:numId w:val="24"/>
+        </w:numPr>
+        <w:rPr>
+          <w:b/>
+          <w:bCs/>
+          <w:i/>
+          <w:iCs/>
+        </w:rPr>
+      </w:pPr>
+      <w:r>
+        <w:t xml:space="preserve">We can discard a node revisiting a state </w:t>
+      </w:r>
+      <w:r>
+        <w:t xml:space="preserve">if the cost of the new path to this state is </w:t>
+      </w:r>
+      <w:r>
+        <w:rPr>
+          <w:rFonts w:cstheme="minorHAnsi"/>
+        </w:rPr>
+        <w:t>≥</w:t>
+      </w:r>
+      <w:r>
+        <w:t xml:space="preserve"> cost of the previous path</w:t>
+      </w:r>
+      <w:r>
+        <w:t xml:space="preserve"> by storing it in a </w:t>
+      </w:r>
+      <w:r>
+        <w:rPr>
+          <w:u w:val="single"/>
+        </w:rPr>
+        <w:t>closed list</w:t>
+      </w:r>
+      <w:r>
+        <w:t>.</w:t>
+      </w:r>
+    </w:p>
+    <w:p>
+      <w:pPr>
+        <w:pStyle w:val="Heading3"/>
+        <w:numPr>
+          <w:ilvl w:val="0"/>
+          <w:numId w:val="28"/>
+        </w:numPr>
         <w:rPr>
           <w:rFonts w:eastAsiaTheme="minorEastAsia"/>
         </w:rPr>
       </w:pPr>
+      <w:bookmarkStart w:id="28" w:name="_Toc69473788"/>
       <w:r>
         <w:rPr>
           <w:rFonts w:eastAsiaTheme="minorEastAsia"/>
         </w:rPr>
         <w:t>IDA*</w:t>
       </w:r>
-    </w:p>
-    <w:p>
+      <w:bookmarkEnd w:id="28"/>
+    </w:p>
+    <w:p>
+      <w:pPr>
+        <w:ind w:firstLine="360"/>
+      </w:pPr>
       <w:r>
         <w:t xml:space="preserve">Same as </w:t>
       </w:r>
@@ -4776,7 +7342,7 @@
   <w:abstractNum w:abstractNumId="0" w15:restartNumberingAfterBreak="0">
     <w:nsid w:val="0181528B"/>
     <w:multiLevelType w:val="hybridMultilevel"/>
-    <w:tmpl w:val="DE364542"/>
+    <w:tmpl w:val="5AFE1632"/>
     <w:lvl w:ilvl="0" w:tplc="04090001">
       <w:start w:val="1"/>
       <w:numFmt w:val="bullet"/>
@@ -4789,16 +7355,16 @@
         <w:rFonts w:ascii="Symbol" w:hAnsi="Symbol" w:hint="default"/>
       </w:rPr>
     </w:lvl>
-    <w:lvl w:ilvl="1" w:tplc="04090003">
-      <w:start w:val="1"/>
-      <w:numFmt w:val="bullet"/>
-      <w:lvlText w:val="o"/>
+    <w:lvl w:ilvl="1" w:tplc="0409000B">
+      <w:start w:val="1"/>
+      <w:numFmt w:val="bullet"/>
+      <w:lvlText w:val=""/>
       <w:lvlJc w:val="left"/>
       <w:pPr>
         <w:ind w:left="720" w:hanging="360"/>
       </w:pPr>
       <w:rPr>
-        <w:rFonts w:ascii="Courier New" w:hAnsi="Courier New" w:cs="Courier New" w:hint="default"/>
+        <w:rFonts w:ascii="Wingdings" w:hAnsi="Wingdings" w:hint="default"/>
       </w:rPr>
     </w:lvl>
     <w:lvl w:ilvl="2" w:tplc="04090005" w:tentative="1">
@@ -4887,119 +7453,232 @@
     </w:lvl>
   </w:abstractNum>
   <w:abstractNum w:abstractNumId="1" w15:restartNumberingAfterBreak="0">
+    <w:nsid w:val="01A9699A"/>
+    <w:multiLevelType w:val="hybridMultilevel"/>
+    <w:tmpl w:val="57C0D83C"/>
+    <w:lvl w:ilvl="0" w:tplc="0409000B">
+      <w:start w:val="1"/>
+      <w:numFmt w:val="bullet"/>
+      <w:lvlText w:val=""/>
+      <w:lvlJc w:val="left"/>
+      <w:pPr>
+        <w:ind w:left="720" w:hanging="360"/>
+      </w:pPr>
+      <w:rPr>
+        <w:rFonts w:ascii="Wingdings" w:hAnsi="Wingdings" w:hint="default"/>
+      </w:rPr>
+    </w:lvl>
+    <w:lvl w:ilvl="1" w:tplc="04090003" w:tentative="1">
+      <w:start w:val="1"/>
+      <w:numFmt w:val="bullet"/>
+      <w:lvlText w:val="o"/>
+      <w:lvlJc w:val="left"/>
+      <w:pPr>
+        <w:ind w:left="1440" w:hanging="360"/>
+      </w:pPr>
+      <w:rPr>
+        <w:rFonts w:ascii="Courier New" w:hAnsi="Courier New" w:cs="Courier New" w:hint="default"/>
+      </w:rPr>
+    </w:lvl>
+    <w:lvl w:ilvl="2" w:tplc="04090005" w:tentative="1">
+      <w:start w:val="1"/>
+      <w:numFmt w:val="bullet"/>
+      <w:lvlText w:val=""/>
+      <w:lvlJc w:val="left"/>
+      <w:pPr>
+        <w:ind w:left="2160" w:hanging="360"/>
+      </w:pPr>
+      <w:rPr>
+        <w:rFonts w:ascii="Wingdings" w:hAnsi="Wingdings" w:hint="default"/>
+      </w:rPr>
+    </w:lvl>
+    <w:lvl w:ilvl="3" w:tplc="04090001" w:tentative="1">
+      <w:start w:val="1"/>
+      <w:numFmt w:val="bullet"/>
+      <w:lvlText w:val=""/>
+      <w:lvlJc w:val="left"/>
+      <w:pPr>
+        <w:ind w:left="2880" w:hanging="360"/>
+      </w:pPr>
+      <w:rPr>
+        <w:rFonts w:ascii="Symbol" w:hAnsi="Symbol" w:hint="default"/>
+      </w:rPr>
+    </w:lvl>
+    <w:lvl w:ilvl="4" w:tplc="04090003" w:tentative="1">
+      <w:start w:val="1"/>
+      <w:numFmt w:val="bullet"/>
+      <w:lvlText w:val="o"/>
+      <w:lvlJc w:val="left"/>
+      <w:pPr>
+        <w:ind w:left="3600" w:hanging="360"/>
+      </w:pPr>
+      <w:rPr>
+        <w:rFonts w:ascii="Courier New" w:hAnsi="Courier New" w:cs="Courier New" w:hint="default"/>
+      </w:rPr>
+    </w:lvl>
+    <w:lvl w:ilvl="5" w:tplc="04090005" w:tentative="1">
+      <w:start w:val="1"/>
+      <w:numFmt w:val="bullet"/>
+      <w:lvlText w:val=""/>
+      <w:lvlJc w:val="left"/>
+      <w:pPr>
+        <w:ind w:left="4320" w:hanging="360"/>
+      </w:pPr>
+      <w:rPr>
+        <w:rFonts w:ascii="Wingdings" w:hAnsi="Wingdings" w:hint="default"/>
+      </w:rPr>
+    </w:lvl>
+    <w:lvl w:ilvl="6" w:tplc="04090001" w:tentative="1">
+      <w:start w:val="1"/>
+      <w:numFmt w:val="bullet"/>
+      <w:lvlText w:val=""/>
+      <w:lvlJc w:val="left"/>
+      <w:pPr>
+        <w:ind w:left="5040" w:hanging="360"/>
+      </w:pPr>
+      <w:rPr>
+        <w:rFonts w:ascii="Symbol" w:hAnsi="Symbol" w:hint="default"/>
+      </w:rPr>
+    </w:lvl>
+    <w:lvl w:ilvl="7" w:tplc="04090003" w:tentative="1">
+      <w:start w:val="1"/>
+      <w:numFmt w:val="bullet"/>
+      <w:lvlText w:val="o"/>
+      <w:lvlJc w:val="left"/>
+      <w:pPr>
+        <w:ind w:left="5760" w:hanging="360"/>
+      </w:pPr>
+      <w:rPr>
+        <w:rFonts w:ascii="Courier New" w:hAnsi="Courier New" w:cs="Courier New" w:hint="default"/>
+      </w:rPr>
+    </w:lvl>
+    <w:lvl w:ilvl="8" w:tplc="04090005" w:tentative="1">
+      <w:start w:val="1"/>
+      <w:numFmt w:val="bullet"/>
+      <w:lvlText w:val=""/>
+      <w:lvlJc w:val="left"/>
+      <w:pPr>
+        <w:ind w:left="6480" w:hanging="360"/>
+      </w:pPr>
+      <w:rPr>
+        <w:rFonts w:ascii="Wingdings" w:hAnsi="Wingdings" w:hint="default"/>
+      </w:rPr>
+    </w:lvl>
+  </w:abstractNum>
+  <w:abstractNum w:abstractNumId="2" w15:restartNumberingAfterBreak="0">
     <w:nsid w:val="04420C86"/>
     <w:multiLevelType w:val="hybridMultilevel"/>
-    <w:tmpl w:val="3AFC57C4"/>
-    <w:lvl w:ilvl="0" w:tplc="0409000B">
-      <w:start w:val="1"/>
-      <w:numFmt w:val="bullet"/>
-      <w:lvlText w:val=""/>
-      <w:lvlJc w:val="left"/>
-      <w:pPr>
-        <w:ind w:left="720" w:hanging="360"/>
+    <w:tmpl w:val="BFF8060E"/>
+    <w:lvl w:ilvl="0" w:tplc="04090003">
+      <w:start w:val="1"/>
+      <w:numFmt w:val="bullet"/>
+      <w:lvlText w:val="o"/>
+      <w:lvlJc w:val="left"/>
+      <w:pPr>
+        <w:ind w:left="1080" w:hanging="360"/>
+      </w:pPr>
+      <w:rPr>
+        <w:rFonts w:ascii="Courier New" w:hAnsi="Courier New" w:cs="Courier New" w:hint="default"/>
+      </w:rPr>
+    </w:lvl>
+    <w:lvl w:ilvl="1" w:tplc="04090005">
+      <w:start w:val="1"/>
+      <w:numFmt w:val="bullet"/>
+      <w:lvlText w:val=""/>
+      <w:lvlJc w:val="left"/>
+      <w:pPr>
+        <w:ind w:left="1800" w:hanging="360"/>
       </w:pPr>
       <w:rPr>
         <w:rFonts w:ascii="Wingdings" w:hAnsi="Wingdings" w:hint="default"/>
       </w:rPr>
     </w:lvl>
-    <w:lvl w:ilvl="1" w:tplc="04090003">
+    <w:lvl w:ilvl="2" w:tplc="04090005">
+      <w:start w:val="1"/>
+      <w:numFmt w:val="bullet"/>
+      <w:lvlText w:val=""/>
+      <w:lvlJc w:val="left"/>
+      <w:pPr>
+        <w:ind w:left="2520" w:hanging="360"/>
+      </w:pPr>
+      <w:rPr>
+        <w:rFonts w:ascii="Wingdings" w:hAnsi="Wingdings" w:hint="default"/>
+      </w:rPr>
+    </w:lvl>
+    <w:lvl w:ilvl="3" w:tplc="04090001" w:tentative="1">
+      <w:start w:val="1"/>
+      <w:numFmt w:val="bullet"/>
+      <w:lvlText w:val=""/>
+      <w:lvlJc w:val="left"/>
+      <w:pPr>
+        <w:ind w:left="3240" w:hanging="360"/>
+      </w:pPr>
+      <w:rPr>
+        <w:rFonts w:ascii="Symbol" w:hAnsi="Symbol" w:hint="default"/>
+      </w:rPr>
+    </w:lvl>
+    <w:lvl w:ilvl="4" w:tplc="04090003" w:tentative="1">
       <w:start w:val="1"/>
       <w:numFmt w:val="bullet"/>
       <w:lvlText w:val="o"/>
       <w:lvlJc w:val="left"/>
       <w:pPr>
-        <w:ind w:left="1440" w:hanging="360"/>
+        <w:ind w:left="3960" w:hanging="360"/>
       </w:pPr>
       <w:rPr>
         <w:rFonts w:ascii="Courier New" w:hAnsi="Courier New" w:cs="Courier New" w:hint="default"/>
       </w:rPr>
     </w:lvl>
-    <w:lvl w:ilvl="2" w:tplc="04090005">
+    <w:lvl w:ilvl="5" w:tplc="04090005" w:tentative="1">
       <w:start w:val="1"/>
       <w:numFmt w:val="bullet"/>
       <w:lvlText w:val=""/>
       <w:lvlJc w:val="left"/>
       <w:pPr>
-        <w:ind w:left="2160" w:hanging="360"/>
+        <w:ind w:left="4680" w:hanging="360"/>
       </w:pPr>
       <w:rPr>
         <w:rFonts w:ascii="Wingdings" w:hAnsi="Wingdings" w:hint="default"/>
       </w:rPr>
     </w:lvl>
-    <w:lvl w:ilvl="3" w:tplc="04090001" w:tentative="1">
+    <w:lvl w:ilvl="6" w:tplc="04090001" w:tentative="1">
       <w:start w:val="1"/>
       <w:numFmt w:val="bullet"/>
       <w:lvlText w:val=""/>
       <w:lvlJc w:val="left"/>
       <w:pPr>
-        <w:ind w:left="2880" w:hanging="360"/>
+        <w:ind w:left="5400" w:hanging="360"/>
       </w:pPr>
       <w:rPr>
         <w:rFonts w:ascii="Symbol" w:hAnsi="Symbol" w:hint="default"/>
       </w:rPr>
     </w:lvl>
-    <w:lvl w:ilvl="4" w:tplc="04090003" w:tentative="1">
+    <w:lvl w:ilvl="7" w:tplc="04090003" w:tentative="1">
       <w:start w:val="1"/>
       <w:numFmt w:val="bullet"/>
       <w:lvlText w:val="o"/>
       <w:lvlJc w:val="left"/>
       <w:pPr>
-        <w:ind w:left="3600" w:hanging="360"/>
+        <w:ind w:left="6120" w:hanging="360"/>
       </w:pPr>
       <w:rPr>
         <w:rFonts w:ascii="Courier New" w:hAnsi="Courier New" w:cs="Courier New" w:hint="default"/>
       </w:rPr>
     </w:lvl>
-    <w:lvl w:ilvl="5" w:tplc="04090005" w:tentative="1">
+    <w:lvl w:ilvl="8" w:tplc="04090005" w:tentative="1">
       <w:start w:val="1"/>
       <w:numFmt w:val="bullet"/>
       <w:lvlText w:val=""/>
       <w:lvlJc w:val="left"/>
       <w:pPr>
-        <w:ind w:left="4320" w:hanging="360"/>
+        <w:ind w:left="6840" w:hanging="360"/>
       </w:pPr>
       <w:rPr>
         <w:rFonts w:ascii="Wingdings" w:hAnsi="Wingdings" w:hint="default"/>
       </w:rPr>
     </w:lvl>
-    <w:lvl w:ilvl="6" w:tplc="04090001" w:tentative="1">
-      <w:start w:val="1"/>
-      <w:numFmt w:val="bullet"/>
-      <w:lvlText w:val=""/>
-      <w:lvlJc w:val="left"/>
-      <w:pPr>
-        <w:ind w:left="5040" w:hanging="360"/>
-      </w:pPr>
-      <w:rPr>
-        <w:rFonts w:ascii="Symbol" w:hAnsi="Symbol" w:hint="default"/>
-      </w:rPr>
-    </w:lvl>
-    <w:lvl w:ilvl="7" w:tplc="04090003" w:tentative="1">
-      <w:start w:val="1"/>
-      <w:numFmt w:val="bullet"/>
-      <w:lvlText w:val="o"/>
-      <w:lvlJc w:val="left"/>
-      <w:pPr>
-        <w:ind w:left="5760" w:hanging="360"/>
-      </w:pPr>
-      <w:rPr>
-        <w:rFonts w:ascii="Courier New" w:hAnsi="Courier New" w:cs="Courier New" w:hint="default"/>
-      </w:rPr>
-    </w:lvl>
-    <w:lvl w:ilvl="8" w:tplc="04090005" w:tentative="1">
-      <w:start w:val="1"/>
-      <w:numFmt w:val="bullet"/>
-      <w:lvlText w:val=""/>
-      <w:lvlJc w:val="left"/>
-      <w:pPr>
-        <w:ind w:left="6480" w:hanging="360"/>
-      </w:pPr>
-      <w:rPr>
-        <w:rFonts w:ascii="Wingdings" w:hAnsi="Wingdings" w:hint="default"/>
-      </w:rPr>
-    </w:lvl>
   </w:abstractNum>
-  <w:abstractNum w:abstractNumId="2" w15:restartNumberingAfterBreak="0">
+  <w:abstractNum w:abstractNumId="3" w15:restartNumberingAfterBreak="0">
     <w:nsid w:val="0A923485"/>
     <w:multiLevelType w:val="hybridMultilevel"/>
     <w:tmpl w:val="023C0348"/>
@@ -5112,236 +7791,349 @@
       </w:rPr>
     </w:lvl>
   </w:abstractNum>
-  <w:abstractNum w:abstractNumId="3" w15:restartNumberingAfterBreak="0">
+  <w:abstractNum w:abstractNumId="4" w15:restartNumberingAfterBreak="0">
     <w:nsid w:val="0A9F2B70"/>
     <w:multiLevelType w:val="hybridMultilevel"/>
-    <w:tmpl w:val="63F078F6"/>
-    <w:lvl w:ilvl="0" w:tplc="0409000B">
-      <w:start w:val="1"/>
-      <w:numFmt w:val="bullet"/>
-      <w:lvlText w:val=""/>
-      <w:lvlJc w:val="left"/>
-      <w:pPr>
-        <w:ind w:left="720" w:hanging="360"/>
+    <w:tmpl w:val="9B8E2234"/>
+    <w:lvl w:ilvl="0" w:tplc="04090003">
+      <w:start w:val="1"/>
+      <w:numFmt w:val="bullet"/>
+      <w:lvlText w:val="o"/>
+      <w:lvlJc w:val="left"/>
+      <w:pPr>
+        <w:ind w:left="1080" w:hanging="360"/>
+      </w:pPr>
+      <w:rPr>
+        <w:rFonts w:ascii="Courier New" w:hAnsi="Courier New" w:cs="Courier New" w:hint="default"/>
+      </w:rPr>
+    </w:lvl>
+    <w:lvl w:ilvl="1" w:tplc="04090005">
+      <w:start w:val="1"/>
+      <w:numFmt w:val="bullet"/>
+      <w:lvlText w:val=""/>
+      <w:lvlJc w:val="left"/>
+      <w:pPr>
+        <w:ind w:left="1800" w:hanging="360"/>
       </w:pPr>
       <w:rPr>
         <w:rFonts w:ascii="Wingdings" w:hAnsi="Wingdings" w:hint="default"/>
       </w:rPr>
     </w:lvl>
-    <w:lvl w:ilvl="1" w:tplc="04090003">
+    <w:lvl w:ilvl="2" w:tplc="04090005" w:tentative="1">
+      <w:start w:val="1"/>
+      <w:numFmt w:val="bullet"/>
+      <w:lvlText w:val=""/>
+      <w:lvlJc w:val="left"/>
+      <w:pPr>
+        <w:ind w:left="2520" w:hanging="360"/>
+      </w:pPr>
+      <w:rPr>
+        <w:rFonts w:ascii="Wingdings" w:hAnsi="Wingdings" w:hint="default"/>
+      </w:rPr>
+    </w:lvl>
+    <w:lvl w:ilvl="3" w:tplc="04090001" w:tentative="1">
+      <w:start w:val="1"/>
+      <w:numFmt w:val="bullet"/>
+      <w:lvlText w:val=""/>
+      <w:lvlJc w:val="left"/>
+      <w:pPr>
+        <w:ind w:left="3240" w:hanging="360"/>
+      </w:pPr>
+      <w:rPr>
+        <w:rFonts w:ascii="Symbol" w:hAnsi="Symbol" w:hint="default"/>
+      </w:rPr>
+    </w:lvl>
+    <w:lvl w:ilvl="4" w:tplc="04090003" w:tentative="1">
       <w:start w:val="1"/>
       <w:numFmt w:val="bullet"/>
       <w:lvlText w:val="o"/>
       <w:lvlJc w:val="left"/>
       <w:pPr>
-        <w:ind w:left="1440" w:hanging="360"/>
+        <w:ind w:left="3960" w:hanging="360"/>
       </w:pPr>
       <w:rPr>
         <w:rFonts w:ascii="Courier New" w:hAnsi="Courier New" w:cs="Courier New" w:hint="default"/>
       </w:rPr>
     </w:lvl>
-    <w:lvl w:ilvl="2" w:tplc="04090005" w:tentative="1">
+    <w:lvl w:ilvl="5" w:tplc="04090005" w:tentative="1">
       <w:start w:val="1"/>
       <w:numFmt w:val="bullet"/>
       <w:lvlText w:val=""/>
       <w:lvlJc w:val="left"/>
       <w:pPr>
-        <w:ind w:left="2160" w:hanging="360"/>
+        <w:ind w:left="4680" w:hanging="360"/>
       </w:pPr>
       <w:rPr>
         <w:rFonts w:ascii="Wingdings" w:hAnsi="Wingdings" w:hint="default"/>
       </w:rPr>
     </w:lvl>
-    <w:lvl w:ilvl="3" w:tplc="04090001" w:tentative="1">
+    <w:lvl w:ilvl="6" w:tplc="04090001" w:tentative="1">
       <w:start w:val="1"/>
       <w:numFmt w:val="bullet"/>
       <w:lvlText w:val=""/>
       <w:lvlJc w:val="left"/>
       <w:pPr>
-        <w:ind w:left="2880" w:hanging="360"/>
+        <w:ind w:left="5400" w:hanging="360"/>
       </w:pPr>
       <w:rPr>
         <w:rFonts w:ascii="Symbol" w:hAnsi="Symbol" w:hint="default"/>
       </w:rPr>
     </w:lvl>
-    <w:lvl w:ilvl="4" w:tplc="04090003" w:tentative="1">
+    <w:lvl w:ilvl="7" w:tplc="04090003" w:tentative="1">
       <w:start w:val="1"/>
       <w:numFmt w:val="bullet"/>
       <w:lvlText w:val="o"/>
       <w:lvlJc w:val="left"/>
       <w:pPr>
-        <w:ind w:left="3600" w:hanging="360"/>
+        <w:ind w:left="6120" w:hanging="360"/>
       </w:pPr>
       <w:rPr>
         <w:rFonts w:ascii="Courier New" w:hAnsi="Courier New" w:cs="Courier New" w:hint="default"/>
       </w:rPr>
     </w:lvl>
-    <w:lvl w:ilvl="5" w:tplc="04090005" w:tentative="1">
+    <w:lvl w:ilvl="8" w:tplc="04090005" w:tentative="1">
       <w:start w:val="1"/>
       <w:numFmt w:val="bullet"/>
       <w:lvlText w:val=""/>
       <w:lvlJc w:val="left"/>
       <w:pPr>
-        <w:ind w:left="4320" w:hanging="360"/>
+        <w:ind w:left="6840" w:hanging="360"/>
       </w:pPr>
       <w:rPr>
         <w:rFonts w:ascii="Wingdings" w:hAnsi="Wingdings" w:hint="default"/>
       </w:rPr>
     </w:lvl>
-    <w:lvl w:ilvl="6" w:tplc="04090001" w:tentative="1">
-      <w:start w:val="1"/>
-      <w:numFmt w:val="bullet"/>
-      <w:lvlText w:val=""/>
-      <w:lvlJc w:val="left"/>
-      <w:pPr>
-        <w:ind w:left="5040" w:hanging="360"/>
-      </w:pPr>
-      <w:rPr>
-        <w:rFonts w:ascii="Symbol" w:hAnsi="Symbol" w:hint="default"/>
-      </w:rPr>
-    </w:lvl>
-    <w:lvl w:ilvl="7" w:tplc="04090003" w:tentative="1">
-      <w:start w:val="1"/>
-      <w:numFmt w:val="bullet"/>
-      <w:lvlText w:val="o"/>
-      <w:lvlJc w:val="left"/>
-      <w:pPr>
-        <w:ind w:left="5760" w:hanging="360"/>
-      </w:pPr>
-      <w:rPr>
-        <w:rFonts w:ascii="Courier New" w:hAnsi="Courier New" w:cs="Courier New" w:hint="default"/>
-      </w:rPr>
-    </w:lvl>
-    <w:lvl w:ilvl="8" w:tplc="04090005" w:tentative="1">
-      <w:start w:val="1"/>
-      <w:numFmt w:val="bullet"/>
-      <w:lvlText w:val=""/>
-      <w:lvlJc w:val="left"/>
-      <w:pPr>
-        <w:ind w:left="6480" w:hanging="360"/>
-      </w:pPr>
-      <w:rPr>
-        <w:rFonts w:ascii="Wingdings" w:hAnsi="Wingdings" w:hint="default"/>
-      </w:rPr>
-    </w:lvl>
   </w:abstractNum>
-  <w:abstractNum w:abstractNumId="4" w15:restartNumberingAfterBreak="0">
+  <w:abstractNum w:abstractNumId="5" w15:restartNumberingAfterBreak="0">
     <w:nsid w:val="0B0F6A39"/>
     <w:multiLevelType w:val="hybridMultilevel"/>
-    <w:tmpl w:val="B03EC32A"/>
-    <w:lvl w:ilvl="0" w:tplc="0409000B">
-      <w:start w:val="1"/>
-      <w:numFmt w:val="bullet"/>
-      <w:lvlText w:val=""/>
+    <w:tmpl w:val="8F402812"/>
+    <w:lvl w:ilvl="0" w:tplc="04090003">
+      <w:start w:val="1"/>
+      <w:numFmt w:val="bullet"/>
+      <w:lvlText w:val="o"/>
       <w:lvlJc w:val="left"/>
       <w:pPr>
         <w:ind w:left="1440" w:hanging="360"/>
       </w:pPr>
       <w:rPr>
+        <w:rFonts w:ascii="Courier New" w:hAnsi="Courier New" w:cs="Courier New" w:hint="default"/>
+      </w:rPr>
+    </w:lvl>
+    <w:lvl w:ilvl="1" w:tplc="04090003" w:tentative="1">
+      <w:start w:val="1"/>
+      <w:numFmt w:val="bullet"/>
+      <w:lvlText w:val="o"/>
+      <w:lvlJc w:val="left"/>
+      <w:pPr>
+        <w:ind w:left="2160" w:hanging="360"/>
+      </w:pPr>
+      <w:rPr>
+        <w:rFonts w:ascii="Courier New" w:hAnsi="Courier New" w:cs="Courier New" w:hint="default"/>
+      </w:rPr>
+    </w:lvl>
+    <w:lvl w:ilvl="2" w:tplc="04090005" w:tentative="1">
+      <w:start w:val="1"/>
+      <w:numFmt w:val="bullet"/>
+      <w:lvlText w:val=""/>
+      <w:lvlJc w:val="left"/>
+      <w:pPr>
+        <w:ind w:left="2880" w:hanging="360"/>
+      </w:pPr>
+      <w:rPr>
         <w:rFonts w:ascii="Wingdings" w:hAnsi="Wingdings" w:hint="default"/>
       </w:rPr>
     </w:lvl>
-    <w:lvl w:ilvl="1" w:tplc="04090003" w:tentative="1">
+    <w:lvl w:ilvl="3" w:tplc="04090001" w:tentative="1">
+      <w:start w:val="1"/>
+      <w:numFmt w:val="bullet"/>
+      <w:lvlText w:val=""/>
+      <w:lvlJc w:val="left"/>
+      <w:pPr>
+        <w:ind w:left="3600" w:hanging="360"/>
+      </w:pPr>
+      <w:rPr>
+        <w:rFonts w:ascii="Symbol" w:hAnsi="Symbol" w:hint="default"/>
+      </w:rPr>
+    </w:lvl>
+    <w:lvl w:ilvl="4" w:tplc="04090003" w:tentative="1">
       <w:start w:val="1"/>
       <w:numFmt w:val="bullet"/>
       <w:lvlText w:val="o"/>
       <w:lvlJc w:val="left"/>
       <w:pPr>
-        <w:ind w:left="2160" w:hanging="360"/>
+        <w:ind w:left="4320" w:hanging="360"/>
       </w:pPr>
       <w:rPr>
         <w:rFonts w:ascii="Courier New" w:hAnsi="Courier New" w:cs="Courier New" w:hint="default"/>
       </w:rPr>
     </w:lvl>
-    <w:lvl w:ilvl="2" w:tplc="04090005" w:tentative="1">
+    <w:lvl w:ilvl="5" w:tplc="04090005" w:tentative="1">
       <w:start w:val="1"/>
       <w:numFmt w:val="bullet"/>
       <w:lvlText w:val=""/>
       <w:lvlJc w:val="left"/>
       <w:pPr>
-        <w:ind w:left="2880" w:hanging="360"/>
+        <w:ind w:left="5040" w:hanging="360"/>
       </w:pPr>
       <w:rPr>
         <w:rFonts w:ascii="Wingdings" w:hAnsi="Wingdings" w:hint="default"/>
       </w:rPr>
     </w:lvl>
-    <w:lvl w:ilvl="3" w:tplc="04090001" w:tentative="1">
+    <w:lvl w:ilvl="6" w:tplc="04090001" w:tentative="1">
       <w:start w:val="1"/>
       <w:numFmt w:val="bullet"/>
       <w:lvlText w:val=""/>
       <w:lvlJc w:val="left"/>
       <w:pPr>
-        <w:ind w:left="3600" w:hanging="360"/>
+        <w:ind w:left="5760" w:hanging="360"/>
       </w:pPr>
       <w:rPr>
         <w:rFonts w:ascii="Symbol" w:hAnsi="Symbol" w:hint="default"/>
       </w:rPr>
     </w:lvl>
-    <w:lvl w:ilvl="4" w:tplc="04090003" w:tentative="1">
+    <w:lvl w:ilvl="7" w:tplc="04090003" w:tentative="1">
       <w:start w:val="1"/>
       <w:numFmt w:val="bullet"/>
       <w:lvlText w:val="o"/>
       <w:lvlJc w:val="left"/>
       <w:pPr>
-        <w:ind w:left="4320" w:hanging="360"/>
+        <w:ind w:left="6480" w:hanging="360"/>
       </w:pPr>
       <w:rPr>
         <w:rFonts w:ascii="Courier New" w:hAnsi="Courier New" w:cs="Courier New" w:hint="default"/>
       </w:rPr>
     </w:lvl>
-    <w:lvl w:ilvl="5" w:tplc="04090005" w:tentative="1">
+    <w:lvl w:ilvl="8" w:tplc="04090005" w:tentative="1">
       <w:start w:val="1"/>
       <w:numFmt w:val="bullet"/>
       <w:lvlText w:val=""/>
       <w:lvlJc w:val="left"/>
       <w:pPr>
-        <w:ind w:left="5040" w:hanging="360"/>
+        <w:ind w:left="7200" w:hanging="360"/>
       </w:pPr>
       <w:rPr>
         <w:rFonts w:ascii="Wingdings" w:hAnsi="Wingdings" w:hint="default"/>
       </w:rPr>
     </w:lvl>
-    <w:lvl w:ilvl="6" w:tplc="04090001" w:tentative="1">
-      <w:start w:val="1"/>
-      <w:numFmt w:val="bullet"/>
-      <w:lvlText w:val=""/>
-      <w:lvlJc w:val="left"/>
-      <w:pPr>
-        <w:ind w:left="5760" w:hanging="360"/>
-      </w:pPr>
-      <w:rPr>
-        <w:rFonts w:ascii="Symbol" w:hAnsi="Symbol" w:hint="default"/>
-      </w:rPr>
-    </w:lvl>
-    <w:lvl w:ilvl="7" w:tplc="04090003" w:tentative="1">
-      <w:start w:val="1"/>
-      <w:numFmt w:val="bullet"/>
-      <w:lvlText w:val="o"/>
-      <w:lvlJc w:val="left"/>
-      <w:pPr>
-        <w:ind w:left="6480" w:hanging="360"/>
-      </w:pPr>
-      <w:rPr>
-        <w:rFonts w:ascii="Courier New" w:hAnsi="Courier New" w:cs="Courier New" w:hint="default"/>
-      </w:rPr>
-    </w:lvl>
-    <w:lvl w:ilvl="8" w:tplc="04090005" w:tentative="1">
-      <w:start w:val="1"/>
-      <w:numFmt w:val="bullet"/>
-      <w:lvlText w:val=""/>
-      <w:lvlJc w:val="left"/>
-      <w:pPr>
-        <w:ind w:left="7200" w:hanging="360"/>
-      </w:pPr>
-      <w:rPr>
-        <w:rFonts w:ascii="Wingdings" w:hAnsi="Wingdings" w:hint="default"/>
-      </w:rPr>
-    </w:lvl>
   </w:abstractNum>
-  <w:abstractNum w:abstractNumId="5" w15:restartNumberingAfterBreak="0">
+  <w:abstractNum w:abstractNumId="6" w15:restartNumberingAfterBreak="0">
     <w:nsid w:val="0D05204C"/>
     <w:multiLevelType w:val="hybridMultilevel"/>
-    <w:tmpl w:val="6A0263FC"/>
+    <w:tmpl w:val="A7CA7D04"/>
+    <w:lvl w:ilvl="0" w:tplc="04090003">
+      <w:start w:val="1"/>
+      <w:numFmt w:val="bullet"/>
+      <w:lvlText w:val="o"/>
+      <w:lvlJc w:val="left"/>
+      <w:pPr>
+        <w:ind w:left="1080" w:hanging="360"/>
+      </w:pPr>
+      <w:rPr>
+        <w:rFonts w:ascii="Courier New" w:hAnsi="Courier New" w:cs="Courier New" w:hint="default"/>
+      </w:rPr>
+    </w:lvl>
+    <w:lvl w:ilvl="1" w:tplc="04090005">
+      <w:start w:val="1"/>
+      <w:numFmt w:val="bullet"/>
+      <w:lvlText w:val=""/>
+      <w:lvlJc w:val="left"/>
+      <w:pPr>
+        <w:ind w:left="1800" w:hanging="360"/>
+      </w:pPr>
+      <w:rPr>
+        <w:rFonts w:ascii="Wingdings" w:hAnsi="Wingdings" w:hint="default"/>
+      </w:rPr>
+    </w:lvl>
+    <w:lvl w:ilvl="2" w:tplc="04090005" w:tentative="1">
+      <w:start w:val="1"/>
+      <w:numFmt w:val="bullet"/>
+      <w:lvlText w:val=""/>
+      <w:lvlJc w:val="left"/>
+      <w:pPr>
+        <w:ind w:left="2520" w:hanging="360"/>
+      </w:pPr>
+      <w:rPr>
+        <w:rFonts w:ascii="Wingdings" w:hAnsi="Wingdings" w:hint="default"/>
+      </w:rPr>
+    </w:lvl>
+    <w:lvl w:ilvl="3" w:tplc="04090001" w:tentative="1">
+      <w:start w:val="1"/>
+      <w:numFmt w:val="bullet"/>
+      <w:lvlText w:val=""/>
+      <w:lvlJc w:val="left"/>
+      <w:pPr>
+        <w:ind w:left="3240" w:hanging="360"/>
+      </w:pPr>
+      <w:rPr>
+        <w:rFonts w:ascii="Symbol" w:hAnsi="Symbol" w:hint="default"/>
+      </w:rPr>
+    </w:lvl>
+    <w:lvl w:ilvl="4" w:tplc="04090003" w:tentative="1">
+      <w:start w:val="1"/>
+      <w:numFmt w:val="bullet"/>
+      <w:lvlText w:val="o"/>
+      <w:lvlJc w:val="left"/>
+      <w:pPr>
+        <w:ind w:left="3960" w:hanging="360"/>
+      </w:pPr>
+      <w:rPr>
+        <w:rFonts w:ascii="Courier New" w:hAnsi="Courier New" w:cs="Courier New" w:hint="default"/>
+      </w:rPr>
+    </w:lvl>
+    <w:lvl w:ilvl="5" w:tplc="04090005" w:tentative="1">
+      <w:start w:val="1"/>
+      <w:numFmt w:val="bullet"/>
+      <w:lvlText w:val=""/>
+      <w:lvlJc w:val="left"/>
+      <w:pPr>
+        <w:ind w:left="4680" w:hanging="360"/>
+      </w:pPr>
+      <w:rPr>
+        <w:rFonts w:ascii="Wingdings" w:hAnsi="Wingdings" w:hint="default"/>
+      </w:rPr>
+    </w:lvl>
+    <w:lvl w:ilvl="6" w:tplc="04090001" w:tentative="1">
+      <w:start w:val="1"/>
+      <w:numFmt w:val="bullet"/>
+      <w:lvlText w:val=""/>
+      <w:lvlJc w:val="left"/>
+      <w:pPr>
+        <w:ind w:left="5400" w:hanging="360"/>
+      </w:pPr>
+      <w:rPr>
+        <w:rFonts w:ascii="Symbol" w:hAnsi="Symbol" w:hint="default"/>
+      </w:rPr>
+    </w:lvl>
+    <w:lvl w:ilvl="7" w:tplc="04090003" w:tentative="1">
+      <w:start w:val="1"/>
+      <w:numFmt w:val="bullet"/>
+      <w:lvlText w:val="o"/>
+      <w:lvlJc w:val="left"/>
+      <w:pPr>
+        <w:ind w:left="6120" w:hanging="360"/>
+      </w:pPr>
+      <w:rPr>
+        <w:rFonts w:ascii="Courier New" w:hAnsi="Courier New" w:cs="Courier New" w:hint="default"/>
+      </w:rPr>
+    </w:lvl>
+    <w:lvl w:ilvl="8" w:tplc="04090005" w:tentative="1">
+      <w:start w:val="1"/>
+      <w:numFmt w:val="bullet"/>
+      <w:lvlText w:val=""/>
+      <w:lvlJc w:val="left"/>
+      <w:pPr>
+        <w:ind w:left="6840" w:hanging="360"/>
+      </w:pPr>
+      <w:rPr>
+        <w:rFonts w:ascii="Wingdings" w:hAnsi="Wingdings" w:hint="default"/>
+      </w:rPr>
+    </w:lvl>
+  </w:abstractNum>
+  <w:abstractNum w:abstractNumId="7" w15:restartNumberingAfterBreak="0">
+    <w:nsid w:val="0E994366"/>
+    <w:multiLevelType w:val="hybridMultilevel"/>
+    <w:tmpl w:val="CC0A1408"/>
     <w:lvl w:ilvl="0" w:tplc="0409000B">
       <w:start w:val="1"/>
       <w:numFmt w:val="bullet"/>
@@ -5354,7 +8146,7 @@
         <w:rFonts w:ascii="Wingdings" w:hAnsi="Wingdings" w:hint="default"/>
       </w:rPr>
     </w:lvl>
-    <w:lvl w:ilvl="1" w:tplc="04090003">
+    <w:lvl w:ilvl="1" w:tplc="04090003" w:tentative="1">
       <w:start w:val="1"/>
       <w:numFmt w:val="bullet"/>
       <w:lvlText w:val="o"/>
@@ -5451,7 +8243,7 @@
       </w:rPr>
     </w:lvl>
   </w:abstractNum>
-  <w:abstractNum w:abstractNumId="6" w15:restartNumberingAfterBreak="0">
+  <w:abstractNum w:abstractNumId="8" w15:restartNumberingAfterBreak="0">
     <w:nsid w:val="15B32756"/>
     <w:multiLevelType w:val="hybridMultilevel"/>
     <w:tmpl w:val="059226FE"/>
@@ -5564,7 +8356,7 @@
       </w:rPr>
     </w:lvl>
   </w:abstractNum>
-  <w:abstractNum w:abstractNumId="7" w15:restartNumberingAfterBreak="0">
+  <w:abstractNum w:abstractNumId="9" w15:restartNumberingAfterBreak="0">
     <w:nsid w:val="1980663E"/>
     <w:multiLevelType w:val="hybridMultilevel"/>
     <w:tmpl w:val="D564E268"/>
@@ -5677,7 +8469,7 @@
       </w:rPr>
     </w:lvl>
   </w:abstractNum>
-  <w:abstractNum w:abstractNumId="8" w15:restartNumberingAfterBreak="0">
+  <w:abstractNum w:abstractNumId="10" w15:restartNumberingAfterBreak="0">
     <w:nsid w:val="20EF30AB"/>
     <w:multiLevelType w:val="hybridMultilevel"/>
     <w:tmpl w:val="636C9CD6"/>
@@ -5790,120 +8582,120 @@
       </w:rPr>
     </w:lvl>
   </w:abstractNum>
-  <w:abstractNum w:abstractNumId="9" w15:restartNumberingAfterBreak="0">
+  <w:abstractNum w:abstractNumId="11" w15:restartNumberingAfterBreak="0">
     <w:nsid w:val="21E21446"/>
     <w:multiLevelType w:val="hybridMultilevel"/>
-    <w:tmpl w:val="69FC6678"/>
-    <w:lvl w:ilvl="0" w:tplc="0409000B">
-      <w:start w:val="1"/>
-      <w:numFmt w:val="bullet"/>
-      <w:lvlText w:val=""/>
-      <w:lvlJc w:val="left"/>
-      <w:pPr>
-        <w:ind w:left="720" w:hanging="360"/>
+    <w:tmpl w:val="F2BE28DE"/>
+    <w:lvl w:ilvl="0" w:tplc="04090003">
+      <w:start w:val="1"/>
+      <w:numFmt w:val="bullet"/>
+      <w:lvlText w:val="o"/>
+      <w:lvlJc w:val="left"/>
+      <w:pPr>
+        <w:ind w:left="1080" w:hanging="360"/>
+      </w:pPr>
+      <w:rPr>
+        <w:rFonts w:ascii="Courier New" w:hAnsi="Courier New" w:cs="Courier New" w:hint="default"/>
+      </w:rPr>
+    </w:lvl>
+    <w:lvl w:ilvl="1" w:tplc="04090005">
+      <w:start w:val="1"/>
+      <w:numFmt w:val="bullet"/>
+      <w:lvlText w:val=""/>
+      <w:lvlJc w:val="left"/>
+      <w:pPr>
+        <w:ind w:left="1800" w:hanging="360"/>
       </w:pPr>
       <w:rPr>
         <w:rFonts w:ascii="Wingdings" w:hAnsi="Wingdings" w:hint="default"/>
       </w:rPr>
     </w:lvl>
-    <w:lvl w:ilvl="1" w:tplc="04090003">
+    <w:lvl w:ilvl="2" w:tplc="04090005" w:tentative="1">
+      <w:start w:val="1"/>
+      <w:numFmt w:val="bullet"/>
+      <w:lvlText w:val=""/>
+      <w:lvlJc w:val="left"/>
+      <w:pPr>
+        <w:ind w:left="2520" w:hanging="360"/>
+      </w:pPr>
+      <w:rPr>
+        <w:rFonts w:ascii="Wingdings" w:hAnsi="Wingdings" w:hint="default"/>
+      </w:rPr>
+    </w:lvl>
+    <w:lvl w:ilvl="3" w:tplc="04090001" w:tentative="1">
+      <w:start w:val="1"/>
+      <w:numFmt w:val="bullet"/>
+      <w:lvlText w:val=""/>
+      <w:lvlJc w:val="left"/>
+      <w:pPr>
+        <w:ind w:left="3240" w:hanging="360"/>
+      </w:pPr>
+      <w:rPr>
+        <w:rFonts w:ascii="Symbol" w:hAnsi="Symbol" w:hint="default"/>
+      </w:rPr>
+    </w:lvl>
+    <w:lvl w:ilvl="4" w:tplc="04090003" w:tentative="1">
       <w:start w:val="1"/>
       <w:numFmt w:val="bullet"/>
       <w:lvlText w:val="o"/>
       <w:lvlJc w:val="left"/>
       <w:pPr>
-        <w:ind w:left="1440" w:hanging="360"/>
+        <w:ind w:left="3960" w:hanging="360"/>
       </w:pPr>
       <w:rPr>
         <w:rFonts w:ascii="Courier New" w:hAnsi="Courier New" w:cs="Courier New" w:hint="default"/>
       </w:rPr>
     </w:lvl>
-    <w:lvl w:ilvl="2" w:tplc="04090005" w:tentative="1">
+    <w:lvl w:ilvl="5" w:tplc="04090005" w:tentative="1">
       <w:start w:val="1"/>
       <w:numFmt w:val="bullet"/>
       <w:lvlText w:val=""/>
       <w:lvlJc w:val="left"/>
       <w:pPr>
-        <w:ind w:left="2160" w:hanging="360"/>
+        <w:ind w:left="4680" w:hanging="360"/>
       </w:pPr>
       <w:rPr>
         <w:rFonts w:ascii="Wingdings" w:hAnsi="Wingdings" w:hint="default"/>
       </w:rPr>
     </w:lvl>
-    <w:lvl w:ilvl="3" w:tplc="04090001" w:tentative="1">
+    <w:lvl w:ilvl="6" w:tplc="04090001" w:tentative="1">
       <w:start w:val="1"/>
       <w:numFmt w:val="bullet"/>
       <w:lvlText w:val=""/>
       <w:lvlJc w:val="left"/>
       <w:pPr>
-        <w:ind w:left="2880" w:hanging="360"/>
+        <w:ind w:left="5400" w:hanging="360"/>
       </w:pPr>
       <w:rPr>
         <w:rFonts w:ascii="Symbol" w:hAnsi="Symbol" w:hint="default"/>
       </w:rPr>
     </w:lvl>
-    <w:lvl w:ilvl="4" w:tplc="04090003" w:tentative="1">
+    <w:lvl w:ilvl="7" w:tplc="04090003" w:tentative="1">
       <w:start w:val="1"/>
       <w:numFmt w:val="bullet"/>
       <w:lvlText w:val="o"/>
       <w:lvlJc w:val="left"/>
       <w:pPr>
-        <w:ind w:left="3600" w:hanging="360"/>
+        <w:ind w:left="6120" w:hanging="360"/>
       </w:pPr>
       <w:rPr>
         <w:rFonts w:ascii="Courier New" w:hAnsi="Courier New" w:cs="Courier New" w:hint="default"/>
       </w:rPr>
     </w:lvl>
-    <w:lvl w:ilvl="5" w:tplc="04090005" w:tentative="1">
+    <w:lvl w:ilvl="8" w:tplc="04090005" w:tentative="1">
       <w:start w:val="1"/>
       <w:numFmt w:val="bullet"/>
       <w:lvlText w:val=""/>
       <w:lvlJc w:val="left"/>
       <w:pPr>
-        <w:ind w:left="4320" w:hanging="360"/>
+        <w:ind w:left="6840" w:hanging="360"/>
       </w:pPr>
       <w:rPr>
         <w:rFonts w:ascii="Wingdings" w:hAnsi="Wingdings" w:hint="default"/>
       </w:rPr>
     </w:lvl>
-    <w:lvl w:ilvl="6" w:tplc="04090001" w:tentative="1">
-      <w:start w:val="1"/>
-      <w:numFmt w:val="bullet"/>
-      <w:lvlText w:val=""/>
-      <w:lvlJc w:val="left"/>
-      <w:pPr>
-        <w:ind w:left="5040" w:hanging="360"/>
-      </w:pPr>
-      <w:rPr>
-        <w:rFonts w:ascii="Symbol" w:hAnsi="Symbol" w:hint="default"/>
-      </w:rPr>
-    </w:lvl>
-    <w:lvl w:ilvl="7" w:tplc="04090003" w:tentative="1">
-      <w:start w:val="1"/>
-      <w:numFmt w:val="bullet"/>
-      <w:lvlText w:val="o"/>
-      <w:lvlJc w:val="left"/>
-      <w:pPr>
-        <w:ind w:left="5760" w:hanging="360"/>
-      </w:pPr>
-      <w:rPr>
-        <w:rFonts w:ascii="Courier New" w:hAnsi="Courier New" w:cs="Courier New" w:hint="default"/>
-      </w:rPr>
-    </w:lvl>
-    <w:lvl w:ilvl="8" w:tplc="04090005" w:tentative="1">
-      <w:start w:val="1"/>
-      <w:numFmt w:val="bullet"/>
-      <w:lvlText w:val=""/>
-      <w:lvlJc w:val="left"/>
-      <w:pPr>
-        <w:ind w:left="6480" w:hanging="360"/>
-      </w:pPr>
-      <w:rPr>
-        <w:rFonts w:ascii="Wingdings" w:hAnsi="Wingdings" w:hint="default"/>
-      </w:rPr>
-    </w:lvl>
   </w:abstractNum>
-  <w:abstractNum w:abstractNumId="10" w15:restartNumberingAfterBreak="0">
+  <w:abstractNum w:abstractNumId="12" w15:restartNumberingAfterBreak="0">
     <w:nsid w:val="276D3A04"/>
     <w:multiLevelType w:val="hybridMultilevel"/>
     <w:tmpl w:val="B3E85F5E"/>
@@ -5989,7 +8781,7 @@
       </w:pPr>
     </w:lvl>
   </w:abstractNum>
-  <w:abstractNum w:abstractNumId="11" w15:restartNumberingAfterBreak="0">
+  <w:abstractNum w:abstractNumId="13" w15:restartNumberingAfterBreak="0">
     <w:nsid w:val="43623E06"/>
     <w:multiLevelType w:val="hybridMultilevel"/>
     <w:tmpl w:val="5190803E"/>
@@ -6102,7 +8894,7 @@
       </w:rPr>
     </w:lvl>
   </w:abstractNum>
-  <w:abstractNum w:abstractNumId="12" w15:restartNumberingAfterBreak="0">
+  <w:abstractNum w:abstractNumId="14" w15:restartNumberingAfterBreak="0">
     <w:nsid w:val="4A3C35D5"/>
     <w:multiLevelType w:val="hybridMultilevel"/>
     <w:tmpl w:val="82A21634"/>
@@ -6215,7 +9007,7 @@
       </w:rPr>
     </w:lvl>
   </w:abstractNum>
-  <w:abstractNum w:abstractNumId="13" w15:restartNumberingAfterBreak="0">
+  <w:abstractNum w:abstractNumId="15" w15:restartNumberingAfterBreak="0">
     <w:nsid w:val="4E153AB8"/>
     <w:multiLevelType w:val="hybridMultilevel"/>
     <w:tmpl w:val="3CD42060"/>
@@ -6328,7 +9120,7 @@
       </w:rPr>
     </w:lvl>
   </w:abstractNum>
-  <w:abstractNum w:abstractNumId="14" w15:restartNumberingAfterBreak="0">
+  <w:abstractNum w:abstractNumId="16" w15:restartNumberingAfterBreak="0">
     <w:nsid w:val="52B77F73"/>
     <w:multiLevelType w:val="hybridMultilevel"/>
     <w:tmpl w:val="5FEE91C2"/>
@@ -6441,7 +9233,7 @@
       </w:rPr>
     </w:lvl>
   </w:abstractNum>
-  <w:abstractNum w:abstractNumId="15" w15:restartNumberingAfterBreak="0">
+  <w:abstractNum w:abstractNumId="17" w15:restartNumberingAfterBreak="0">
     <w:nsid w:val="55055FBF"/>
     <w:multiLevelType w:val="hybridMultilevel"/>
     <w:tmpl w:val="F092BFD4"/>
@@ -6554,7 +9346,7 @@
       </w:rPr>
     </w:lvl>
   </w:abstractNum>
-  <w:abstractNum w:abstractNumId="16" w15:restartNumberingAfterBreak="0">
+  <w:abstractNum w:abstractNumId="18" w15:restartNumberingAfterBreak="0">
     <w:nsid w:val="557D5442"/>
     <w:multiLevelType w:val="hybridMultilevel"/>
     <w:tmpl w:val="77F20C58"/>
@@ -6667,7 +9459,7 @@
       </w:rPr>
     </w:lvl>
   </w:abstractNum>
-  <w:abstractNum w:abstractNumId="17" w15:restartNumberingAfterBreak="0">
+  <w:abstractNum w:abstractNumId="19" w15:restartNumberingAfterBreak="0">
     <w:nsid w:val="5FF16E70"/>
     <w:multiLevelType w:val="hybridMultilevel"/>
     <w:tmpl w:val="0B86590A"/>
@@ -6780,120 +9572,233 @@
       </w:rPr>
     </w:lvl>
   </w:abstractNum>
-  <w:abstractNum w:abstractNumId="18" w15:restartNumberingAfterBreak="0">
+  <w:abstractNum w:abstractNumId="20" w15:restartNumberingAfterBreak="0">
+    <w:nsid w:val="610B2CF6"/>
+    <w:multiLevelType w:val="hybridMultilevel"/>
+    <w:tmpl w:val="0E201D1E"/>
+    <w:lvl w:ilvl="0" w:tplc="0409000B">
+      <w:start w:val="1"/>
+      <w:numFmt w:val="bullet"/>
+      <w:lvlText w:val=""/>
+      <w:lvlJc w:val="left"/>
+      <w:pPr>
+        <w:ind w:left="720" w:hanging="360"/>
+      </w:pPr>
+      <w:rPr>
+        <w:rFonts w:ascii="Wingdings" w:hAnsi="Wingdings" w:hint="default"/>
+      </w:rPr>
+    </w:lvl>
+    <w:lvl w:ilvl="1" w:tplc="04090003" w:tentative="1">
+      <w:start w:val="1"/>
+      <w:numFmt w:val="bullet"/>
+      <w:lvlText w:val="o"/>
+      <w:lvlJc w:val="left"/>
+      <w:pPr>
+        <w:ind w:left="1440" w:hanging="360"/>
+      </w:pPr>
+      <w:rPr>
+        <w:rFonts w:ascii="Courier New" w:hAnsi="Courier New" w:cs="Courier New" w:hint="default"/>
+      </w:rPr>
+    </w:lvl>
+    <w:lvl w:ilvl="2" w:tplc="04090005" w:tentative="1">
+      <w:start w:val="1"/>
+      <w:numFmt w:val="bullet"/>
+      <w:lvlText w:val=""/>
+      <w:lvlJc w:val="left"/>
+      <w:pPr>
+        <w:ind w:left="2160" w:hanging="360"/>
+      </w:pPr>
+      <w:rPr>
+        <w:rFonts w:ascii="Wingdings" w:hAnsi="Wingdings" w:hint="default"/>
+      </w:rPr>
+    </w:lvl>
+    <w:lvl w:ilvl="3" w:tplc="04090001" w:tentative="1">
+      <w:start w:val="1"/>
+      <w:numFmt w:val="bullet"/>
+      <w:lvlText w:val=""/>
+      <w:lvlJc w:val="left"/>
+      <w:pPr>
+        <w:ind w:left="2880" w:hanging="360"/>
+      </w:pPr>
+      <w:rPr>
+        <w:rFonts w:ascii="Symbol" w:hAnsi="Symbol" w:hint="default"/>
+      </w:rPr>
+    </w:lvl>
+    <w:lvl w:ilvl="4" w:tplc="04090003" w:tentative="1">
+      <w:start w:val="1"/>
+      <w:numFmt w:val="bullet"/>
+      <w:lvlText w:val="o"/>
+      <w:lvlJc w:val="left"/>
+      <w:pPr>
+        <w:ind w:left="3600" w:hanging="360"/>
+      </w:pPr>
+      <w:rPr>
+        <w:rFonts w:ascii="Courier New" w:hAnsi="Courier New" w:cs="Courier New" w:hint="default"/>
+      </w:rPr>
+    </w:lvl>
+    <w:lvl w:ilvl="5" w:tplc="04090005" w:tentative="1">
+      <w:start w:val="1"/>
+      <w:numFmt w:val="bullet"/>
+      <w:lvlText w:val=""/>
+      <w:lvlJc w:val="left"/>
+      <w:pPr>
+        <w:ind w:left="4320" w:hanging="360"/>
+      </w:pPr>
+      <w:rPr>
+        <w:rFonts w:ascii="Wingdings" w:hAnsi="Wingdings" w:hint="default"/>
+      </w:rPr>
+    </w:lvl>
+    <w:lvl w:ilvl="6" w:tplc="04090001" w:tentative="1">
+      <w:start w:val="1"/>
+      <w:numFmt w:val="bullet"/>
+      <w:lvlText w:val=""/>
+      <w:lvlJc w:val="left"/>
+      <w:pPr>
+        <w:ind w:left="5040" w:hanging="360"/>
+      </w:pPr>
+      <w:rPr>
+        <w:rFonts w:ascii="Symbol" w:hAnsi="Symbol" w:hint="default"/>
+      </w:rPr>
+    </w:lvl>
+    <w:lvl w:ilvl="7" w:tplc="04090003" w:tentative="1">
+      <w:start w:val="1"/>
+      <w:numFmt w:val="bullet"/>
+      <w:lvlText w:val="o"/>
+      <w:lvlJc w:val="left"/>
+      <w:pPr>
+        <w:ind w:left="5760" w:hanging="360"/>
+      </w:pPr>
+      <w:rPr>
+        <w:rFonts w:ascii="Courier New" w:hAnsi="Courier New" w:cs="Courier New" w:hint="default"/>
+      </w:rPr>
+    </w:lvl>
+    <w:lvl w:ilvl="8" w:tplc="04090005" w:tentative="1">
+      <w:start w:val="1"/>
+      <w:numFmt w:val="bullet"/>
+      <w:lvlText w:val=""/>
+      <w:lvlJc w:val="left"/>
+      <w:pPr>
+        <w:ind w:left="6480" w:hanging="360"/>
+      </w:pPr>
+      <w:rPr>
+        <w:rFonts w:ascii="Wingdings" w:hAnsi="Wingdings" w:hint="default"/>
+      </w:rPr>
+    </w:lvl>
+  </w:abstractNum>
+  <w:abstractNum w:abstractNumId="21" w15:restartNumberingAfterBreak="0">
     <w:nsid w:val="63AF07EA"/>
     <w:multiLevelType w:val="hybridMultilevel"/>
-    <w:tmpl w:val="15049496"/>
-    <w:lvl w:ilvl="0" w:tplc="0409000B">
-      <w:start w:val="1"/>
-      <w:numFmt w:val="bullet"/>
-      <w:lvlText w:val=""/>
-      <w:lvlJc w:val="left"/>
-      <w:pPr>
-        <w:ind w:left="720" w:hanging="360"/>
+    <w:tmpl w:val="B0068858"/>
+    <w:lvl w:ilvl="0" w:tplc="04090003">
+      <w:start w:val="1"/>
+      <w:numFmt w:val="bullet"/>
+      <w:lvlText w:val="o"/>
+      <w:lvlJc w:val="left"/>
+      <w:pPr>
+        <w:ind w:left="1080" w:hanging="360"/>
+      </w:pPr>
+      <w:rPr>
+        <w:rFonts w:ascii="Courier New" w:hAnsi="Courier New" w:cs="Courier New" w:hint="default"/>
+      </w:rPr>
+    </w:lvl>
+    <w:lvl w:ilvl="1" w:tplc="04090005">
+      <w:start w:val="1"/>
+      <w:numFmt w:val="bullet"/>
+      <w:lvlText w:val=""/>
+      <w:lvlJc w:val="left"/>
+      <w:pPr>
+        <w:ind w:left="1800" w:hanging="360"/>
       </w:pPr>
       <w:rPr>
         <w:rFonts w:ascii="Wingdings" w:hAnsi="Wingdings" w:hint="default"/>
       </w:rPr>
     </w:lvl>
-    <w:lvl w:ilvl="1" w:tplc="04090003">
+    <w:lvl w:ilvl="2" w:tplc="04090005">
+      <w:start w:val="1"/>
+      <w:numFmt w:val="bullet"/>
+      <w:lvlText w:val=""/>
+      <w:lvlJc w:val="left"/>
+      <w:pPr>
+        <w:ind w:left="2520" w:hanging="360"/>
+      </w:pPr>
+      <w:rPr>
+        <w:rFonts w:ascii="Wingdings" w:hAnsi="Wingdings" w:hint="default"/>
+      </w:rPr>
+    </w:lvl>
+    <w:lvl w:ilvl="3" w:tplc="04090001" w:tentative="1">
+      <w:start w:val="1"/>
+      <w:numFmt w:val="bullet"/>
+      <w:lvlText w:val=""/>
+      <w:lvlJc w:val="left"/>
+      <w:pPr>
+        <w:ind w:left="3240" w:hanging="360"/>
+      </w:pPr>
+      <w:rPr>
+        <w:rFonts w:ascii="Symbol" w:hAnsi="Symbol" w:hint="default"/>
+      </w:rPr>
+    </w:lvl>
+    <w:lvl w:ilvl="4" w:tplc="04090003" w:tentative="1">
       <w:start w:val="1"/>
       <w:numFmt w:val="bullet"/>
       <w:lvlText w:val="o"/>
       <w:lvlJc w:val="left"/>
       <w:pPr>
-        <w:ind w:left="1440" w:hanging="360"/>
+        <w:ind w:left="3960" w:hanging="360"/>
       </w:pPr>
       <w:rPr>
         <w:rFonts w:ascii="Courier New" w:hAnsi="Courier New" w:cs="Courier New" w:hint="default"/>
       </w:rPr>
     </w:lvl>
-    <w:lvl w:ilvl="2" w:tplc="04090005">
+    <w:lvl w:ilvl="5" w:tplc="04090005" w:tentative="1">
       <w:start w:val="1"/>
       <w:numFmt w:val="bullet"/>
       <w:lvlText w:val=""/>
       <w:lvlJc w:val="left"/>
       <w:pPr>
-        <w:ind w:left="2160" w:hanging="360"/>
+        <w:ind w:left="4680" w:hanging="360"/>
       </w:pPr>
       <w:rPr>
         <w:rFonts w:ascii="Wingdings" w:hAnsi="Wingdings" w:hint="default"/>
       </w:rPr>
     </w:lvl>
-    <w:lvl w:ilvl="3" w:tplc="04090001" w:tentative="1">
+    <w:lvl w:ilvl="6" w:tplc="04090001" w:tentative="1">
       <w:start w:val="1"/>
       <w:numFmt w:val="bullet"/>
       <w:lvlText w:val=""/>
       <w:lvlJc w:val="left"/>
       <w:pPr>
-        <w:ind w:left="2880" w:hanging="360"/>
+        <w:ind w:left="5400" w:hanging="360"/>
       </w:pPr>
       <w:rPr>
         <w:rFonts w:ascii="Symbol" w:hAnsi="Symbol" w:hint="default"/>
       </w:rPr>
     </w:lvl>
-    <w:lvl w:ilvl="4" w:tplc="04090003" w:tentative="1">
+    <w:lvl w:ilvl="7" w:tplc="04090003" w:tentative="1">
       <w:start w:val="1"/>
       <w:numFmt w:val="bullet"/>
       <w:lvlText w:val="o"/>
       <w:lvlJc w:val="left"/>
       <w:pPr>
-        <w:ind w:left="3600" w:hanging="360"/>
+        <w:ind w:left="6120" w:hanging="360"/>
       </w:pPr>
       <w:rPr>
         <w:rFonts w:ascii="Courier New" w:hAnsi="Courier New" w:cs="Courier New" w:hint="default"/>
       </w:rPr>
     </w:lvl>
-    <w:lvl w:ilvl="5" w:tplc="04090005" w:tentative="1">
+    <w:lvl w:ilvl="8" w:tplc="04090005" w:tentative="1">
       <w:start w:val="1"/>
       <w:numFmt w:val="bullet"/>
       <w:lvlText w:val=""/>
       <w:lvlJc w:val="left"/>
       <w:pPr>
-        <w:ind w:left="4320" w:hanging="360"/>
+        <w:ind w:left="6840" w:hanging="360"/>
       </w:pPr>
       <w:rPr>
         <w:rFonts w:ascii="Wingdings" w:hAnsi="Wingdings" w:hint="default"/>
       </w:rPr>
     </w:lvl>
-    <w:lvl w:ilvl="6" w:tplc="04090001" w:tentative="1">
-      <w:start w:val="1"/>
-      <w:numFmt w:val="bullet"/>
-      <w:lvlText w:val=""/>
-      <w:lvlJc w:val="left"/>
-      <w:pPr>
-        <w:ind w:left="5040" w:hanging="360"/>
-      </w:pPr>
-      <w:rPr>
-        <w:rFonts w:ascii="Symbol" w:hAnsi="Symbol" w:hint="default"/>
-      </w:rPr>
-    </w:lvl>
-    <w:lvl w:ilvl="7" w:tplc="04090003" w:tentative="1">
-      <w:start w:val="1"/>
-      <w:numFmt w:val="bullet"/>
-      <w:lvlText w:val="o"/>
-      <w:lvlJc w:val="left"/>
-      <w:pPr>
-        <w:ind w:left="5760" w:hanging="360"/>
-      </w:pPr>
-      <w:rPr>
-        <w:rFonts w:ascii="Courier New" w:hAnsi="Courier New" w:cs="Courier New" w:hint="default"/>
-      </w:rPr>
-    </w:lvl>
-    <w:lvl w:ilvl="8" w:tplc="04090005" w:tentative="1">
-      <w:start w:val="1"/>
-      <w:numFmt w:val="bullet"/>
-      <w:lvlText w:val=""/>
-      <w:lvlJc w:val="left"/>
-      <w:pPr>
-        <w:ind w:left="6480" w:hanging="360"/>
-      </w:pPr>
-      <w:rPr>
-        <w:rFonts w:ascii="Wingdings" w:hAnsi="Wingdings" w:hint="default"/>
-      </w:rPr>
-    </w:lvl>
   </w:abstractNum>
-  <w:abstractNum w:abstractNumId="19" w15:restartNumberingAfterBreak="0">
+  <w:abstractNum w:abstractNumId="22" w15:restartNumberingAfterBreak="0">
     <w:nsid w:val="64B376F3"/>
     <w:multiLevelType w:val="hybridMultilevel"/>
     <w:tmpl w:val="239A21AE"/>
@@ -7006,7 +9911,7 @@
       </w:rPr>
     </w:lvl>
   </w:abstractNum>
-  <w:abstractNum w:abstractNumId="20" w15:restartNumberingAfterBreak="0">
+  <w:abstractNum w:abstractNumId="23" w15:restartNumberingAfterBreak="0">
     <w:nsid w:val="64EA24A1"/>
     <w:multiLevelType w:val="hybridMultilevel"/>
     <w:tmpl w:val="B5D8BBCA"/>
@@ -7119,7 +10024,7 @@
       </w:rPr>
     </w:lvl>
   </w:abstractNum>
-  <w:abstractNum w:abstractNumId="21" w15:restartNumberingAfterBreak="0">
+  <w:abstractNum w:abstractNumId="24" w15:restartNumberingAfterBreak="0">
     <w:nsid w:val="6F3C2DD8"/>
     <w:multiLevelType w:val="hybridMultilevel"/>
     <w:tmpl w:val="CE9828AE"/>
@@ -7232,7 +10137,7 @@
       </w:rPr>
     </w:lvl>
   </w:abstractNum>
-  <w:abstractNum w:abstractNumId="22" w15:restartNumberingAfterBreak="0">
+  <w:abstractNum w:abstractNumId="25" w15:restartNumberingAfterBreak="0">
     <w:nsid w:val="744F482F"/>
     <w:multiLevelType w:val="hybridMultilevel"/>
     <w:tmpl w:val="FDE00436"/>
@@ -7345,7 +10250,7 @@
       </w:rPr>
     </w:lvl>
   </w:abstractNum>
-  <w:abstractNum w:abstractNumId="23" w15:restartNumberingAfterBreak="0">
+  <w:abstractNum w:abstractNumId="26" w15:restartNumberingAfterBreak="0">
     <w:nsid w:val="750E6BCF"/>
     <w:multiLevelType w:val="hybridMultilevel"/>
     <w:tmpl w:val="740A0E90"/>
@@ -7458,10 +10363,123 @@
       </w:rPr>
     </w:lvl>
   </w:abstractNum>
-  <w:abstractNum w:abstractNumId="24" w15:restartNumberingAfterBreak="0">
+  <w:abstractNum w:abstractNumId="27" w15:restartNumberingAfterBreak="0">
     <w:nsid w:val="78DE275A"/>
     <w:multiLevelType w:val="hybridMultilevel"/>
-    <w:tmpl w:val="D506F2D6"/>
+    <w:tmpl w:val="1F52D74E"/>
+    <w:lvl w:ilvl="0" w:tplc="04090003">
+      <w:start w:val="1"/>
+      <w:numFmt w:val="bullet"/>
+      <w:lvlText w:val="o"/>
+      <w:lvlJc w:val="left"/>
+      <w:pPr>
+        <w:ind w:left="1080" w:hanging="360"/>
+      </w:pPr>
+      <w:rPr>
+        <w:rFonts w:ascii="Courier New" w:hAnsi="Courier New" w:cs="Courier New" w:hint="default"/>
+      </w:rPr>
+    </w:lvl>
+    <w:lvl w:ilvl="1" w:tplc="04090005">
+      <w:start w:val="1"/>
+      <w:numFmt w:val="bullet"/>
+      <w:lvlText w:val=""/>
+      <w:lvlJc w:val="left"/>
+      <w:pPr>
+        <w:ind w:left="1800" w:hanging="360"/>
+      </w:pPr>
+      <w:rPr>
+        <w:rFonts w:ascii="Wingdings" w:hAnsi="Wingdings" w:hint="default"/>
+      </w:rPr>
+    </w:lvl>
+    <w:lvl w:ilvl="2" w:tplc="04090005" w:tentative="1">
+      <w:start w:val="1"/>
+      <w:numFmt w:val="bullet"/>
+      <w:lvlText w:val=""/>
+      <w:lvlJc w:val="left"/>
+      <w:pPr>
+        <w:ind w:left="2520" w:hanging="360"/>
+      </w:pPr>
+      <w:rPr>
+        <w:rFonts w:ascii="Wingdings" w:hAnsi="Wingdings" w:hint="default"/>
+      </w:rPr>
+    </w:lvl>
+    <w:lvl w:ilvl="3" w:tplc="04090001" w:tentative="1">
+      <w:start w:val="1"/>
+      <w:numFmt w:val="bullet"/>
+      <w:lvlText w:val=""/>
+      <w:lvlJc w:val="left"/>
+      <w:pPr>
+        <w:ind w:left="3240" w:hanging="360"/>
+      </w:pPr>
+      <w:rPr>
+        <w:rFonts w:ascii="Symbol" w:hAnsi="Symbol" w:hint="default"/>
+      </w:rPr>
+    </w:lvl>
+    <w:lvl w:ilvl="4" w:tplc="04090003" w:tentative="1">
+      <w:start w:val="1"/>
+      <w:numFmt w:val="bullet"/>
+      <w:lvlText w:val="o"/>
+      <w:lvlJc w:val="left"/>
+      <w:pPr>
+        <w:ind w:left="3960" w:hanging="360"/>
+      </w:pPr>
+      <w:rPr>
+        <w:rFonts w:ascii="Courier New" w:hAnsi="Courier New" w:cs="Courier New" w:hint="default"/>
+      </w:rPr>
+    </w:lvl>
+    <w:lvl w:ilvl="5" w:tplc="04090005" w:tentative="1">
+      <w:start w:val="1"/>
+      <w:numFmt w:val="bullet"/>
+      <w:lvlText w:val=""/>
+      <w:lvlJc w:val="left"/>
+      <w:pPr>
+        <w:ind w:left="4680" w:hanging="360"/>
+      </w:pPr>
+      <w:rPr>
+        <w:rFonts w:ascii="Wingdings" w:hAnsi="Wingdings" w:hint="default"/>
+      </w:rPr>
+    </w:lvl>
+    <w:lvl w:ilvl="6" w:tplc="04090001" w:tentative="1">
+      <w:start w:val="1"/>
+      <w:numFmt w:val="bullet"/>
+      <w:lvlText w:val=""/>
+      <w:lvlJc w:val="left"/>
+      <w:pPr>
+        <w:ind w:left="5400" w:hanging="360"/>
+      </w:pPr>
+      <w:rPr>
+        <w:rFonts w:ascii="Symbol" w:hAnsi="Symbol" w:hint="default"/>
+      </w:rPr>
+    </w:lvl>
+    <w:lvl w:ilvl="7" w:tplc="04090003" w:tentative="1">
+      <w:start w:val="1"/>
+      <w:numFmt w:val="bullet"/>
+      <w:lvlText w:val="o"/>
+      <w:lvlJc w:val="left"/>
+      <w:pPr>
+        <w:ind w:left="6120" w:hanging="360"/>
+      </w:pPr>
+      <w:rPr>
+        <w:rFonts w:ascii="Courier New" w:hAnsi="Courier New" w:cs="Courier New" w:hint="default"/>
+      </w:rPr>
+    </w:lvl>
+    <w:lvl w:ilvl="8" w:tplc="04090005" w:tentative="1">
+      <w:start w:val="1"/>
+      <w:numFmt w:val="bullet"/>
+      <w:lvlText w:val=""/>
+      <w:lvlJc w:val="left"/>
+      <w:pPr>
+        <w:ind w:left="6840" w:hanging="360"/>
+      </w:pPr>
+      <w:rPr>
+        <w:rFonts w:ascii="Wingdings" w:hAnsi="Wingdings" w:hint="default"/>
+      </w:rPr>
+    </w:lvl>
+  </w:abstractNum>
+  <w:abstractNum w:abstractNumId="28" w15:restartNumberingAfterBreak="0">
+    <w:nsid w:val="79481813"/>
+    <w:multiLevelType w:val="hybridMultilevel"/>
+    <w:tmpl w:val="803278C4"/>
     <w:lvl w:ilvl="0" w:tplc="0409000B">
       <w:start w:val="1"/>
       <w:numFmt w:val="bullet"/>
@@ -7474,7 +10492,7 @@
         <w:rFonts w:ascii="Wingdings" w:hAnsi="Wingdings" w:hint="default"/>
       </w:rPr>
     </w:lvl>
-    <w:lvl w:ilvl="1" w:tplc="04090003">
+    <w:lvl w:ilvl="1" w:tplc="04090003" w:tentative="1">
       <w:start w:val="1"/>
       <w:numFmt w:val="bullet"/>
       <w:lvlText w:val="o"/>
@@ -7575,76 +10593,88 @@
     <w:abstractNumId w:val="0"/>
   </w:num>
   <w:num w:numId="2">
+    <w:abstractNumId w:val="12"/>
+  </w:num>
+  <w:num w:numId="3">
+    <w:abstractNumId w:val="5"/>
+  </w:num>
+  <w:num w:numId="4">
+    <w:abstractNumId w:val="19"/>
+  </w:num>
+  <w:num w:numId="5">
+    <w:abstractNumId w:val="9"/>
+  </w:num>
+  <w:num w:numId="6">
+    <w:abstractNumId w:val="3"/>
+  </w:num>
+  <w:num w:numId="7">
+    <w:abstractNumId w:val="22"/>
+  </w:num>
+  <w:num w:numId="8">
+    <w:abstractNumId w:val="17"/>
+  </w:num>
+  <w:num w:numId="9">
+    <w:abstractNumId w:val="18"/>
+  </w:num>
+  <w:num w:numId="10">
+    <w:abstractNumId w:val="24"/>
+  </w:num>
+  <w:num w:numId="11">
+    <w:abstractNumId w:val="21"/>
+  </w:num>
+  <w:num w:numId="12">
+    <w:abstractNumId w:val="16"/>
+  </w:num>
+  <w:num w:numId="13">
+    <w:abstractNumId w:val="6"/>
+  </w:num>
+  <w:num w:numId="14">
+    <w:abstractNumId w:val="13"/>
+  </w:num>
+  <w:num w:numId="15">
+    <w:abstractNumId w:val="8"/>
+  </w:num>
+  <w:num w:numId="16">
+    <w:abstractNumId w:val="14"/>
+  </w:num>
+  <w:num w:numId="17">
+    <w:abstractNumId w:val="25"/>
+  </w:num>
+  <w:num w:numId="18">
+    <w:abstractNumId w:val="2"/>
+  </w:num>
+  <w:num w:numId="19">
     <w:abstractNumId w:val="10"/>
   </w:num>
-  <w:num w:numId="3">
+  <w:num w:numId="20">
+    <w:abstractNumId w:val="26"/>
+  </w:num>
+  <w:num w:numId="21">
+    <w:abstractNumId w:val="23"/>
+  </w:num>
+  <w:num w:numId="22">
+    <w:abstractNumId w:val="15"/>
+  </w:num>
+  <w:num w:numId="23">
+    <w:abstractNumId w:val="27"/>
+  </w:num>
+  <w:num w:numId="24">
+    <w:abstractNumId w:val="11"/>
+  </w:num>
+  <w:num w:numId="25">
     <w:abstractNumId w:val="4"/>
   </w:num>
-  <w:num w:numId="4">
-    <w:abstractNumId w:val="17"/>
+  <w:num w:numId="26">
+    <w:abstractNumId w:val="28"/>
   </w:num>
-  <w:num w:numId="5">
+  <w:num w:numId="27">
+    <w:abstractNumId w:val="1"/>
+  </w:num>
+  <w:num w:numId="28">
     <w:abstractNumId w:val="7"/>
   </w:num>
-  <w:num w:numId="6">
-    <w:abstractNumId w:val="2"/>
-  </w:num>
-  <w:num w:numId="7">
-    <w:abstractNumId w:val="19"/>
-  </w:num>
-  <w:num w:numId="8">
-    <w:abstractNumId w:val="15"/>
-  </w:num>
-  <w:num w:numId="9">
-    <w:abstractNumId w:val="16"/>
-  </w:num>
-  <w:num w:numId="10">
-    <w:abstractNumId w:val="21"/>
-  </w:num>
-  <w:num w:numId="11">
-    <w:abstractNumId w:val="18"/>
-  </w:num>
-  <w:num w:numId="12">
-    <w:abstractNumId w:val="14"/>
-  </w:num>
-  <w:num w:numId="13">
-    <w:abstractNumId w:val="5"/>
-  </w:num>
-  <w:num w:numId="14">
-    <w:abstractNumId w:val="11"/>
-  </w:num>
-  <w:num w:numId="15">
-    <w:abstractNumId w:val="6"/>
-  </w:num>
-  <w:num w:numId="16">
-    <w:abstractNumId w:val="12"/>
-  </w:num>
-  <w:num w:numId="17">
-    <w:abstractNumId w:val="22"/>
-  </w:num>
-  <w:num w:numId="18">
-    <w:abstractNumId w:val="1"/>
-  </w:num>
-  <w:num w:numId="19">
-    <w:abstractNumId w:val="8"/>
-  </w:num>
-  <w:num w:numId="20">
-    <w:abstractNumId w:val="23"/>
-  </w:num>
-  <w:num w:numId="21">
+  <w:num w:numId="29">
     <w:abstractNumId w:val="20"/>
-  </w:num>
-  <w:num w:numId="22">
-    <w:abstractNumId w:val="13"/>
-  </w:num>
-  <w:num w:numId="23">
-    <w:abstractNumId w:val="24"/>
-  </w:num>
-  <w:num w:numId="24">
-    <w:abstractNumId w:val="9"/>
-  </w:num>
-  <w:num w:numId="25">
-    <w:abstractNumId w:val="3"/>
   </w:num>
 </w:numbering>
 </file>
@@ -8244,6 +11274,67 @@
       <w:color w:val="808080"/>
     </w:rPr>
   </w:style>
+  <w:style w:type="paragraph" w:styleId="TOCHeading">
+    <w:name w:val="TOC Heading"/>
+    <w:basedOn w:val="Heading1"/>
+    <w:next w:val="Normal"/>
+    <w:uiPriority w:val="39"/>
+    <w:unhideWhenUsed/>
+    <w:qFormat/>
+    <w:rsid w:val="009C1199"/>
+    <w:pPr>
+      <w:outlineLvl w:val="9"/>
+    </w:pPr>
+  </w:style>
+  <w:style w:type="paragraph" w:styleId="TOC1">
+    <w:name w:val="toc 1"/>
+    <w:basedOn w:val="Normal"/>
+    <w:next w:val="Normal"/>
+    <w:autoRedefine/>
+    <w:uiPriority w:val="39"/>
+    <w:unhideWhenUsed/>
+    <w:rsid w:val="009C1199"/>
+    <w:pPr>
+      <w:spacing w:after="100"/>
+    </w:pPr>
+  </w:style>
+  <w:style w:type="paragraph" w:styleId="TOC2">
+    <w:name w:val="toc 2"/>
+    <w:basedOn w:val="Normal"/>
+    <w:next w:val="Normal"/>
+    <w:autoRedefine/>
+    <w:uiPriority w:val="39"/>
+    <w:unhideWhenUsed/>
+    <w:rsid w:val="009C1199"/>
+    <w:pPr>
+      <w:spacing w:after="100"/>
+      <w:ind w:left="220"/>
+    </w:pPr>
+  </w:style>
+  <w:style w:type="paragraph" w:styleId="TOC3">
+    <w:name w:val="toc 3"/>
+    <w:basedOn w:val="Normal"/>
+    <w:next w:val="Normal"/>
+    <w:autoRedefine/>
+    <w:uiPriority w:val="39"/>
+    <w:unhideWhenUsed/>
+    <w:rsid w:val="009C1199"/>
+    <w:pPr>
+      <w:spacing w:after="100"/>
+      <w:ind w:left="440"/>
+    </w:pPr>
+  </w:style>
+  <w:style w:type="character" w:styleId="Hyperlink">
+    <w:name w:val="Hyperlink"/>
+    <w:basedOn w:val="DefaultParagraphFont"/>
+    <w:uiPriority w:val="99"/>
+    <w:unhideWhenUsed/>
+    <w:rsid w:val="009C1199"/>
+    <w:rPr>
+      <w:color w:val="0563C1" w:themeColor="hyperlink"/>
+      <w:u w:val="single"/>
+    </w:rPr>
+  </w:style>
 </w:styles>
 </file>
 

--- a/Notes/AI-Notes.docx
+++ b/Notes/AI-Notes.docx
@@ -50,7 +50,7 @@
           <w:r>
             <w:fldChar w:fldCharType="separate"/>
           </w:r>
-          <w:hyperlink w:anchor="_Toc69473760" w:history="1">
+          <w:hyperlink w:anchor="_Toc69473789" w:history="1">
             <w:r>
               <w:rPr>
                 <w:rStyle w:val="Hyperlink"/>
@@ -77,7 +77,7 @@
                 <w:noProof/>
                 <w:webHidden/>
               </w:rPr>
-              <w:instrText xml:space="preserve"> PAGEREF _Toc69473760 \h </w:instrText>
+              <w:instrText xml:space="preserve"> PAGEREF _Toc69473789 \h </w:instrText>
             </w:r>
             <w:r>
               <w:rPr>
@@ -120,7 +120,7 @@
               <w:noProof/>
             </w:rPr>
           </w:pPr>
-          <w:hyperlink w:anchor="_Toc69473761" w:history="1">
+          <w:hyperlink w:anchor="_Toc69473790" w:history="1">
             <w:r>
               <w:rPr>
                 <w:rStyle w:val="Hyperlink"/>
@@ -162,7 +162,7 @@
                 <w:noProof/>
                 <w:webHidden/>
               </w:rPr>
-              <w:instrText xml:space="preserve"> PAGEREF _Toc69473761 \h </w:instrText>
+              <w:instrText xml:space="preserve"> PAGEREF _Toc69473790 \h </w:instrText>
             </w:r>
             <w:r>
               <w:rPr>
@@ -205,7 +205,7 @@
               <w:noProof/>
             </w:rPr>
           </w:pPr>
-          <w:hyperlink w:anchor="_Toc69473762" w:history="1">
+          <w:hyperlink w:anchor="_Toc69473791" w:history="1">
             <w:r>
               <w:rPr>
                 <w:rStyle w:val="Hyperlink"/>
@@ -247,7 +247,7 @@
                 <w:noProof/>
                 <w:webHidden/>
               </w:rPr>
-              <w:instrText xml:space="preserve"> PAGEREF _Toc69473762 \h </w:instrText>
+              <w:instrText xml:space="preserve"> PAGEREF _Toc69473791 \h </w:instrText>
             </w:r>
             <w:r>
               <w:rPr>
@@ -290,7 +290,7 @@
               <w:noProof/>
             </w:rPr>
           </w:pPr>
-          <w:hyperlink w:anchor="_Toc69473763" w:history="1">
+          <w:hyperlink w:anchor="_Toc69473792" w:history="1">
             <w:r>
               <w:rPr>
                 <w:rStyle w:val="Hyperlink"/>
@@ -332,7 +332,7 @@
                 <w:noProof/>
                 <w:webHidden/>
               </w:rPr>
-              <w:instrText xml:space="preserve"> PAGEREF _Toc69473763 \h </w:instrText>
+              <w:instrText xml:space="preserve"> PAGEREF _Toc69473792 \h </w:instrText>
             </w:r>
             <w:r>
               <w:rPr>
@@ -375,7 +375,7 @@
               <w:noProof/>
             </w:rPr>
           </w:pPr>
-          <w:hyperlink w:anchor="_Toc69473764" w:history="1">
+          <w:hyperlink w:anchor="_Toc69473793" w:history="1">
             <w:r>
               <w:rPr>
                 <w:rStyle w:val="Hyperlink"/>
@@ -417,7 +417,7 @@
                 <w:noProof/>
                 <w:webHidden/>
               </w:rPr>
-              <w:instrText xml:space="preserve"> PAGEREF _Toc69473764 \h </w:instrText>
+              <w:instrText xml:space="preserve"> PAGEREF _Toc69473793 \h </w:instrText>
             </w:r>
             <w:r>
               <w:rPr>
@@ -460,7 +460,7 @@
               <w:noProof/>
             </w:rPr>
           </w:pPr>
-          <w:hyperlink w:anchor="_Toc69473765" w:history="1">
+          <w:hyperlink w:anchor="_Toc69473794" w:history="1">
             <w:r>
               <w:rPr>
                 <w:rStyle w:val="Hyperlink"/>
@@ -502,7 +502,7 @@
                 <w:noProof/>
                 <w:webHidden/>
               </w:rPr>
-              <w:instrText xml:space="preserve"> PAGEREF _Toc69473765 \h </w:instrText>
+              <w:instrText xml:space="preserve"> PAGEREF _Toc69473794 \h </w:instrText>
             </w:r>
             <w:r>
               <w:rPr>
@@ -545,7 +545,7 @@
               <w:noProof/>
             </w:rPr>
           </w:pPr>
-          <w:hyperlink w:anchor="_Toc69473766" w:history="1">
+          <w:hyperlink w:anchor="_Toc69473795" w:history="1">
             <w:r>
               <w:rPr>
                 <w:rStyle w:val="Hyperlink"/>
@@ -587,7 +587,7 @@
                 <w:noProof/>
                 <w:webHidden/>
               </w:rPr>
-              <w:instrText xml:space="preserve"> PAGEREF _Toc69473766 \h </w:instrText>
+              <w:instrText xml:space="preserve"> PAGEREF _Toc69473795 \h </w:instrText>
             </w:r>
             <w:r>
               <w:rPr>
@@ -630,7 +630,7 @@
               <w:noProof/>
             </w:rPr>
           </w:pPr>
-          <w:hyperlink w:anchor="_Toc69473767" w:history="1">
+          <w:hyperlink w:anchor="_Toc69473796" w:history="1">
             <w:r>
               <w:rPr>
                 <w:rStyle w:val="Hyperlink"/>
@@ -672,7 +672,7 @@
                 <w:noProof/>
                 <w:webHidden/>
               </w:rPr>
-              <w:instrText xml:space="preserve"> PAGEREF _Toc69473767 \h </w:instrText>
+              <w:instrText xml:space="preserve"> PAGEREF _Toc69473796 \h </w:instrText>
             </w:r>
             <w:r>
               <w:rPr>
@@ -715,7 +715,7 @@
               <w:noProof/>
             </w:rPr>
           </w:pPr>
-          <w:hyperlink w:anchor="_Toc69473768" w:history="1">
+          <w:hyperlink w:anchor="_Toc69473797" w:history="1">
             <w:r>
               <w:rPr>
                 <w:rStyle w:val="Hyperlink"/>
@@ -757,7 +757,7 @@
                 <w:noProof/>
                 <w:webHidden/>
               </w:rPr>
-              <w:instrText xml:space="preserve"> PAGEREF _Toc69473768 \h </w:instrText>
+              <w:instrText xml:space="preserve"> PAGEREF _Toc69473797 \h </w:instrText>
             </w:r>
             <w:r>
               <w:rPr>
@@ -799,7 +799,7 @@
               <w:noProof/>
             </w:rPr>
           </w:pPr>
-          <w:hyperlink w:anchor="_Toc69473769" w:history="1">
+          <w:hyperlink w:anchor="_Toc69473798" w:history="1">
             <w:r>
               <w:rPr>
                 <w:rStyle w:val="Hyperlink"/>
@@ -826,7 +826,7 @@
                 <w:noProof/>
                 <w:webHidden/>
               </w:rPr>
-              <w:instrText xml:space="preserve"> PAGEREF _Toc69473769 \h </w:instrText>
+              <w:instrText xml:space="preserve"> PAGEREF _Toc69473798 \h </w:instrText>
             </w:r>
             <w:r>
               <w:rPr>
@@ -869,7 +869,7 @@
               <w:noProof/>
             </w:rPr>
           </w:pPr>
-          <w:hyperlink w:anchor="_Toc69473770" w:history="1">
+          <w:hyperlink w:anchor="_Toc69473799" w:history="1">
             <w:r>
               <w:rPr>
                 <w:rStyle w:val="Hyperlink"/>
@@ -911,7 +911,7 @@
                 <w:noProof/>
                 <w:webHidden/>
               </w:rPr>
-              <w:instrText xml:space="preserve"> PAGEREF _Toc69473770 \h </w:instrText>
+              <w:instrText xml:space="preserve"> PAGEREF _Toc69473799 \h </w:instrText>
             </w:r>
             <w:r>
               <w:rPr>
@@ -954,7 +954,7 @@
               <w:noProof/>
             </w:rPr>
           </w:pPr>
-          <w:hyperlink w:anchor="_Toc69473771" w:history="1">
+          <w:hyperlink w:anchor="_Toc69473800" w:history="1">
             <w:r>
               <w:rPr>
                 <w:rStyle w:val="Hyperlink"/>
@@ -996,7 +996,7 @@
                 <w:noProof/>
                 <w:webHidden/>
               </w:rPr>
-              <w:instrText xml:space="preserve"> PAGEREF _Toc69473771 \h </w:instrText>
+              <w:instrText xml:space="preserve"> PAGEREF _Toc69473800 \h </w:instrText>
             </w:r>
             <w:r>
               <w:rPr>
@@ -1039,7 +1039,7 @@
               <w:noProof/>
             </w:rPr>
           </w:pPr>
-          <w:hyperlink w:anchor="_Toc69473772" w:history="1">
+          <w:hyperlink w:anchor="_Toc69473801" w:history="1">
             <w:r>
               <w:rPr>
                 <w:rStyle w:val="Hyperlink"/>
@@ -1081,7 +1081,7 @@
                 <w:noProof/>
                 <w:webHidden/>
               </w:rPr>
-              <w:instrText xml:space="preserve"> PAGEREF _Toc69473772 \h </w:instrText>
+              <w:instrText xml:space="preserve"> PAGEREF _Toc69473801 \h </w:instrText>
             </w:r>
             <w:r>
               <w:rPr>
@@ -1124,7 +1124,7 @@
               <w:noProof/>
             </w:rPr>
           </w:pPr>
-          <w:hyperlink w:anchor="_Toc69473773" w:history="1">
+          <w:hyperlink w:anchor="_Toc69473802" w:history="1">
             <w:r>
               <w:rPr>
                 <w:rStyle w:val="Hyperlink"/>
@@ -1166,7 +1166,7 @@
                 <w:noProof/>
                 <w:webHidden/>
               </w:rPr>
-              <w:instrText xml:space="preserve"> PAGEREF _Toc69473773 \h </w:instrText>
+              <w:instrText xml:space="preserve"> PAGEREF _Toc69473802 \h </w:instrText>
             </w:r>
             <w:r>
               <w:rPr>
@@ -1209,7 +1209,7 @@
               <w:noProof/>
             </w:rPr>
           </w:pPr>
-          <w:hyperlink w:anchor="_Toc69473774" w:history="1">
+          <w:hyperlink w:anchor="_Toc69473803" w:history="1">
             <w:r>
               <w:rPr>
                 <w:rStyle w:val="Hyperlink"/>
@@ -1251,7 +1251,7 @@
                 <w:noProof/>
                 <w:webHidden/>
               </w:rPr>
-              <w:instrText xml:space="preserve"> PAGEREF _Toc69473774 \h </w:instrText>
+              <w:instrText xml:space="preserve"> PAGEREF _Toc69473803 \h </w:instrText>
             </w:r>
             <w:r>
               <w:rPr>
@@ -1294,7 +1294,7 @@
               <w:noProof/>
             </w:rPr>
           </w:pPr>
-          <w:hyperlink w:anchor="_Toc69473775" w:history="1">
+          <w:hyperlink w:anchor="_Toc69473804" w:history="1">
             <w:r>
               <w:rPr>
                 <w:rStyle w:val="Hyperlink"/>
@@ -1336,7 +1336,7 @@
                 <w:noProof/>
                 <w:webHidden/>
               </w:rPr>
-              <w:instrText xml:space="preserve"> PAGEREF _Toc69473775 \h </w:instrText>
+              <w:instrText xml:space="preserve"> PAGEREF _Toc69473804 \h </w:instrText>
             </w:r>
             <w:r>
               <w:rPr>
@@ -1379,7 +1379,7 @@
               <w:noProof/>
             </w:rPr>
           </w:pPr>
-          <w:hyperlink w:anchor="_Toc69473776" w:history="1">
+          <w:hyperlink w:anchor="_Toc69473805" w:history="1">
             <w:r>
               <w:rPr>
                 <w:rStyle w:val="Hyperlink"/>
@@ -1400,7 +1400,21 @@
                 <w:rStyle w:val="Hyperlink"/>
                 <w:noProof/>
               </w:rPr>
-              <w:t>Depth First Search (DFS)</w:t>
+              <w:t>Depth</w:t>
+            </w:r>
+            <w:r>
+              <w:rPr>
+                <w:rStyle w:val="Hyperlink"/>
+                <w:noProof/>
+              </w:rPr>
+              <w:t xml:space="preserve"> </w:t>
+            </w:r>
+            <w:r>
+              <w:rPr>
+                <w:rStyle w:val="Hyperlink"/>
+                <w:noProof/>
+              </w:rPr>
+              <w:t>First Search (DFS)</w:t>
             </w:r>
             <w:r>
               <w:rPr>
@@ -1421,7 +1435,7 @@
                 <w:noProof/>
                 <w:webHidden/>
               </w:rPr>
-              <w:instrText xml:space="preserve"> PAGEREF _Toc69473776 \h </w:instrText>
+              <w:instrText xml:space="preserve"> PAGEREF _Toc69473805 \h </w:instrText>
             </w:r>
             <w:r>
               <w:rPr>
@@ -1464,7 +1478,7 @@
               <w:noProof/>
             </w:rPr>
           </w:pPr>
-          <w:hyperlink w:anchor="_Toc69473777" w:history="1">
+          <w:hyperlink w:anchor="_Toc69473806" w:history="1">
             <w:r>
               <w:rPr>
                 <w:rStyle w:val="Hyperlink"/>
@@ -1506,7 +1520,7 @@
                 <w:noProof/>
                 <w:webHidden/>
               </w:rPr>
-              <w:instrText xml:space="preserve"> PAGEREF _Toc69473777 \h </w:instrText>
+              <w:instrText xml:space="preserve"> PAGEREF _Toc69473806 \h </w:instrText>
             </w:r>
             <w:r>
               <w:rPr>
@@ -1549,7 +1563,7 @@
               <w:noProof/>
             </w:rPr>
           </w:pPr>
-          <w:hyperlink w:anchor="_Toc69473778" w:history="1">
+          <w:hyperlink w:anchor="_Toc69473807" w:history="1">
             <w:r>
               <w:rPr>
                 <w:rStyle w:val="Hyperlink"/>
@@ -1591,7 +1605,7 @@
                 <w:noProof/>
                 <w:webHidden/>
               </w:rPr>
-              <w:instrText xml:space="preserve"> PAGEREF _Toc69473778 \h </w:instrText>
+              <w:instrText xml:space="preserve"> PAGEREF _Toc69473807 \h </w:instrText>
             </w:r>
             <w:r>
               <w:rPr>
@@ -1634,7 +1648,7 @@
               <w:noProof/>
             </w:rPr>
           </w:pPr>
-          <w:hyperlink w:anchor="_Toc69473779" w:history="1">
+          <w:hyperlink w:anchor="_Toc69473808" w:history="1">
             <w:r>
               <w:rPr>
                 <w:rStyle w:val="Hyperlink"/>
@@ -1676,7 +1690,7 @@
                 <w:noProof/>
                 <w:webHidden/>
               </w:rPr>
-              <w:instrText xml:space="preserve"> PAGEREF _Toc69473779 \h </w:instrText>
+              <w:instrText xml:space="preserve"> PAGEREF _Toc69473808 \h </w:instrText>
             </w:r>
             <w:r>
               <w:rPr>
@@ -1719,7 +1733,7 @@
               <w:noProof/>
             </w:rPr>
           </w:pPr>
-          <w:hyperlink w:anchor="_Toc69473780" w:history="1">
+          <w:hyperlink w:anchor="_Toc69473809" w:history="1">
             <w:r>
               <w:rPr>
                 <w:rStyle w:val="Hyperlink"/>
@@ -1761,7 +1775,7 @@
                 <w:noProof/>
                 <w:webHidden/>
               </w:rPr>
-              <w:instrText xml:space="preserve"> PAGEREF _Toc69473780 \h </w:instrText>
+              <w:instrText xml:space="preserve"> PAGEREF _Toc69473809 \h </w:instrText>
             </w:r>
             <w:r>
               <w:rPr>
@@ -1804,7 +1818,7 @@
               <w:noProof/>
             </w:rPr>
           </w:pPr>
-          <w:hyperlink w:anchor="_Toc69473781" w:history="1">
+          <w:hyperlink w:anchor="_Toc69473810" w:history="1">
             <w:r>
               <w:rPr>
                 <w:rStyle w:val="Hyperlink"/>
@@ -1846,7 +1860,7 @@
                 <w:noProof/>
                 <w:webHidden/>
               </w:rPr>
-              <w:instrText xml:space="preserve"> PAGEREF _Toc69473781 \h </w:instrText>
+              <w:instrText xml:space="preserve"> PAGEREF _Toc69473810 \h </w:instrText>
             </w:r>
             <w:r>
               <w:rPr>
@@ -1889,7 +1903,7 @@
               <w:noProof/>
             </w:rPr>
           </w:pPr>
-          <w:hyperlink w:anchor="_Toc69473782" w:history="1">
+          <w:hyperlink w:anchor="_Toc69473811" w:history="1">
             <w:r>
               <w:rPr>
                 <w:rStyle w:val="Hyperlink"/>
@@ -1931,7 +1945,7 @@
                 <w:noProof/>
                 <w:webHidden/>
               </w:rPr>
-              <w:instrText xml:space="preserve"> PAGEREF _Toc69473782 \h </w:instrText>
+              <w:instrText xml:space="preserve"> PAGEREF _Toc69473811 \h </w:instrText>
             </w:r>
             <w:r>
               <w:rPr>
@@ -1974,7 +1988,7 @@
               <w:noProof/>
             </w:rPr>
           </w:pPr>
-          <w:hyperlink w:anchor="_Toc69473783" w:history="1">
+          <w:hyperlink w:anchor="_Toc69473812" w:history="1">
             <w:r>
               <w:rPr>
                 <w:rStyle w:val="Hyperlink"/>
@@ -2016,7 +2030,7 @@
                 <w:noProof/>
                 <w:webHidden/>
               </w:rPr>
-              <w:instrText xml:space="preserve"> PAGEREF _Toc69473783 \h </w:instrText>
+              <w:instrText xml:space="preserve"> PAGEREF _Toc69473812 \h </w:instrText>
             </w:r>
             <w:r>
               <w:rPr>
@@ -2059,7 +2073,7 @@
               <w:noProof/>
             </w:rPr>
           </w:pPr>
-          <w:hyperlink w:anchor="_Toc69473784" w:history="1">
+          <w:hyperlink w:anchor="_Toc69473813" w:history="1">
             <w:r>
               <w:rPr>
                 <w:rStyle w:val="Hyperlink"/>
@@ -2101,7 +2115,7 @@
                 <w:noProof/>
                 <w:webHidden/>
               </w:rPr>
-              <w:instrText xml:space="preserve"> PAGEREF _Toc69473784 \h </w:instrText>
+              <w:instrText xml:space="preserve"> PAGEREF _Toc69473813 \h </w:instrText>
             </w:r>
             <w:r>
               <w:rPr>
@@ -2144,7 +2158,7 @@
               <w:noProof/>
             </w:rPr>
           </w:pPr>
-          <w:hyperlink w:anchor="_Toc69473785" w:history="1">
+          <w:hyperlink w:anchor="_Toc69473814" w:history="1">
             <w:r>
               <w:rPr>
                 <w:rStyle w:val="Hyperlink"/>
@@ -2186,7 +2200,7 @@
                 <w:noProof/>
                 <w:webHidden/>
               </w:rPr>
-              <w:instrText xml:space="preserve"> PAGEREF _Toc69473785 \h </w:instrText>
+              <w:instrText xml:space="preserve"> PAGEREF _Toc69473814 \h </w:instrText>
             </w:r>
             <w:r>
               <w:rPr>
@@ -2229,7 +2243,7 @@
               <w:noProof/>
             </w:rPr>
           </w:pPr>
-          <w:hyperlink w:anchor="_Toc69473786" w:history="1">
+          <w:hyperlink w:anchor="_Toc69473815" w:history="1">
             <w:r>
               <w:rPr>
                 <w:rStyle w:val="Hyperlink"/>
@@ -2271,92 +2285,7 @@
                 <w:noProof/>
                 <w:webHidden/>
               </w:rPr>
-              <w:instrText xml:space="preserve"> PAGEREF _Toc69473786 \h </w:instrText>
-            </w:r>
-            <w:r>
-              <w:rPr>
-                <w:noProof/>
-                <w:webHidden/>
-              </w:rPr>
-            </w:r>
-            <w:r>
-              <w:rPr>
-                <w:noProof/>
-                <w:webHidden/>
-              </w:rPr>
-              <w:fldChar w:fldCharType="separate"/>
-            </w:r>
-            <w:r>
-              <w:rPr>
-                <w:noProof/>
-                <w:webHidden/>
-              </w:rPr>
-              <w:t>7</w:t>
-            </w:r>
-            <w:r>
-              <w:rPr>
-                <w:noProof/>
-                <w:webHidden/>
-              </w:rPr>
-              <w:fldChar w:fldCharType="end"/>
-            </w:r>
-          </w:hyperlink>
-        </w:p>
-        <w:p>
-          <w:pPr>
-            <w:pStyle w:val="TOC2"/>
-            <w:tabs>
-              <w:tab w:val="left" w:pos="660"/>
-              <w:tab w:val="right" w:leader="dot" w:pos="9350"/>
-            </w:tabs>
-            <w:rPr>
-              <w:rFonts w:eastAsiaTheme="minorEastAsia"/>
-              <w:noProof/>
-            </w:rPr>
-          </w:pPr>
-          <w:hyperlink w:anchor="_Toc69473787" w:history="1">
-            <w:r>
-              <w:rPr>
-                <w:rStyle w:val="Hyperlink"/>
-                <w:rFonts w:ascii="Wingdings" w:hAnsi="Wingdings"/>
-                <w:noProof/>
-              </w:rPr>
-              <w:t></w:t>
-            </w:r>
-            <w:r>
-              <w:rPr>
-                <w:rFonts w:eastAsiaTheme="minorEastAsia"/>
-                <w:noProof/>
-              </w:rPr>
-              <w:tab/>
-            </w:r>
-            <w:r>
-              <w:rPr>
-                <w:rStyle w:val="Hyperlink"/>
-                <w:noProof/>
-              </w:rPr>
-              <w:t>A* Search (Most popular AI algorithm)</w:t>
-            </w:r>
-            <w:r>
-              <w:rPr>
-                <w:noProof/>
-                <w:webHidden/>
-              </w:rPr>
-              <w:tab/>
-            </w:r>
-            <w:r>
-              <w:rPr>
-                <w:noProof/>
-                <w:webHidden/>
-              </w:rPr>
-              <w:fldChar w:fldCharType="begin"/>
-            </w:r>
-            <w:r>
-              <w:rPr>
-                <w:noProof/>
-                <w:webHidden/>
-              </w:rPr>
-              <w:instrText xml:space="preserve"> PAGEREF _Toc69473787 \h </w:instrText>
+              <w:instrText xml:space="preserve"> PAGEREF _Toc69473815 \h </w:instrText>
             </w:r>
             <w:r>
               <w:rPr>
@@ -2399,7 +2328,7 @@
               <w:noProof/>
             </w:rPr>
           </w:pPr>
-          <w:hyperlink w:anchor="_Toc69473788" w:history="1">
+          <w:hyperlink w:anchor="_Toc69473816" w:history="1">
             <w:r>
               <w:rPr>
                 <w:rStyle w:val="Hyperlink"/>
@@ -2420,6 +2349,91 @@
                 <w:rStyle w:val="Hyperlink"/>
                 <w:noProof/>
               </w:rPr>
+              <w:t>A* Search (Most popular AI algorithm)</w:t>
+            </w:r>
+            <w:r>
+              <w:rPr>
+                <w:noProof/>
+                <w:webHidden/>
+              </w:rPr>
+              <w:tab/>
+            </w:r>
+            <w:r>
+              <w:rPr>
+                <w:noProof/>
+                <w:webHidden/>
+              </w:rPr>
+              <w:fldChar w:fldCharType="begin"/>
+            </w:r>
+            <w:r>
+              <w:rPr>
+                <w:noProof/>
+                <w:webHidden/>
+              </w:rPr>
+              <w:instrText xml:space="preserve"> PAGEREF _Toc69473816 \h </w:instrText>
+            </w:r>
+            <w:r>
+              <w:rPr>
+                <w:noProof/>
+                <w:webHidden/>
+              </w:rPr>
+            </w:r>
+            <w:r>
+              <w:rPr>
+                <w:noProof/>
+                <w:webHidden/>
+              </w:rPr>
+              <w:fldChar w:fldCharType="separate"/>
+            </w:r>
+            <w:r>
+              <w:rPr>
+                <w:noProof/>
+                <w:webHidden/>
+              </w:rPr>
+              <w:t>7</w:t>
+            </w:r>
+            <w:r>
+              <w:rPr>
+                <w:noProof/>
+                <w:webHidden/>
+              </w:rPr>
+              <w:fldChar w:fldCharType="end"/>
+            </w:r>
+          </w:hyperlink>
+        </w:p>
+        <w:p>
+          <w:pPr>
+            <w:pStyle w:val="TOC3"/>
+            <w:tabs>
+              <w:tab w:val="left" w:pos="880"/>
+              <w:tab w:val="right" w:leader="dot" w:pos="9350"/>
+            </w:tabs>
+            <w:rPr>
+              <w:rFonts w:eastAsiaTheme="minorEastAsia"/>
+              <w:noProof/>
+            </w:rPr>
+          </w:pPr>
+          <w:hyperlink w:anchor="_Toc69473817" w:history="1">
+            <w:r>
+              <w:rPr>
+                <w:rStyle w:val="Hyperlink"/>
+                <w:rFonts w:ascii="Wingdings" w:hAnsi="Wingdings"/>
+                <w:noProof/>
+              </w:rPr>
+              <w:t></w:t>
+            </w:r>
+            <w:r>
+              <w:rPr>
+                <w:rFonts w:eastAsiaTheme="minorEastAsia"/>
+                <w:noProof/>
+              </w:rPr>
+              <w:tab/>
+            </w:r>
+            <w:r>
+              <w:rPr>
+                <w:rStyle w:val="Hyperlink"/>
+                <w:noProof/>
+              </w:rPr>
               <w:t>IDA*</w:t>
             </w:r>
             <w:r>
@@ -2441,7 +2455,7 @@
                 <w:noProof/>
                 <w:webHidden/>
               </w:rPr>
-              <w:instrText xml:space="preserve"> PAGEREF _Toc69473788 \h </w:instrText>
+              <w:instrText xml:space="preserve"> PAGEREF _Toc69473817 \h </w:instrText>
             </w:r>
             <w:r>
               <w:rPr>
@@ -2489,7 +2503,7 @@
       <w:pPr>
         <w:pStyle w:val="Heading1"/>
       </w:pPr>
-      <w:bookmarkStart w:id="0" w:name="_Toc69473760"/>
+      <w:bookmarkStart w:id="0" w:name="_Toc69473789"/>
       <w:r>
         <w:lastRenderedPageBreak/>
         <w:t xml:space="preserve">Chapter </w:t>
@@ -2508,7 +2522,7 @@
           <w:numId w:val="1"/>
         </w:numPr>
       </w:pPr>
-      <w:bookmarkStart w:id="1" w:name="_Toc69473761"/>
+      <w:bookmarkStart w:id="1" w:name="_Toc69473790"/>
       <w:r>
         <w:t>Rational Agent</w:t>
       </w:r>
@@ -2635,7 +2649,7 @@
           <w:numId w:val="1"/>
         </w:numPr>
       </w:pPr>
-      <w:bookmarkStart w:id="2" w:name="_Toc69473762"/>
+      <w:bookmarkStart w:id="2" w:name="_Toc69473791"/>
       <w:r>
         <w:t>Agent Definition</w:t>
       </w:r>
@@ -2666,7 +2680,7 @@
           <w:numId w:val="1"/>
         </w:numPr>
       </w:pPr>
-      <w:bookmarkStart w:id="3" w:name="_Toc69473763"/>
+      <w:bookmarkStart w:id="3" w:name="_Toc69473792"/>
       <w:r>
         <w:t>Agent function vs Agent Program vs Architecture</w:t>
       </w:r>
@@ -2787,7 +2801,7 @@
           <w:numId w:val="1"/>
         </w:numPr>
       </w:pPr>
-      <w:bookmarkStart w:id="4" w:name="_Toc69473764"/>
+      <w:bookmarkStart w:id="4" w:name="_Toc69473793"/>
       <w:r>
         <w:t>Performance Measure</w:t>
       </w:r>
@@ -2824,7 +2838,7 @@
           <w:numId w:val="1"/>
         </w:numPr>
       </w:pPr>
-      <w:bookmarkStart w:id="5" w:name="_Toc69473765"/>
+      <w:bookmarkStart w:id="5" w:name="_Toc69473794"/>
       <w:r>
         <w:t>Task Environments (PEAS)</w:t>
       </w:r>
@@ -2928,7 +2942,7 @@
           <w:numId w:val="1"/>
         </w:numPr>
       </w:pPr>
-      <w:bookmarkStart w:id="6" w:name="_Toc69473766"/>
+      <w:bookmarkStart w:id="6" w:name="_Toc69473795"/>
       <w:r>
         <w:t>Environment Types</w:t>
       </w:r>
@@ -3322,7 +3336,7 @@
           <w:numId w:val="1"/>
         </w:numPr>
       </w:pPr>
-      <w:bookmarkStart w:id="7" w:name="_Toc69473767"/>
+      <w:bookmarkStart w:id="7" w:name="_Toc69473796"/>
       <w:r>
         <w:t>Agent Program Types</w:t>
       </w:r>
@@ -3628,7 +3642,7 @@
           <w:numId w:val="1"/>
         </w:numPr>
       </w:pPr>
-      <w:bookmarkStart w:id="8" w:name="_Toc69473768"/>
+      <w:bookmarkStart w:id="8" w:name="_Toc69473797"/>
       <w:r>
         <w:lastRenderedPageBreak/>
         <w:t>Representing States</w:t>
@@ -3724,7 +3738,7 @@
       <w:pPr>
         <w:pStyle w:val="Heading1"/>
       </w:pPr>
-      <w:bookmarkStart w:id="9" w:name="_Toc69473769"/>
+      <w:bookmarkStart w:id="9" w:name="_Toc69473798"/>
       <w:r>
         <w:t xml:space="preserve">Chapter </w:t>
       </w:r>
@@ -3742,7 +3756,7 @@
           <w:numId w:val="1"/>
         </w:numPr>
       </w:pPr>
-      <w:bookmarkStart w:id="10" w:name="_Toc69473770"/>
+      <w:bookmarkStart w:id="10" w:name="_Toc69473799"/>
       <w:r>
         <w:t>Fringe (Frontier)</w:t>
       </w:r>
@@ -3768,7 +3782,7 @@
           <w:numId w:val="1"/>
         </w:numPr>
       </w:pPr>
-      <w:bookmarkStart w:id="11" w:name="_Toc69473771"/>
+      <w:bookmarkStart w:id="11" w:name="_Toc69473800"/>
       <w:r>
         <w:t>Evaluation</w:t>
       </w:r>
@@ -3895,7 +3909,7 @@
           <w:numId w:val="1"/>
         </w:numPr>
       </w:pPr>
-      <w:bookmarkStart w:id="12" w:name="_Toc69473772"/>
+      <w:bookmarkStart w:id="12" w:name="_Toc69473801"/>
       <w:r>
         <w:t>Search Performance Measure</w:t>
       </w:r>
@@ -4002,7 +4016,7 @@
           <w:numId w:val="1"/>
         </w:numPr>
       </w:pPr>
-      <w:bookmarkStart w:id="13" w:name="_Toc69473773"/>
+      <w:bookmarkStart w:id="13" w:name="_Toc69473802"/>
       <w:r>
         <w:t>Blind vs Heuristic Strategies</w:t>
       </w:r>
@@ -4070,7 +4084,7 @@
           <w:numId w:val="1"/>
         </w:numPr>
       </w:pPr>
-      <w:bookmarkStart w:id="14" w:name="_Toc69473774"/>
+      <w:bookmarkStart w:id="14" w:name="_Toc69473803"/>
       <w:r>
         <w:t>Blind Search</w:t>
       </w:r>
@@ -4084,7 +4098,7 @@
           <w:numId w:val="27"/>
         </w:numPr>
       </w:pPr>
-      <w:bookmarkStart w:id="15" w:name="_Toc69473775"/>
+      <w:bookmarkStart w:id="15" w:name="_Toc69473804"/>
       <w:r>
         <w:t>Breadth First Search (BFS)</w:t>
       </w:r>
@@ -4218,7 +4232,7 @@
           <w:numId w:val="27"/>
         </w:numPr>
       </w:pPr>
-      <w:bookmarkStart w:id="16" w:name="_Toc69473776"/>
+      <w:bookmarkStart w:id="16" w:name="_Toc69473805"/>
       <w:r>
         <w:t>Depth First Search (DFS)</w:t>
       </w:r>
@@ -4413,7 +4427,7 @@
           <w:numId w:val="27"/>
         </w:numPr>
       </w:pPr>
-      <w:bookmarkStart w:id="17" w:name="_Toc69473777"/>
+      <w:bookmarkStart w:id="17" w:name="_Toc69473806"/>
       <w:r>
         <w:t>Depth Limited Search (DLS)</w:t>
       </w:r>
@@ -4601,7 +4615,7 @@
           <w:numId w:val="27"/>
         </w:numPr>
       </w:pPr>
-      <w:bookmarkStart w:id="18" w:name="_Toc69473778"/>
+      <w:bookmarkStart w:id="18" w:name="_Toc69473807"/>
       <w:r>
         <w:t>Iterative Deepening Search (IDS)</w:t>
       </w:r>
@@ -4741,7 +4755,7 @@
           <w:numId w:val="27"/>
         </w:numPr>
       </w:pPr>
-      <w:bookmarkStart w:id="19" w:name="_Toc69473779"/>
+      <w:bookmarkStart w:id="19" w:name="_Toc69473808"/>
       <w:r>
         <w:t>Uniform Cost Search (UCS)</w:t>
       </w:r>
@@ -4916,7 +4930,7 @@
           <w:numId w:val="27"/>
         </w:numPr>
       </w:pPr>
-      <w:bookmarkStart w:id="20" w:name="_Toc69473780"/>
+      <w:bookmarkStart w:id="20" w:name="_Toc69473809"/>
       <w:r>
         <w:t>Best First Search</w:t>
       </w:r>
@@ -5214,7 +5228,7 @@
           <w:numId w:val="1"/>
         </w:numPr>
       </w:pPr>
-      <w:bookmarkStart w:id="21" w:name="_Toc69473781"/>
+      <w:bookmarkStart w:id="21" w:name="_Toc69473810"/>
       <w:r>
         <w:t>Problem-Solving-Agent algorithm</w:t>
       </w:r>
@@ -5354,7 +5368,7 @@
           <w:numId w:val="1"/>
         </w:numPr>
       </w:pPr>
-      <w:bookmarkStart w:id="22" w:name="_Toc69473782"/>
+      <w:bookmarkStart w:id="22" w:name="_Toc69473811"/>
       <w:r>
         <w:t>Assumptions in Basic Search</w:t>
       </w:r>
@@ -5415,7 +5429,7 @@
           <w:numId w:val="1"/>
         </w:numPr>
       </w:pPr>
-      <w:bookmarkStart w:id="23" w:name="_Toc69473783"/>
+      <w:bookmarkStart w:id="23" w:name="_Toc69473812"/>
       <w:r>
         <w:t>Heuristic Function</w:t>
       </w:r>
@@ -6014,7 +6028,7 @@
           <w:rFonts w:eastAsiaTheme="minorEastAsia"/>
         </w:rPr>
       </w:pPr>
-      <w:bookmarkStart w:id="24" w:name="_Toc69473784"/>
+      <w:bookmarkStart w:id="24" w:name="_Toc69473813"/>
       <w:r>
         <w:rPr>
           <w:rFonts w:eastAsiaTheme="minorEastAsia"/>
@@ -6590,7 +6604,7 @@
           <w:numId w:val="1"/>
         </w:numPr>
       </w:pPr>
-      <w:bookmarkStart w:id="25" w:name="_Toc69473785"/>
+      <w:bookmarkStart w:id="25" w:name="_Toc69473814"/>
       <w:r>
         <w:lastRenderedPageBreak/>
         <w:t>Heuristic Accuracy</w:t>
@@ -6791,11 +6805,109 @@
           <w:numId w:val="1"/>
         </w:numPr>
       </w:pPr>
-      <w:bookmarkStart w:id="26" w:name="_Toc69473786"/>
+      <w:bookmarkStart w:id="26" w:name="_Toc69473815"/>
       <w:r>
         <w:t>Heuristic Search</w:t>
       </w:r>
       <w:bookmarkEnd w:id="26"/>
+    </w:p>
+    <w:p>
+      <w:pPr>
+        <w:pStyle w:val="Heading3"/>
+        <w:numPr>
+          <w:ilvl w:val="0"/>
+          <w:numId w:val="32"/>
+        </w:numPr>
+      </w:pPr>
+      <w:r>
+        <w:t>Recursive Best First Search (RBFS)</w:t>
+      </w:r>
+    </w:p>
+    <w:p>
+      <w:pPr>
+        <w:ind w:left="720"/>
+      </w:pPr>
+    </w:p>
+    <w:p>
+      <w:pPr>
+        <w:pStyle w:val="Heading3"/>
+        <w:numPr>
+          <w:ilvl w:val="0"/>
+          <w:numId w:val="31"/>
+        </w:numPr>
+      </w:pPr>
+      <w:r>
+        <w:t>Greedy Best First Search</w:t>
+      </w:r>
+    </w:p>
+    <w:p>
+      <w:pPr>
+        <w:ind w:left="720"/>
+      </w:pPr>
+      <w:r>
+        <w:t>Greedy best first search expands the node that appears to be closest to goal</w:t>
+      </w:r>
+      <w:r>
+        <w:t xml:space="preserve"> where evaluation is </w:t>
+      </w:r>
+      <w:r>
+        <w:rPr>
+          <w:b/>
+          <w:bCs/>
+        </w:rPr>
+        <w:t>f(N) = h(N)</w:t>
+      </w:r>
+      <w:r>
+        <w:t>.</w:t>
+      </w:r>
+    </w:p>
+    <w:p>
+      <w:pPr>
+        <w:ind w:left="720"/>
+      </w:pPr>
+      <w:r>
+        <w:t xml:space="preserve">Not complete and optimal, with space &amp; time complexity of </w:t>
+      </w:r>
+      <m:oMath>
+        <m:r>
+          <w:rPr>
+            <w:rFonts w:ascii="Cambria Math" w:hAnsi="Cambria Math"/>
+          </w:rPr>
+          <m:t>O(</m:t>
+        </m:r>
+        <m:sSup>
+          <m:sSupPr>
+            <m:ctrlPr>
+              <w:rPr>
+                <w:rFonts w:ascii="Cambria Math" w:hAnsi="Cambria Math"/>
+                <w:i/>
+              </w:rPr>
+            </m:ctrlPr>
+          </m:sSupPr>
+          <m:e>
+            <m:r>
+              <w:rPr>
+                <w:rFonts w:ascii="Cambria Math" w:hAnsi="Cambria Math"/>
+              </w:rPr>
+              <m:t>b</m:t>
+            </m:r>
+          </m:e>
+          <m:sup>
+            <m:r>
+              <w:rPr>
+                <w:rFonts w:ascii="Cambria Math" w:hAnsi="Cambria Math"/>
+              </w:rPr>
+              <m:t>m</m:t>
+            </m:r>
+          </m:sup>
+        </m:sSup>
+        <m:r>
+          <w:rPr>
+            <w:rFonts w:ascii="Cambria Math" w:hAnsi="Cambria Math"/>
+          </w:rPr>
+          <m:t>)</m:t>
+        </m:r>
+      </m:oMath>
     </w:p>
     <w:p>
       <w:pPr>
@@ -6805,7 +6917,7 @@
           <w:numId w:val="29"/>
         </w:numPr>
       </w:pPr>
-      <w:bookmarkStart w:id="27" w:name="_Toc69473787"/>
+      <w:bookmarkStart w:id="27" w:name="_Toc69473816"/>
       <w:r>
         <w:t>A* Search (Most popular AI algorithm)</w:t>
       </w:r>
@@ -7078,7 +7190,7 @@
           <w:rFonts w:eastAsiaTheme="minorEastAsia"/>
         </w:rPr>
       </w:pPr>
-      <w:bookmarkStart w:id="28" w:name="_Toc69473788"/>
+      <w:bookmarkStart w:id="28" w:name="_Toc69473817"/>
       <w:r>
         <w:rPr>
           <w:rFonts w:eastAsiaTheme="minorEastAsia"/>
@@ -7089,7 +7201,7 @@
     </w:p>
     <w:p>
       <w:pPr>
-        <w:ind w:firstLine="360"/>
+        <w:ind w:firstLine="720"/>
       </w:pPr>
       <w:r>
         <w:t xml:space="preserve">Same as </w:t>
@@ -7243,6 +7355,47 @@
       <w:r>
         <w:t>Available memory is poorly used</w:t>
       </w:r>
+    </w:p>
+    <w:p>
+      <w:pPr>
+        <w:pStyle w:val="Heading3"/>
+        <w:numPr>
+          <w:ilvl w:val="0"/>
+          <w:numId w:val="28"/>
+        </w:numPr>
+        <w:rPr>
+          <w:rFonts w:ascii="Arial" w:hAnsi="Arial" w:cs="Arial"/>
+          <w:color w:val="4D5156"/>
+          <w:sz w:val="21"/>
+          <w:szCs w:val="21"/>
+          <w:shd w:val="clear" w:color="auto" w:fill="FFFFFF"/>
+        </w:rPr>
+      </w:pPr>
+      <w:r>
+        <w:rPr>
+          <w:rFonts w:ascii="Arial" w:hAnsi="Arial" w:cs="Arial"/>
+          <w:color w:val="4D5156"/>
+          <w:sz w:val="21"/>
+          <w:szCs w:val="21"/>
+          <w:shd w:val="clear" w:color="auto" w:fill="FFFFFF"/>
+        </w:rPr>
+        <w:t>Simplified Memory Bounded A*</w:t>
+      </w:r>
+      <w:r>
+        <w:rPr>
+          <w:rFonts w:ascii="Arial" w:hAnsi="Arial" w:cs="Arial"/>
+          <w:color w:val="4D5156"/>
+          <w:sz w:val="21"/>
+          <w:szCs w:val="21"/>
+          <w:shd w:val="clear" w:color="auto" w:fill="FFFFFF"/>
+        </w:rPr>
+        <w:t xml:space="preserve"> (SMA*)</w:t>
+      </w:r>
+    </w:p>
+    <w:p>
+      <w:pPr>
+        <w:ind w:left="720"/>
+      </w:pPr>
     </w:p>
     <w:sectPr>
       <w:headerReference w:type="default" r:id="rId10"/>
@@ -8133,7 +8286,7 @@
   <w:abstractNum w:abstractNumId="7" w15:restartNumberingAfterBreak="0">
     <w:nsid w:val="0E994366"/>
     <w:multiLevelType w:val="hybridMultilevel"/>
-    <w:tmpl w:val="CC0A1408"/>
+    <w:tmpl w:val="9D34511C"/>
     <w:lvl w:ilvl="0" w:tplc="0409000B">
       <w:start w:val="1"/>
       <w:numFmt w:val="bullet"/>
@@ -8244,6 +8397,119 @@
     </w:lvl>
   </w:abstractNum>
   <w:abstractNum w:abstractNumId="8" w15:restartNumberingAfterBreak="0">
+    <w:nsid w:val="13BE164C"/>
+    <w:multiLevelType w:val="hybridMultilevel"/>
+    <w:tmpl w:val="3BCEC96C"/>
+    <w:lvl w:ilvl="0" w:tplc="0409000B">
+      <w:start w:val="1"/>
+      <w:numFmt w:val="bullet"/>
+      <w:lvlText w:val=""/>
+      <w:lvlJc w:val="left"/>
+      <w:pPr>
+        <w:ind w:left="720" w:hanging="360"/>
+      </w:pPr>
+      <w:rPr>
+        <w:rFonts w:ascii="Wingdings" w:hAnsi="Wingdings" w:hint="default"/>
+      </w:rPr>
+    </w:lvl>
+    <w:lvl w:ilvl="1" w:tplc="04090003" w:tentative="1">
+      <w:start w:val="1"/>
+      <w:numFmt w:val="bullet"/>
+      <w:lvlText w:val="o"/>
+      <w:lvlJc w:val="left"/>
+      <w:pPr>
+        <w:ind w:left="1440" w:hanging="360"/>
+      </w:pPr>
+      <w:rPr>
+        <w:rFonts w:ascii="Courier New" w:hAnsi="Courier New" w:cs="Courier New" w:hint="default"/>
+      </w:rPr>
+    </w:lvl>
+    <w:lvl w:ilvl="2" w:tplc="04090005" w:tentative="1">
+      <w:start w:val="1"/>
+      <w:numFmt w:val="bullet"/>
+      <w:lvlText w:val=""/>
+      <w:lvlJc w:val="left"/>
+      <w:pPr>
+        <w:ind w:left="2160" w:hanging="360"/>
+      </w:pPr>
+      <w:rPr>
+        <w:rFonts w:ascii="Wingdings" w:hAnsi="Wingdings" w:hint="default"/>
+      </w:rPr>
+    </w:lvl>
+    <w:lvl w:ilvl="3" w:tplc="04090001" w:tentative="1">
+      <w:start w:val="1"/>
+      <w:numFmt w:val="bullet"/>
+      <w:lvlText w:val=""/>
+      <w:lvlJc w:val="left"/>
+      <w:pPr>
+        <w:ind w:left="2880" w:hanging="360"/>
+      </w:pPr>
+      <w:rPr>
+        <w:rFonts w:ascii="Symbol" w:hAnsi="Symbol" w:hint="default"/>
+      </w:rPr>
+    </w:lvl>
+    <w:lvl w:ilvl="4" w:tplc="04090003" w:tentative="1">
+      <w:start w:val="1"/>
+      <w:numFmt w:val="bullet"/>
+      <w:lvlText w:val="o"/>
+      <w:lvlJc w:val="left"/>
+      <w:pPr>
+        <w:ind w:left="3600" w:hanging="360"/>
+      </w:pPr>
+      <w:rPr>
+        <w:rFonts w:ascii="Courier New" w:hAnsi="Courier New" w:cs="Courier New" w:hint="default"/>
+      </w:rPr>
+    </w:lvl>
+    <w:lvl w:ilvl="5" w:tplc="04090005" w:tentative="1">
+      <w:start w:val="1"/>
+      <w:numFmt w:val="bullet"/>
+      <w:lvlText w:val=""/>
+      <w:lvlJc w:val="left"/>
+      <w:pPr>
+        <w:ind w:left="4320" w:hanging="360"/>
+      </w:pPr>
+      <w:rPr>
+        <w:rFonts w:ascii="Wingdings" w:hAnsi="Wingdings" w:hint="default"/>
+      </w:rPr>
+    </w:lvl>
+    <w:lvl w:ilvl="6" w:tplc="04090001" w:tentative="1">
+      <w:start w:val="1"/>
+      <w:numFmt w:val="bullet"/>
+      <w:lvlText w:val=""/>
+      <w:lvlJc w:val="left"/>
+      <w:pPr>
+        <w:ind w:left="5040" w:hanging="360"/>
+      </w:pPr>
+      <w:rPr>
+        <w:rFonts w:ascii="Symbol" w:hAnsi="Symbol" w:hint="default"/>
+      </w:rPr>
+    </w:lvl>
+    <w:lvl w:ilvl="7" w:tplc="04090003" w:tentative="1">
+      <w:start w:val="1"/>
+      <w:numFmt w:val="bullet"/>
+      <w:lvlText w:val="o"/>
+      <w:lvlJc w:val="left"/>
+      <w:pPr>
+        <w:ind w:left="5760" w:hanging="360"/>
+      </w:pPr>
+      <w:rPr>
+        <w:rFonts w:ascii="Courier New" w:hAnsi="Courier New" w:cs="Courier New" w:hint="default"/>
+      </w:rPr>
+    </w:lvl>
+    <w:lvl w:ilvl="8" w:tplc="04090005" w:tentative="1">
+      <w:start w:val="1"/>
+      <w:numFmt w:val="bullet"/>
+      <w:lvlText w:val=""/>
+      <w:lvlJc w:val="left"/>
+      <w:pPr>
+        <w:ind w:left="6480" w:hanging="360"/>
+      </w:pPr>
+      <w:rPr>
+        <w:rFonts w:ascii="Wingdings" w:hAnsi="Wingdings" w:hint="default"/>
+      </w:rPr>
+    </w:lvl>
+  </w:abstractNum>
+  <w:abstractNum w:abstractNumId="9" w15:restartNumberingAfterBreak="0">
     <w:nsid w:val="15B32756"/>
     <w:multiLevelType w:val="hybridMultilevel"/>
     <w:tmpl w:val="059226FE"/>
@@ -8356,7 +8622,7 @@
       </w:rPr>
     </w:lvl>
   </w:abstractNum>
-  <w:abstractNum w:abstractNumId="9" w15:restartNumberingAfterBreak="0">
+  <w:abstractNum w:abstractNumId="10" w15:restartNumberingAfterBreak="0">
     <w:nsid w:val="1980663E"/>
     <w:multiLevelType w:val="hybridMultilevel"/>
     <w:tmpl w:val="D564E268"/>
@@ -8469,7 +8735,7 @@
       </w:rPr>
     </w:lvl>
   </w:abstractNum>
-  <w:abstractNum w:abstractNumId="10" w15:restartNumberingAfterBreak="0">
+  <w:abstractNum w:abstractNumId="11" w15:restartNumberingAfterBreak="0">
     <w:nsid w:val="20EF30AB"/>
     <w:multiLevelType w:val="hybridMultilevel"/>
     <w:tmpl w:val="636C9CD6"/>
@@ -8582,7 +8848,7 @@
       </w:rPr>
     </w:lvl>
   </w:abstractNum>
-  <w:abstractNum w:abstractNumId="11" w15:restartNumberingAfterBreak="0">
+  <w:abstractNum w:abstractNumId="12" w15:restartNumberingAfterBreak="0">
     <w:nsid w:val="21E21446"/>
     <w:multiLevelType w:val="hybridMultilevel"/>
     <w:tmpl w:val="F2BE28DE"/>
@@ -8695,7 +8961,7 @@
       </w:rPr>
     </w:lvl>
   </w:abstractNum>
-  <w:abstractNum w:abstractNumId="12" w15:restartNumberingAfterBreak="0">
+  <w:abstractNum w:abstractNumId="13" w15:restartNumberingAfterBreak="0">
     <w:nsid w:val="276D3A04"/>
     <w:multiLevelType w:val="hybridMultilevel"/>
     <w:tmpl w:val="B3E85F5E"/>
@@ -8781,7 +9047,7 @@
       </w:pPr>
     </w:lvl>
   </w:abstractNum>
-  <w:abstractNum w:abstractNumId="13" w15:restartNumberingAfterBreak="0">
+  <w:abstractNum w:abstractNumId="14" w15:restartNumberingAfterBreak="0">
     <w:nsid w:val="43623E06"/>
     <w:multiLevelType w:val="hybridMultilevel"/>
     <w:tmpl w:val="5190803E"/>
@@ -8894,7 +9160,7 @@
       </w:rPr>
     </w:lvl>
   </w:abstractNum>
-  <w:abstractNum w:abstractNumId="14" w15:restartNumberingAfterBreak="0">
+  <w:abstractNum w:abstractNumId="15" w15:restartNumberingAfterBreak="0">
     <w:nsid w:val="4A3C35D5"/>
     <w:multiLevelType w:val="hybridMultilevel"/>
     <w:tmpl w:val="82A21634"/>
@@ -9007,7 +9273,7 @@
       </w:rPr>
     </w:lvl>
   </w:abstractNum>
-  <w:abstractNum w:abstractNumId="15" w15:restartNumberingAfterBreak="0">
+  <w:abstractNum w:abstractNumId="16" w15:restartNumberingAfterBreak="0">
     <w:nsid w:val="4E153AB8"/>
     <w:multiLevelType w:val="hybridMultilevel"/>
     <w:tmpl w:val="3CD42060"/>
@@ -9120,7 +9386,7 @@
       </w:rPr>
     </w:lvl>
   </w:abstractNum>
-  <w:abstractNum w:abstractNumId="16" w15:restartNumberingAfterBreak="0">
+  <w:abstractNum w:abstractNumId="17" w15:restartNumberingAfterBreak="0">
     <w:nsid w:val="52B77F73"/>
     <w:multiLevelType w:val="hybridMultilevel"/>
     <w:tmpl w:val="5FEE91C2"/>
@@ -9233,7 +9499,7 @@
       </w:rPr>
     </w:lvl>
   </w:abstractNum>
-  <w:abstractNum w:abstractNumId="17" w15:restartNumberingAfterBreak="0">
+  <w:abstractNum w:abstractNumId="18" w15:restartNumberingAfterBreak="0">
     <w:nsid w:val="55055FBF"/>
     <w:multiLevelType w:val="hybridMultilevel"/>
     <w:tmpl w:val="F092BFD4"/>
@@ -9346,7 +9612,7 @@
       </w:rPr>
     </w:lvl>
   </w:abstractNum>
-  <w:abstractNum w:abstractNumId="18" w15:restartNumberingAfterBreak="0">
+  <w:abstractNum w:abstractNumId="19" w15:restartNumberingAfterBreak="0">
     <w:nsid w:val="557D5442"/>
     <w:multiLevelType w:val="hybridMultilevel"/>
     <w:tmpl w:val="77F20C58"/>
@@ -9459,7 +9725,120 @@
       </w:rPr>
     </w:lvl>
   </w:abstractNum>
-  <w:abstractNum w:abstractNumId="19" w15:restartNumberingAfterBreak="0">
+  <w:abstractNum w:abstractNumId="20" w15:restartNumberingAfterBreak="0">
+    <w:nsid w:val="5BF504C2"/>
+    <w:multiLevelType w:val="hybridMultilevel"/>
+    <w:tmpl w:val="4BFA1742"/>
+    <w:lvl w:ilvl="0" w:tplc="0409000B">
+      <w:start w:val="1"/>
+      <w:numFmt w:val="bullet"/>
+      <w:lvlText w:val=""/>
+      <w:lvlJc w:val="left"/>
+      <w:pPr>
+        <w:ind w:left="720" w:hanging="360"/>
+      </w:pPr>
+      <w:rPr>
+        <w:rFonts w:ascii="Wingdings" w:hAnsi="Wingdings" w:hint="default"/>
+      </w:rPr>
+    </w:lvl>
+    <w:lvl w:ilvl="1" w:tplc="04090003" w:tentative="1">
+      <w:start w:val="1"/>
+      <w:numFmt w:val="bullet"/>
+      <w:lvlText w:val="o"/>
+      <w:lvlJc w:val="left"/>
+      <w:pPr>
+        <w:ind w:left="1440" w:hanging="360"/>
+      </w:pPr>
+      <w:rPr>
+        <w:rFonts w:ascii="Courier New" w:hAnsi="Courier New" w:cs="Courier New" w:hint="default"/>
+      </w:rPr>
+    </w:lvl>
+    <w:lvl w:ilvl="2" w:tplc="04090005" w:tentative="1">
+      <w:start w:val="1"/>
+      <w:numFmt w:val="bullet"/>
+      <w:lvlText w:val=""/>
+      <w:lvlJc w:val="left"/>
+      <w:pPr>
+        <w:ind w:left="2160" w:hanging="360"/>
+      </w:pPr>
+      <w:rPr>
+        <w:rFonts w:ascii="Wingdings" w:hAnsi="Wingdings" w:hint="default"/>
+      </w:rPr>
+    </w:lvl>
+    <w:lvl w:ilvl="3" w:tplc="04090001" w:tentative="1">
+      <w:start w:val="1"/>
+      <w:numFmt w:val="bullet"/>
+      <w:lvlText w:val=""/>
+      <w:lvlJc w:val="left"/>
+      <w:pPr>
+        <w:ind w:left="2880" w:hanging="360"/>
+      </w:pPr>
+      <w:rPr>
+        <w:rFonts w:ascii="Symbol" w:hAnsi="Symbol" w:hint="default"/>
+      </w:rPr>
+    </w:lvl>
+    <w:lvl w:ilvl="4" w:tplc="04090003" w:tentative="1">
+      <w:start w:val="1"/>
+      <w:numFmt w:val="bullet"/>
+      <w:lvlText w:val="o"/>
+      <w:lvlJc w:val="left"/>
+      <w:pPr>
+        <w:ind w:left="3600" w:hanging="360"/>
+      </w:pPr>
+      <w:rPr>
+        <w:rFonts w:ascii="Courier New" w:hAnsi="Courier New" w:cs="Courier New" w:hint="default"/>
+      </w:rPr>
+    </w:lvl>
+    <w:lvl w:ilvl="5" w:tplc="04090005" w:tentative="1">
+      <w:start w:val="1"/>
+      <w:numFmt w:val="bullet"/>
+      <w:lvlText w:val=""/>
+      <w:lvlJc w:val="left"/>
+      <w:pPr>
+        <w:ind w:left="4320" w:hanging="360"/>
+      </w:pPr>
+      <w:rPr>
+        <w:rFonts w:ascii="Wingdings" w:hAnsi="Wingdings" w:hint="default"/>
+      </w:rPr>
+    </w:lvl>
+    <w:lvl w:ilvl="6" w:tplc="04090001" w:tentative="1">
+      <w:start w:val="1"/>
+      <w:numFmt w:val="bullet"/>
+      <w:lvlText w:val=""/>
+      <w:lvlJc w:val="left"/>
+      <w:pPr>
+        <w:ind w:left="5040" w:hanging="360"/>
+      </w:pPr>
+      <w:rPr>
+        <w:rFonts w:ascii="Symbol" w:hAnsi="Symbol" w:hint="default"/>
+      </w:rPr>
+    </w:lvl>
+    <w:lvl w:ilvl="7" w:tplc="04090003" w:tentative="1">
+      <w:start w:val="1"/>
+      <w:numFmt w:val="bullet"/>
+      <w:lvlText w:val="o"/>
+      <w:lvlJc w:val="left"/>
+      <w:pPr>
+        <w:ind w:left="5760" w:hanging="360"/>
+      </w:pPr>
+      <w:rPr>
+        <w:rFonts w:ascii="Courier New" w:hAnsi="Courier New" w:cs="Courier New" w:hint="default"/>
+      </w:rPr>
+    </w:lvl>
+    <w:lvl w:ilvl="8" w:tplc="04090005" w:tentative="1">
+      <w:start w:val="1"/>
+      <w:numFmt w:val="bullet"/>
+      <w:lvlText w:val=""/>
+      <w:lvlJc w:val="left"/>
+      <w:pPr>
+        <w:ind w:left="6480" w:hanging="360"/>
+      </w:pPr>
+      <w:rPr>
+        <w:rFonts w:ascii="Wingdings" w:hAnsi="Wingdings" w:hint="default"/>
+      </w:rPr>
+    </w:lvl>
+  </w:abstractNum>
+  <w:abstractNum w:abstractNumId="21" w15:restartNumberingAfterBreak="0">
     <w:nsid w:val="5FF16E70"/>
     <w:multiLevelType w:val="hybridMultilevel"/>
     <w:tmpl w:val="0B86590A"/>
@@ -9572,7 +9951,7 @@
       </w:rPr>
     </w:lvl>
   </w:abstractNum>
-  <w:abstractNum w:abstractNumId="20" w15:restartNumberingAfterBreak="0">
+  <w:abstractNum w:abstractNumId="22" w15:restartNumberingAfterBreak="0">
     <w:nsid w:val="610B2CF6"/>
     <w:multiLevelType w:val="hybridMultilevel"/>
     <w:tmpl w:val="0E201D1E"/>
@@ -9685,7 +10064,7 @@
       </w:rPr>
     </w:lvl>
   </w:abstractNum>
-  <w:abstractNum w:abstractNumId="21" w15:restartNumberingAfterBreak="0">
+  <w:abstractNum w:abstractNumId="23" w15:restartNumberingAfterBreak="0">
     <w:nsid w:val="63AF07EA"/>
     <w:multiLevelType w:val="hybridMultilevel"/>
     <w:tmpl w:val="B0068858"/>
@@ -9798,7 +10177,7 @@
       </w:rPr>
     </w:lvl>
   </w:abstractNum>
-  <w:abstractNum w:abstractNumId="22" w15:restartNumberingAfterBreak="0">
+  <w:abstractNum w:abstractNumId="24" w15:restartNumberingAfterBreak="0">
     <w:nsid w:val="64B376F3"/>
     <w:multiLevelType w:val="hybridMultilevel"/>
     <w:tmpl w:val="239A21AE"/>
@@ -9911,7 +10290,7 @@
       </w:rPr>
     </w:lvl>
   </w:abstractNum>
-  <w:abstractNum w:abstractNumId="23" w15:restartNumberingAfterBreak="0">
+  <w:abstractNum w:abstractNumId="25" w15:restartNumberingAfterBreak="0">
     <w:nsid w:val="64EA24A1"/>
     <w:multiLevelType w:val="hybridMultilevel"/>
     <w:tmpl w:val="B5D8BBCA"/>
@@ -10024,7 +10403,120 @@
       </w:rPr>
     </w:lvl>
   </w:abstractNum>
-  <w:abstractNum w:abstractNumId="24" w15:restartNumberingAfterBreak="0">
+  <w:abstractNum w:abstractNumId="26" w15:restartNumberingAfterBreak="0">
+    <w:nsid w:val="69DC5CBF"/>
+    <w:multiLevelType w:val="hybridMultilevel"/>
+    <w:tmpl w:val="B5226F28"/>
+    <w:lvl w:ilvl="0" w:tplc="0409000B">
+      <w:start w:val="1"/>
+      <w:numFmt w:val="bullet"/>
+      <w:lvlText w:val=""/>
+      <w:lvlJc w:val="left"/>
+      <w:pPr>
+        <w:ind w:left="720" w:hanging="360"/>
+      </w:pPr>
+      <w:rPr>
+        <w:rFonts w:ascii="Wingdings" w:hAnsi="Wingdings" w:hint="default"/>
+      </w:rPr>
+    </w:lvl>
+    <w:lvl w:ilvl="1" w:tplc="04090003" w:tentative="1">
+      <w:start w:val="1"/>
+      <w:numFmt w:val="bullet"/>
+      <w:lvlText w:val="o"/>
+      <w:lvlJc w:val="left"/>
+      <w:pPr>
+        <w:ind w:left="1440" w:hanging="360"/>
+      </w:pPr>
+      <w:rPr>
+        <w:rFonts w:ascii="Courier New" w:hAnsi="Courier New" w:cs="Courier New" w:hint="default"/>
+      </w:rPr>
+    </w:lvl>
+    <w:lvl w:ilvl="2" w:tplc="04090005" w:tentative="1">
+      <w:start w:val="1"/>
+      <w:numFmt w:val="bullet"/>
+      <w:lvlText w:val=""/>
+      <w:lvlJc w:val="left"/>
+      <w:pPr>
+        <w:ind w:left="2160" w:hanging="360"/>
+      </w:pPr>
+      <w:rPr>
+        <w:rFonts w:ascii="Wingdings" w:hAnsi="Wingdings" w:hint="default"/>
+      </w:rPr>
+    </w:lvl>
+    <w:lvl w:ilvl="3" w:tplc="04090001" w:tentative="1">
+      <w:start w:val="1"/>
+      <w:numFmt w:val="bullet"/>
+      <w:lvlText w:val=""/>
+      <w:lvlJc w:val="left"/>
+      <w:pPr>
+        <w:ind w:left="2880" w:hanging="360"/>
+      </w:pPr>
+      <w:rPr>
+        <w:rFonts w:ascii="Symbol" w:hAnsi="Symbol" w:hint="default"/>
+      </w:rPr>
+    </w:lvl>
+    <w:lvl w:ilvl="4" w:tplc="04090003" w:tentative="1">
+      <w:start w:val="1"/>
+      <w:numFmt w:val="bullet"/>
+      <w:lvlText w:val="o"/>
+      <w:lvlJc w:val="left"/>
+      <w:pPr>
+        <w:ind w:left="3600" w:hanging="360"/>
+      </w:pPr>
+      <w:rPr>
+        <w:rFonts w:ascii="Courier New" w:hAnsi="Courier New" w:cs="Courier New" w:hint="default"/>
+      </w:rPr>
+    </w:lvl>
+    <w:lvl w:ilvl="5" w:tplc="04090005" w:tentative="1">
+      <w:start w:val="1"/>
+      <w:numFmt w:val="bullet"/>
+      <w:lvlText w:val=""/>
+      <w:lvlJc w:val="left"/>
+      <w:pPr>
+        <w:ind w:left="4320" w:hanging="360"/>
+      </w:pPr>
+      <w:rPr>
+        <w:rFonts w:ascii="Wingdings" w:hAnsi="Wingdings" w:hint="default"/>
+      </w:rPr>
+    </w:lvl>
+    <w:lvl w:ilvl="6" w:tplc="04090001" w:tentative="1">
+      <w:start w:val="1"/>
+      <w:numFmt w:val="bullet"/>
+      <w:lvlText w:val=""/>
+      <w:lvlJc w:val="left"/>
+      <w:pPr>
+        <w:ind w:left="5040" w:hanging="360"/>
+      </w:pPr>
+      <w:rPr>
+        <w:rFonts w:ascii="Symbol" w:hAnsi="Symbol" w:hint="default"/>
+      </w:rPr>
+    </w:lvl>
+    <w:lvl w:ilvl="7" w:tplc="04090003" w:tentative="1">
+      <w:start w:val="1"/>
+      <w:numFmt w:val="bullet"/>
+      <w:lvlText w:val="o"/>
+      <w:lvlJc w:val="left"/>
+      <w:pPr>
+        <w:ind w:left="5760" w:hanging="360"/>
+      </w:pPr>
+      <w:rPr>
+        <w:rFonts w:ascii="Courier New" w:hAnsi="Courier New" w:cs="Courier New" w:hint="default"/>
+      </w:rPr>
+    </w:lvl>
+    <w:lvl w:ilvl="8" w:tplc="04090005" w:tentative="1">
+      <w:start w:val="1"/>
+      <w:numFmt w:val="bullet"/>
+      <w:lvlText w:val=""/>
+      <w:lvlJc w:val="left"/>
+      <w:pPr>
+        <w:ind w:left="6480" w:hanging="360"/>
+      </w:pPr>
+      <w:rPr>
+        <w:rFonts w:ascii="Wingdings" w:hAnsi="Wingdings" w:hint="default"/>
+      </w:rPr>
+    </w:lvl>
+  </w:abstractNum>
+  <w:abstractNum w:abstractNumId="27" w15:restartNumberingAfterBreak="0">
     <w:nsid w:val="6F3C2DD8"/>
     <w:multiLevelType w:val="hybridMultilevel"/>
     <w:tmpl w:val="CE9828AE"/>
@@ -10137,7 +10629,7 @@
       </w:rPr>
     </w:lvl>
   </w:abstractNum>
-  <w:abstractNum w:abstractNumId="25" w15:restartNumberingAfterBreak="0">
+  <w:abstractNum w:abstractNumId="28" w15:restartNumberingAfterBreak="0">
     <w:nsid w:val="744F482F"/>
     <w:multiLevelType w:val="hybridMultilevel"/>
     <w:tmpl w:val="FDE00436"/>
@@ -10250,7 +10742,7 @@
       </w:rPr>
     </w:lvl>
   </w:abstractNum>
-  <w:abstractNum w:abstractNumId="26" w15:restartNumberingAfterBreak="0">
+  <w:abstractNum w:abstractNumId="29" w15:restartNumberingAfterBreak="0">
     <w:nsid w:val="750E6BCF"/>
     <w:multiLevelType w:val="hybridMultilevel"/>
     <w:tmpl w:val="740A0E90"/>
@@ -10363,7 +10855,7 @@
       </w:rPr>
     </w:lvl>
   </w:abstractNum>
-  <w:abstractNum w:abstractNumId="27" w15:restartNumberingAfterBreak="0">
+  <w:abstractNum w:abstractNumId="30" w15:restartNumberingAfterBreak="0">
     <w:nsid w:val="78DE275A"/>
     <w:multiLevelType w:val="hybridMultilevel"/>
     <w:tmpl w:val="1F52D74E"/>
@@ -10476,7 +10968,7 @@
       </w:rPr>
     </w:lvl>
   </w:abstractNum>
-  <w:abstractNum w:abstractNumId="28" w15:restartNumberingAfterBreak="0">
+  <w:abstractNum w:abstractNumId="31" w15:restartNumberingAfterBreak="0">
     <w:nsid w:val="79481813"/>
     <w:multiLevelType w:val="hybridMultilevel"/>
     <w:tmpl w:val="803278C4"/>
@@ -10593,79 +11085,79 @@
     <w:abstractNumId w:val="0"/>
   </w:num>
   <w:num w:numId="2">
-    <w:abstractNumId w:val="12"/>
+    <w:abstractNumId w:val="13"/>
   </w:num>
   <w:num w:numId="3">
     <w:abstractNumId w:val="5"/>
   </w:num>
   <w:num w:numId="4">
-    <w:abstractNumId w:val="19"/>
+    <w:abstractNumId w:val="21"/>
   </w:num>
   <w:num w:numId="5">
-    <w:abstractNumId w:val="9"/>
+    <w:abstractNumId w:val="10"/>
   </w:num>
   <w:num w:numId="6">
     <w:abstractNumId w:val="3"/>
   </w:num>
   <w:num w:numId="7">
-    <w:abstractNumId w:val="22"/>
+    <w:abstractNumId w:val="24"/>
   </w:num>
   <w:num w:numId="8">
-    <w:abstractNumId w:val="17"/>
+    <w:abstractNumId w:val="18"/>
   </w:num>
   <w:num w:numId="9">
-    <w:abstractNumId w:val="18"/>
+    <w:abstractNumId w:val="19"/>
   </w:num>
   <w:num w:numId="10">
-    <w:abstractNumId w:val="24"/>
+    <w:abstractNumId w:val="27"/>
   </w:num>
   <w:num w:numId="11">
-    <w:abstractNumId w:val="21"/>
+    <w:abstractNumId w:val="23"/>
   </w:num>
   <w:num w:numId="12">
-    <w:abstractNumId w:val="16"/>
+    <w:abstractNumId w:val="17"/>
   </w:num>
   <w:num w:numId="13">
     <w:abstractNumId w:val="6"/>
   </w:num>
   <w:num w:numId="14">
-    <w:abstractNumId w:val="13"/>
+    <w:abstractNumId w:val="14"/>
   </w:num>
   <w:num w:numId="15">
-    <w:abstractNumId w:val="8"/>
+    <w:abstractNumId w:val="9"/>
   </w:num>
   <w:num w:numId="16">
-    <w:abstractNumId w:val="14"/>
+    <w:abstractNumId w:val="15"/>
   </w:num>
   <w:num w:numId="17">
-    <w:abstractNumId w:val="25"/>
+    <w:abstractNumId w:val="28"/>
   </w:num>
   <w:num w:numId="18">
     <w:abstractNumId w:val="2"/>
   </w:num>
   <w:num w:numId="19">
-    <w:abstractNumId w:val="10"/>
+    <w:abstractNumId w:val="11"/>
   </w:num>
   <w:num w:numId="20">
-    <w:abstractNumId w:val="26"/>
+    <w:abstractNumId w:val="29"/>
   </w:num>
   <w:num w:numId="21">
-    <w:abstractNumId w:val="23"/>
+    <w:abstractNumId w:val="25"/>
   </w:num>
   <w:num w:numId="22">
-    <w:abstractNumId w:val="15"/>
+    <w:abstractNumId w:val="16"/>
   </w:num>
   <w:num w:numId="23">
-    <w:abstractNumId w:val="27"/>
+    <w:abstractNumId w:val="30"/>
   </w:num>
   <w:num w:numId="24">
-    <w:abstractNumId w:val="11"/>
+    <w:abstractNumId w:val="12"/>
   </w:num>
   <w:num w:numId="25">
     <w:abstractNumId w:val="4"/>
   </w:num>
   <w:num w:numId="26">
-    <w:abstractNumId w:val="28"/>
+    <w:abstractNumId w:val="31"/>
   </w:num>
   <w:num w:numId="27">
     <w:abstractNumId w:val="1"/>
@@ -10674,7 +11166,16 @@
     <w:abstractNumId w:val="7"/>
   </w:num>
   <w:num w:numId="29">
+    <w:abstractNumId w:val="22"/>
+  </w:num>
+  <w:num w:numId="30">
     <w:abstractNumId w:val="20"/>
+  </w:num>
+  <w:num w:numId="31">
+    <w:abstractNumId w:val="26"/>
+  </w:num>
+  <w:num w:numId="32">
+    <w:abstractNumId w:val="8"/>
   </w:num>
 </w:numbering>
 </file>

--- a/Notes/AI-Notes.docx
+++ b/Notes/AI-Notes.docx
@@ -1,9 +1,15 @@
 
 <file path=word/document.xml><?xml version="1.0" encoding="utf-8"?>
-<w:document xmlns:wpc="http://schemas.microsoft.com/office/word/2010/wordprocessingCanvas" xmlns:cx="http://schemas.microsoft.com/office/drawing/2014/chartex" xmlns:cx1="http://schemas.microsoft.com/office/drawing/2015/9/8/chartex" xmlns:cx2="http://schemas.microsoft.com/office/drawing/2015/10/21/chartex" xmlns:cx3="http://schemas.microsoft.com/office/drawing/2016/5/9/chartex" xmlns:cx4="http://schemas.microsoft.com/office/drawing/2016/5/10/chartex" xmlns:cx5="http://schemas.microsoft.com/office/drawing/2016/5/11/chartex" xmlns:cx6="http://schemas.microsoft.com/office/drawing/2016/5/12/chartex" xmlns:cx7="http://schemas.microsoft.com/office/drawing/2016/5/13/chartex" xmlns:cx8="http://schemas.microsoft.com/office/drawing/2016/5/14/chartex" xmlns:mc="http://schemas.openxmlformats.org/markup-compatibility/2006" xmlns:aink="http://schemas.microsoft.com/office/drawing/2016/ink" xmlns:am3d="http://schemas.microsoft.com/office/drawing/2017/model3d" xmlns:o="urn:schemas-microsoft-com:office:office" xmlns:r="http://schemas.openxmlformats.org/officeDocument/2006/relationships" xmlns:m="http://schemas.openxmlformats.org/officeDocument/2006/math" xmlns:v="urn:schemas-microsoft-com:vml" xmlns:wp14="http://schemas.microsoft.com/office/word/2010/wordprocessingDrawing" xmlns:wp="http://schemas.openxmlformats.org/drawingml/2006/wordprocessingDrawing" xmlns:w10="urn:schemas-microsoft-com:office:word" xmlns:w="http://schemas.openxmlformats.org/wordprocessingml/2006/main" xmlns:w14="http://schemas.microsoft.com/office/word/2010/wordml" xmlns:w15="http://schemas.microsoft.com/office/word/2012/wordml" xmlns:w16cex="http://schemas.microsoft.com/office/word/2018/wordml/cex" xmlns:w16cid="http://schemas.microsoft.com/office/word/2016/wordml/cid" xmlns:w16="http://schemas.microsoft.com/office/word/2018/wordml" xmlns:w16se="http://schemas.microsoft.com/office/word/2015/wordml/symex" xmlns:wpg="http://schemas.microsoft.com/office/word/2010/wordprocessingGroup" xmlns:wpi="http://schemas.microsoft.com/office/word/2010/wordprocessingInk" xmlns:wne="http://schemas.microsoft.com/office/word/2006/wordml" xmlns:wps="http://schemas.microsoft.com/office/word/2010/wordprocessingShape" mc:Ignorable="w14 w15 w16se w16cid w16 w16cex wp14">
+<w:document xmlns:wpc="http://schemas.microsoft.com/office/word/2010/wordprocessingCanvas" xmlns:cx="http://schemas.microsoft.com/office/drawing/2014/chartex" xmlns:cx1="http://schemas.microsoft.com/office/drawing/2015/9/8/chartex" xmlns:cx2="http://schemas.microsoft.com/office/drawing/2015/10/21/chartex" xmlns:cx3="http://schemas.microsoft.com/office/drawing/2016/5/9/chartex" xmlns:cx4="http://schemas.microsoft.com/office/drawing/2016/5/10/chartex" xmlns:cx5="http://schemas.microsoft.com/office/drawing/2016/5/11/chartex" xmlns:cx6="http://schemas.microsoft.com/office/drawing/2016/5/12/chartex" xmlns:cx7="http://schemas.microsoft.com/office/drawing/2016/5/13/chartex" xmlns:cx8="http://schemas.microsoft.com/office/drawing/2016/5/14/chartex" xmlns:mc="http://schemas.openxmlformats.org/markup-compatibility/2006" xmlns:aink="http://schemas.microsoft.com/office/drawing/2016/ink" xmlns:am3d="http://schemas.microsoft.com/office/drawing/2017/model3d" xmlns:o="urn:schemas-microsoft-com:office:office" xmlns:r="http://schemas.openxmlformats.org/officeDocument/2006/relationships" xmlns:m="http://schemas.openxmlformats.org/officeDocument/2006/math" xmlns:v="urn:schemas-microsoft-com:vml" xmlns:wp14="http://schemas.microsoft.com/office/word/2010/wordprocessingDrawing" xmlns:wp="http://schemas.openxmlformats.org/drawingml/2006/wordprocessingDrawing" xmlns:w10="urn:schemas-microsoft-com:office:word" xmlns:w="http://schemas.openxmlformats.org/wordprocessingml/2006/main" xmlns:w14="http://schemas.microsoft.com/office/word/2010/wordml" xmlns:w15="http://schemas.microsoft.com/office/word/2012/wordml" xmlns:w16cex="http://schemas.microsoft.com/office/word/2018/wordml/cex" xmlns:w16cid="http://schemas.microsoft.com/office/word/2016/wordml/cid" xmlns:w16="http://schemas.microsoft.com/office/word/2018/wordml" xmlns:w16sdtdh="http://schemas.microsoft.com/office/word/2020/wordml/sdtdatahash" xmlns:w16se="http://schemas.microsoft.com/office/word/2015/wordml/symex" xmlns:wpg="http://schemas.microsoft.com/office/word/2010/wordprocessingGroup" xmlns:wpi="http://schemas.microsoft.com/office/word/2010/wordprocessingInk" xmlns:wne="http://schemas.microsoft.com/office/word/2006/wordml" xmlns:wps="http://schemas.microsoft.com/office/word/2010/wordprocessingShape" mc:Ignorable="w14 w15 w16se w16cid w16 w16cex w16sdtdh wp14">
   <w:body>
     <w:sdt>
       <w:sdtPr>
+        <w:rPr>
+          <w:rFonts w:asciiTheme="minorHAnsi" w:eastAsiaTheme="minorHAnsi" w:hAnsiTheme="minorHAnsi" w:cstheme="minorBidi"/>
+          <w:color w:val="auto"/>
+          <w:sz w:val="22"/>
+          <w:szCs w:val="22"/>
+        </w:rPr>
         <w:id w:val="-1463034854"/>
         <w:docPartObj>
           <w:docPartGallery w:val="Table of Contents"/>
@@ -12,13 +18,9 @@
       </w:sdtPr>
       <w:sdtEndPr>
         <w:rPr>
-          <w:rFonts w:asciiTheme="minorHAnsi" w:eastAsiaTheme="minorHAnsi" w:hAnsiTheme="minorHAnsi" w:cstheme="minorBidi"/>
           <w:b/>
           <w:bCs/>
           <w:noProof/>
-          <w:color w:val="auto"/>
-          <w:sz w:val="22"/>
-          <w:szCs w:val="22"/>
         </w:rPr>
       </w:sdtEndPr>
       <w:sdtContent>
@@ -1400,21 +1402,7 @@
                 <w:rStyle w:val="Hyperlink"/>
                 <w:noProof/>
               </w:rPr>
-              <w:t>Depth</w:t>
-            </w:r>
-            <w:r>
-              <w:rPr>
-                <w:rStyle w:val="Hyperlink"/>
-                <w:noProof/>
-              </w:rPr>
-              <w:t xml:space="preserve"> </w:t>
-            </w:r>
-            <w:r>
-              <w:rPr>
-                <w:rStyle w:val="Hyperlink"/>
-                <w:noProof/>
-              </w:rPr>
-              <w:t>First Search (DFS)</w:t>
+              <w:t>Depth First Search (DFS)</w:t>
             </w:r>
             <w:r>
               <w:rPr>
@@ -7363,33 +7351,26 @@
           <w:ilvl w:val="0"/>
           <w:numId w:val="28"/>
         </w:numPr>
-        <w:rPr>
-          <w:rFonts w:ascii="Arial" w:hAnsi="Arial" w:cs="Arial"/>
-          <w:color w:val="4D5156"/>
-          <w:sz w:val="21"/>
-          <w:szCs w:val="21"/>
-          <w:shd w:val="clear" w:color="auto" w:fill="FFFFFF"/>
-        </w:rPr>
-      </w:pPr>
-      <w:r>
-        <w:rPr>
-          <w:rFonts w:ascii="Arial" w:hAnsi="Arial" w:cs="Arial"/>
-          <w:color w:val="4D5156"/>
-          <w:sz w:val="21"/>
-          <w:szCs w:val="21"/>
-          <w:shd w:val="clear" w:color="auto" w:fill="FFFFFF"/>
-        </w:rPr>
-        <w:t>Simplified Memory Bounded A*</w:t>
-      </w:r>
-      <w:r>
-        <w:rPr>
-          <w:rFonts w:ascii="Arial" w:hAnsi="Arial" w:cs="Arial"/>
-          <w:color w:val="4D5156"/>
-          <w:sz w:val="21"/>
-          <w:szCs w:val="21"/>
-          <w:shd w:val="clear" w:color="auto" w:fill="FFFFFF"/>
-        </w:rPr>
-        <w:t xml:space="preserve"> (SMA*)</w:t>
+      </w:pPr>
+      <w:r>
+        <w:t>Recursive Best First Search (RBFS)</w:t>
+      </w:r>
+    </w:p>
+    <w:p>
+      <w:pPr>
+        <w:ind w:left="720"/>
+      </w:pPr>
+    </w:p>
+    <w:p>
+      <w:pPr>
+        <w:pStyle w:val="Heading3"/>
+        <w:numPr>
+          <w:ilvl w:val="0"/>
+          <w:numId w:val="28"/>
+        </w:numPr>
+      </w:pPr>
+      <w:r>
+        <w:t>Simplified Memory Bounded A* (SMA*)</w:t>
       </w:r>
     </w:p>
     <w:p>
@@ -7409,7 +7390,7 @@
 </file>
 
 <file path=word/endnotes.xml><?xml version="1.0" encoding="utf-8"?>
-<w:endnotes xmlns:wpc="http://schemas.microsoft.com/office/word/2010/wordprocessingCanvas" xmlns:cx="http://schemas.microsoft.com/office/drawing/2014/chartex" xmlns:cx1="http://schemas.microsoft.com/office/drawing/2015/9/8/chartex" xmlns:cx2="http://schemas.microsoft.com/office/drawing/2015/10/21/chartex" xmlns:cx3="http://schemas.microsoft.com/office/drawing/2016/5/9/chartex" xmlns:cx4="http://schemas.microsoft.com/office/drawing/2016/5/10/chartex" xmlns:cx5="http://schemas.microsoft.com/office/drawing/2016/5/11/chartex" xmlns:cx6="http://schemas.microsoft.com/office/drawing/2016/5/12/chartex" xmlns:cx7="http://schemas.microsoft.com/office/drawing/2016/5/13/chartex" xmlns:cx8="http://schemas.microsoft.com/office/drawing/2016/5/14/chartex" xmlns:mc="http://schemas.openxmlformats.org/markup-compatibility/2006" xmlns:aink="http://schemas.microsoft.com/office/drawing/2016/ink" xmlns:am3d="http://schemas.microsoft.com/office/drawing/2017/model3d" xmlns:o="urn:schemas-microsoft-com:office:office" xmlns:r="http://schemas.openxmlformats.org/officeDocument/2006/relationships" xmlns:m="http://schemas.openxmlformats.org/officeDocument/2006/math" xmlns:v="urn:schemas-microsoft-com:vml" xmlns:wp14="http://schemas.microsoft.com/office/word/2010/wordprocessingDrawing" xmlns:wp="http://schemas.openxmlformats.org/drawingml/2006/wordprocessingDrawing" xmlns:w10="urn:schemas-microsoft-com:office:word" xmlns:w="http://schemas.openxmlformats.org/wordprocessingml/2006/main" xmlns:w14="http://schemas.microsoft.com/office/word/2010/wordml" xmlns:w15="http://schemas.microsoft.com/office/word/2012/wordml" xmlns:w16cex="http://schemas.microsoft.com/office/word/2018/wordml/cex" xmlns:w16cid="http://schemas.microsoft.com/office/word/2016/wordml/cid" xmlns:w16="http://schemas.microsoft.com/office/word/2018/wordml" xmlns:w16se="http://schemas.microsoft.com/office/word/2015/wordml/symex" xmlns:wpg="http://schemas.microsoft.com/office/word/2010/wordprocessingGroup" xmlns:wpi="http://schemas.microsoft.com/office/word/2010/wordprocessingInk" xmlns:wne="http://schemas.microsoft.com/office/word/2006/wordml" xmlns:wps="http://schemas.microsoft.com/office/word/2010/wordprocessingShape" mc:Ignorable="w14 w15 w16se w16cid w16 w16cex wp14">
+<w:endnotes xmlns:wpc="http://schemas.microsoft.com/office/word/2010/wordprocessingCanvas" xmlns:cx="http://schemas.microsoft.com/office/drawing/2014/chartex" xmlns:cx1="http://schemas.microsoft.com/office/drawing/2015/9/8/chartex" xmlns:cx2="http://schemas.microsoft.com/office/drawing/2015/10/21/chartex" xmlns:cx3="http://schemas.microsoft.com/office/drawing/2016/5/9/chartex" xmlns:cx4="http://schemas.microsoft.com/office/drawing/2016/5/10/chartex" xmlns:cx5="http://schemas.microsoft.com/office/drawing/2016/5/11/chartex" xmlns:cx6="http://schemas.microsoft.com/office/drawing/2016/5/12/chartex" xmlns:cx7="http://schemas.microsoft.com/office/drawing/2016/5/13/chartex" xmlns:cx8="http://schemas.microsoft.com/office/drawing/2016/5/14/chartex" xmlns:mc="http://schemas.openxmlformats.org/markup-compatibility/2006" xmlns:aink="http://schemas.microsoft.com/office/drawing/2016/ink" xmlns:am3d="http://schemas.microsoft.com/office/drawing/2017/model3d" xmlns:o="urn:schemas-microsoft-com:office:office" xmlns:r="http://schemas.openxmlformats.org/officeDocument/2006/relationships" xmlns:m="http://schemas.openxmlformats.org/officeDocument/2006/math" xmlns:v="urn:schemas-microsoft-com:vml" xmlns:wp14="http://schemas.microsoft.com/office/word/2010/wordprocessingDrawing" xmlns:wp="http://schemas.openxmlformats.org/drawingml/2006/wordprocessingDrawing" xmlns:w10="urn:schemas-microsoft-com:office:word" xmlns:w="http://schemas.openxmlformats.org/wordprocessingml/2006/main" xmlns:w14="http://schemas.microsoft.com/office/word/2010/wordml" xmlns:w15="http://schemas.microsoft.com/office/word/2012/wordml" xmlns:w16cex="http://schemas.microsoft.com/office/word/2018/wordml/cex" xmlns:w16cid="http://schemas.microsoft.com/office/word/2016/wordml/cid" xmlns:w16="http://schemas.microsoft.com/office/word/2018/wordml" xmlns:w16sdtdh="http://schemas.microsoft.com/office/word/2020/wordml/sdtdatahash" xmlns:w16se="http://schemas.microsoft.com/office/word/2015/wordml/symex" xmlns:wpg="http://schemas.microsoft.com/office/word/2010/wordprocessingGroup" xmlns:wpi="http://schemas.microsoft.com/office/word/2010/wordprocessingInk" xmlns:wne="http://schemas.microsoft.com/office/word/2006/wordml" xmlns:wps="http://schemas.microsoft.com/office/word/2010/wordprocessingShape" mc:Ignorable="w14 w15 w16se w16cid w16 w16cex w16sdtdh wp14">
   <w:endnote w:type="separator" w:id="-1">
     <w:p>
       <w:pPr>
@@ -7434,7 +7415,7 @@
 </file>
 
 <file path=word/footnotes.xml><?xml version="1.0" encoding="utf-8"?>
-<w:footnotes xmlns:wpc="http://schemas.microsoft.com/office/word/2010/wordprocessingCanvas" xmlns:cx="http://schemas.microsoft.com/office/drawing/2014/chartex" xmlns:cx1="http://schemas.microsoft.com/office/drawing/2015/9/8/chartex" xmlns:cx2="http://schemas.microsoft.com/office/drawing/2015/10/21/chartex" xmlns:cx3="http://schemas.microsoft.com/office/drawing/2016/5/9/chartex" xmlns:cx4="http://schemas.microsoft.com/office/drawing/2016/5/10/chartex" xmlns:cx5="http://schemas.microsoft.com/office/drawing/2016/5/11/chartex" xmlns:cx6="http://schemas.microsoft.com/office/drawing/2016/5/12/chartex" xmlns:cx7="http://schemas.microsoft.com/office/drawing/2016/5/13/chartex" xmlns:cx8="http://schemas.microsoft.com/office/drawing/2016/5/14/chartex" xmlns:mc="http://schemas.openxmlformats.org/markup-compatibility/2006" xmlns:aink="http://schemas.microsoft.com/office/drawing/2016/ink" xmlns:am3d="http://schemas.microsoft.com/office/drawing/2017/model3d" xmlns:o="urn:schemas-microsoft-com:office:office" xmlns:r="http://schemas.openxmlformats.org/officeDocument/2006/relationships" xmlns:m="http://schemas.openxmlformats.org/officeDocument/2006/math" xmlns:v="urn:schemas-microsoft-com:vml" xmlns:wp14="http://schemas.microsoft.com/office/word/2010/wordprocessingDrawing" xmlns:wp="http://schemas.openxmlformats.org/drawingml/2006/wordprocessingDrawing" xmlns:w10="urn:schemas-microsoft-com:office:word" xmlns:w="http://schemas.openxmlformats.org/wordprocessingml/2006/main" xmlns:w14="http://schemas.microsoft.com/office/word/2010/wordml" xmlns:w15="http://schemas.microsoft.com/office/word/2012/wordml" xmlns:w16cex="http://schemas.microsoft.com/office/word/2018/wordml/cex" xmlns:w16cid="http://schemas.microsoft.com/office/word/2016/wordml/cid" xmlns:w16="http://schemas.microsoft.com/office/word/2018/wordml" xmlns:w16se="http://schemas.microsoft.com/office/word/2015/wordml/symex" xmlns:wpg="http://schemas.microsoft.com/office/word/2010/wordprocessingGroup" xmlns:wpi="http://schemas.microsoft.com/office/word/2010/wordprocessingInk" xmlns:wne="http://schemas.microsoft.com/office/word/2006/wordml" xmlns:wps="http://schemas.microsoft.com/office/word/2010/wordprocessingShape" mc:Ignorable="w14 w15 w16se w16cid w16 w16cex wp14">
+<w:footnotes xmlns:wpc="http://schemas.microsoft.com/office/word/2010/wordprocessingCanvas" xmlns:cx="http://schemas.microsoft.com/office/drawing/2014/chartex" xmlns:cx1="http://schemas.microsoft.com/office/drawing/2015/9/8/chartex" xmlns:cx2="http://schemas.microsoft.com/office/drawing/2015/10/21/chartex" xmlns:cx3="http://schemas.microsoft.com/office/drawing/2016/5/9/chartex" xmlns:cx4="http://schemas.microsoft.com/office/drawing/2016/5/10/chartex" xmlns:cx5="http://schemas.microsoft.com/office/drawing/2016/5/11/chartex" xmlns:cx6="http://schemas.microsoft.com/office/drawing/2016/5/12/chartex" xmlns:cx7="http://schemas.microsoft.com/office/drawing/2016/5/13/chartex" xmlns:cx8="http://schemas.microsoft.com/office/drawing/2016/5/14/chartex" xmlns:mc="http://schemas.openxmlformats.org/markup-compatibility/2006" xmlns:aink="http://schemas.microsoft.com/office/drawing/2016/ink" xmlns:am3d="http://schemas.microsoft.com/office/drawing/2017/model3d" xmlns:o="urn:schemas-microsoft-com:office:office" xmlns:r="http://schemas.openxmlformats.org/officeDocument/2006/relationships" xmlns:m="http://schemas.openxmlformats.org/officeDocument/2006/math" xmlns:v="urn:schemas-microsoft-com:vml" xmlns:wp14="http://schemas.microsoft.com/office/word/2010/wordprocessingDrawing" xmlns:wp="http://schemas.openxmlformats.org/drawingml/2006/wordprocessingDrawing" xmlns:w10="urn:schemas-microsoft-com:office:word" xmlns:w="http://schemas.openxmlformats.org/wordprocessingml/2006/main" xmlns:w14="http://schemas.microsoft.com/office/word/2010/wordml" xmlns:w15="http://schemas.microsoft.com/office/word/2012/wordml" xmlns:w16cex="http://schemas.microsoft.com/office/word/2018/wordml/cex" xmlns:w16cid="http://schemas.microsoft.com/office/word/2016/wordml/cid" xmlns:w16="http://schemas.microsoft.com/office/word/2018/wordml" xmlns:w16sdtdh="http://schemas.microsoft.com/office/word/2020/wordml/sdtdatahash" xmlns:w16se="http://schemas.microsoft.com/office/word/2015/wordml/symex" xmlns:wpg="http://schemas.microsoft.com/office/word/2010/wordprocessingGroup" xmlns:wpi="http://schemas.microsoft.com/office/word/2010/wordprocessingInk" xmlns:wne="http://schemas.microsoft.com/office/word/2006/wordml" xmlns:wps="http://schemas.microsoft.com/office/word/2010/wordprocessingShape" mc:Ignorable="w14 w15 w16se w16cid w16 w16cex w16sdtdh wp14">
   <w:footnote w:type="separator" w:id="-1">
     <w:p>
       <w:pPr>
@@ -7459,7 +7440,7 @@
 </file>
 
 <file path=word/header1.xml><?xml version="1.0" encoding="utf-8"?>
-<w:hdr xmlns:wpc="http://schemas.microsoft.com/office/word/2010/wordprocessingCanvas" xmlns:cx="http://schemas.microsoft.com/office/drawing/2014/chartex" xmlns:cx1="http://schemas.microsoft.com/office/drawing/2015/9/8/chartex" xmlns:cx2="http://schemas.microsoft.com/office/drawing/2015/10/21/chartex" xmlns:cx3="http://schemas.microsoft.com/office/drawing/2016/5/9/chartex" xmlns:cx4="http://schemas.microsoft.com/office/drawing/2016/5/10/chartex" xmlns:cx5="http://schemas.microsoft.com/office/drawing/2016/5/11/chartex" xmlns:cx6="http://schemas.microsoft.com/office/drawing/2016/5/12/chartex" xmlns:cx7="http://schemas.microsoft.com/office/drawing/2016/5/13/chartex" xmlns:cx8="http://schemas.microsoft.com/office/drawing/2016/5/14/chartex" xmlns:mc="http://schemas.openxmlformats.org/markup-compatibility/2006" xmlns:aink="http://schemas.microsoft.com/office/drawing/2016/ink" xmlns:am3d="http://schemas.microsoft.com/office/drawing/2017/model3d" xmlns:o="urn:schemas-microsoft-com:office:office" xmlns:r="http://schemas.openxmlformats.org/officeDocument/2006/relationships" xmlns:m="http://schemas.openxmlformats.org/officeDocument/2006/math" xmlns:v="urn:schemas-microsoft-com:vml" xmlns:wp14="http://schemas.microsoft.com/office/word/2010/wordprocessingDrawing" xmlns:wp="http://schemas.openxmlformats.org/drawingml/2006/wordprocessingDrawing" xmlns:w10="urn:schemas-microsoft-com:office:word" xmlns:w="http://schemas.openxmlformats.org/wordprocessingml/2006/main" xmlns:w14="http://schemas.microsoft.com/office/word/2010/wordml" xmlns:w15="http://schemas.microsoft.com/office/word/2012/wordml" xmlns:w16cex="http://schemas.microsoft.com/office/word/2018/wordml/cex" xmlns:w16cid="http://schemas.microsoft.com/office/word/2016/wordml/cid" xmlns:w16="http://schemas.microsoft.com/office/word/2018/wordml" xmlns:w16se="http://schemas.microsoft.com/office/word/2015/wordml/symex" xmlns:wpg="http://schemas.microsoft.com/office/word/2010/wordprocessingGroup" xmlns:wpi="http://schemas.microsoft.com/office/word/2010/wordprocessingInk" xmlns:wne="http://schemas.microsoft.com/office/word/2006/wordml" xmlns:wps="http://schemas.microsoft.com/office/word/2010/wordprocessingShape" mc:Ignorable="w14 w15 w16se w16cid w16 w16cex wp14">
+<w:hdr xmlns:wpc="http://schemas.microsoft.com/office/word/2010/wordprocessingCanvas" xmlns:cx="http://schemas.microsoft.com/office/drawing/2014/chartex" xmlns:cx1="http://schemas.microsoft.com/office/drawing/2015/9/8/chartex" xmlns:cx2="http://schemas.microsoft.com/office/drawing/2015/10/21/chartex" xmlns:cx3="http://schemas.microsoft.com/office/drawing/2016/5/9/chartex" xmlns:cx4="http://schemas.microsoft.com/office/drawing/2016/5/10/chartex" xmlns:cx5="http://schemas.microsoft.com/office/drawing/2016/5/11/chartex" xmlns:cx6="http://schemas.microsoft.com/office/drawing/2016/5/12/chartex" xmlns:cx7="http://schemas.microsoft.com/office/drawing/2016/5/13/chartex" xmlns:cx8="http://schemas.microsoft.com/office/drawing/2016/5/14/chartex" xmlns:mc="http://schemas.openxmlformats.org/markup-compatibility/2006" xmlns:aink="http://schemas.microsoft.com/office/drawing/2016/ink" xmlns:am3d="http://schemas.microsoft.com/office/drawing/2017/model3d" xmlns:o="urn:schemas-microsoft-com:office:office" xmlns:r="http://schemas.openxmlformats.org/officeDocument/2006/relationships" xmlns:m="http://schemas.openxmlformats.org/officeDocument/2006/math" xmlns:v="urn:schemas-microsoft-com:vml" xmlns:wp14="http://schemas.microsoft.com/office/word/2010/wordprocessingDrawing" xmlns:wp="http://schemas.openxmlformats.org/drawingml/2006/wordprocessingDrawing" xmlns:w10="urn:schemas-microsoft-com:office:word" xmlns:w="http://schemas.openxmlformats.org/wordprocessingml/2006/main" xmlns:w14="http://schemas.microsoft.com/office/word/2010/wordml" xmlns:w15="http://schemas.microsoft.com/office/word/2012/wordml" xmlns:w16cex="http://schemas.microsoft.com/office/word/2018/wordml/cex" xmlns:w16cid="http://schemas.microsoft.com/office/word/2016/wordml/cid" xmlns:w16="http://schemas.microsoft.com/office/word/2018/wordml" xmlns:w16sdtdh="http://schemas.microsoft.com/office/word/2020/wordml/sdtdatahash" xmlns:w16se="http://schemas.microsoft.com/office/word/2015/wordml/symex" xmlns:wpg="http://schemas.microsoft.com/office/word/2010/wordprocessingGroup" xmlns:wpi="http://schemas.microsoft.com/office/word/2010/wordprocessingInk" xmlns:wne="http://schemas.microsoft.com/office/word/2006/wordml" xmlns:wps="http://schemas.microsoft.com/office/word/2010/wordprocessingShape" mc:Ignorable="w14 w15 w16se w16cid w16 w16cex w16sdtdh wp14">
   <w:p>
     <w:pPr>
       <w:pStyle w:val="Header"/>
@@ -7491,7 +7472,7 @@
 </file>
 
 <file path=word/numbering.xml><?xml version="1.0" encoding="utf-8"?>
-<w:numbering xmlns:wpc="http://schemas.microsoft.com/office/word/2010/wordprocessingCanvas" xmlns:cx="http://schemas.microsoft.com/office/drawing/2014/chartex" xmlns:cx1="http://schemas.microsoft.com/office/drawing/2015/9/8/chartex" xmlns:cx2="http://schemas.microsoft.com/office/drawing/2015/10/21/chartex" xmlns:cx3="http://schemas.microsoft.com/office/drawing/2016/5/9/chartex" xmlns:cx4="http://schemas.microsoft.com/office/drawing/2016/5/10/chartex" xmlns:cx5="http://schemas.microsoft.com/office/drawing/2016/5/11/chartex" xmlns:cx6="http://schemas.microsoft.com/office/drawing/2016/5/12/chartex" xmlns:cx7="http://schemas.microsoft.com/office/drawing/2016/5/13/chartex" xmlns:cx8="http://schemas.microsoft.com/office/drawing/2016/5/14/chartex" xmlns:mc="http://schemas.openxmlformats.org/markup-compatibility/2006" xmlns:aink="http://schemas.microsoft.com/office/drawing/2016/ink" xmlns:am3d="http://schemas.microsoft.com/office/drawing/2017/model3d" xmlns:o="urn:schemas-microsoft-com:office:office" xmlns:r="http://schemas.openxmlformats.org/officeDocument/2006/relationships" xmlns:m="http://schemas.openxmlformats.org/officeDocument/2006/math" xmlns:v="urn:schemas-microsoft-com:vml" xmlns:wp14="http://schemas.microsoft.com/office/word/2010/wordprocessingDrawing" xmlns:wp="http://schemas.openxmlformats.org/drawingml/2006/wordprocessingDrawing" xmlns:w10="urn:schemas-microsoft-com:office:word" xmlns:w="http://schemas.openxmlformats.org/wordprocessingml/2006/main" xmlns:w14="http://schemas.microsoft.com/office/word/2010/wordml" xmlns:w15="http://schemas.microsoft.com/office/word/2012/wordml" xmlns:w16cex="http://schemas.microsoft.com/office/word/2018/wordml/cex" xmlns:w16cid="http://schemas.microsoft.com/office/word/2016/wordml/cid" xmlns:w16="http://schemas.microsoft.com/office/word/2018/wordml" xmlns:w16se="http://schemas.microsoft.com/office/word/2015/wordml/symex" xmlns:wpg="http://schemas.microsoft.com/office/word/2010/wordprocessingGroup" xmlns:wpi="http://schemas.microsoft.com/office/word/2010/wordprocessingInk" xmlns:wne="http://schemas.microsoft.com/office/word/2006/wordml" xmlns:wps="http://schemas.microsoft.com/office/word/2010/wordprocessingShape" mc:Ignorable="w14 w15 w16se w16cid w16 w16cex wp14">
+<w:numbering xmlns:wpc="http://schemas.microsoft.com/office/word/2010/wordprocessingCanvas" xmlns:cx="http://schemas.microsoft.com/office/drawing/2014/chartex" xmlns:cx1="http://schemas.microsoft.com/office/drawing/2015/9/8/chartex" xmlns:cx2="http://schemas.microsoft.com/office/drawing/2015/10/21/chartex" xmlns:cx3="http://schemas.microsoft.com/office/drawing/2016/5/9/chartex" xmlns:cx4="http://schemas.microsoft.com/office/drawing/2016/5/10/chartex" xmlns:cx5="http://schemas.microsoft.com/office/drawing/2016/5/11/chartex" xmlns:cx6="http://schemas.microsoft.com/office/drawing/2016/5/12/chartex" xmlns:cx7="http://schemas.microsoft.com/office/drawing/2016/5/13/chartex" xmlns:cx8="http://schemas.microsoft.com/office/drawing/2016/5/14/chartex" xmlns:mc="http://schemas.openxmlformats.org/markup-compatibility/2006" xmlns:aink="http://schemas.microsoft.com/office/drawing/2016/ink" xmlns:am3d="http://schemas.microsoft.com/office/drawing/2017/model3d" xmlns:o="urn:schemas-microsoft-com:office:office" xmlns:r="http://schemas.openxmlformats.org/officeDocument/2006/relationships" xmlns:m="http://schemas.openxmlformats.org/officeDocument/2006/math" xmlns:v="urn:schemas-microsoft-com:vml" xmlns:wp14="http://schemas.microsoft.com/office/word/2010/wordprocessingDrawing" xmlns:wp="http://schemas.openxmlformats.org/drawingml/2006/wordprocessingDrawing" xmlns:w10="urn:schemas-microsoft-com:office:word" xmlns:w="http://schemas.openxmlformats.org/wordprocessingml/2006/main" xmlns:w14="http://schemas.microsoft.com/office/word/2010/wordml" xmlns:w15="http://schemas.microsoft.com/office/word/2012/wordml" xmlns:w16cex="http://schemas.microsoft.com/office/word/2018/wordml/cex" xmlns:w16cid="http://schemas.microsoft.com/office/word/2016/wordml/cid" xmlns:w16="http://schemas.microsoft.com/office/word/2018/wordml" xmlns:w16sdtdh="http://schemas.microsoft.com/office/word/2020/wordml/sdtdatahash" xmlns:w16se="http://schemas.microsoft.com/office/word/2015/wordml/symex" xmlns:wpg="http://schemas.microsoft.com/office/word/2010/wordprocessingGroup" xmlns:wpi="http://schemas.microsoft.com/office/word/2010/wordprocessingInk" xmlns:wne="http://schemas.microsoft.com/office/word/2006/wordml" xmlns:wps="http://schemas.microsoft.com/office/word/2010/wordprocessingShape" mc:Ignorable="w14 w15 w16se w16cid w16 w16cex w16sdtdh wp14">
   <w:abstractNum w:abstractNumId="0" w15:restartNumberingAfterBreak="0">
     <w:nsid w:val="0181528B"/>
     <w:multiLevelType w:val="hybridMultilevel"/>
@@ -8286,7 +8267,7 @@
   <w:abstractNum w:abstractNumId="7" w15:restartNumberingAfterBreak="0">
     <w:nsid w:val="0E994366"/>
     <w:multiLevelType w:val="hybridMultilevel"/>
-    <w:tmpl w:val="9D34511C"/>
+    <w:tmpl w:val="FBF6B706"/>
     <w:lvl w:ilvl="0" w:tplc="0409000B">
       <w:start w:val="1"/>
       <w:numFmt w:val="bullet"/>
@@ -11181,7 +11162,7 @@
 </file>
 
 <file path=word/styles.xml><?xml version="1.0" encoding="utf-8"?>
-<w:styles xmlns:mc="http://schemas.openxmlformats.org/markup-compatibility/2006" xmlns:r="http://schemas.openxmlformats.org/officeDocument/2006/relationships" xmlns:w="http://schemas.openxmlformats.org/wordprocessingml/2006/main" xmlns:w14="http://schemas.microsoft.com/office/word/2010/wordml" xmlns:w15="http://schemas.microsoft.com/office/word/2012/wordml" xmlns:w16cex="http://schemas.microsoft.com/office/word/2018/wordml/cex" xmlns:w16cid="http://schemas.microsoft.com/office/word/2016/wordml/cid" xmlns:w16="http://schemas.microsoft.com/office/word/2018/wordml" xmlns:w16se="http://schemas.microsoft.com/office/word/2015/wordml/symex" mc:Ignorable="w14 w15 w16se w16cid w16 w16cex">
+<w:styles xmlns:mc="http://schemas.openxmlformats.org/markup-compatibility/2006" xmlns:r="http://schemas.openxmlformats.org/officeDocument/2006/relationships" xmlns:w="http://schemas.openxmlformats.org/wordprocessingml/2006/main" xmlns:w14="http://schemas.microsoft.com/office/word/2010/wordml" xmlns:w15="http://schemas.microsoft.com/office/word/2012/wordml" xmlns:w16cex="http://schemas.microsoft.com/office/word/2018/wordml/cex" xmlns:w16cid="http://schemas.microsoft.com/office/word/2016/wordml/cid" xmlns:w16="http://schemas.microsoft.com/office/word/2018/wordml" xmlns:w16sdtdh="http://schemas.microsoft.com/office/word/2020/wordml/sdtdatahash" xmlns:w16se="http://schemas.microsoft.com/office/word/2015/wordml/symex" mc:Ignorable="w14 w15 w16se w16cid w16 w16cex w16sdtdh">
   <w:docDefaults>
     <w:rPrDefault>
       <w:rPr>

--- a/Notes/AI-Notes.docx
+++ b/Notes/AI-Notes.docx
@@ -3735,7 +3735,6 @@
       </w:r>
       <w:bookmarkEnd w:id="9"/>
     </w:p>
-    <w:p/>
     <w:p>
       <w:pPr>
         <w:pStyle w:val="Heading2"/>
@@ -4292,7 +4291,6 @@
           <w:i/>
           <w:iCs/>
         </w:rPr>
-        <w:lastRenderedPageBreak/>
         <w:t>Arc Cost</w:t>
       </w:r>
       <w:r>
@@ -4332,6 +4330,7 @@
         </w:numPr>
       </w:pPr>
       <w:r>
+        <w:lastRenderedPageBreak/>
         <w:t>Neither complete, nor optimal</w:t>
       </w:r>
     </w:p>
